--- a/ML_network_attack.docx
+++ b/ML_network_attack.docx
@@ -1668,7 +1668,7 @@
           </mc:Choice>
           <mc:Fallback>
             <w:pict>
-              <v:shape w14:anchorId="38D43663" id="Forme libre : forme 55" o:spid="_x0000_s1026" style="position:absolute;margin-left:138.6pt;margin-top:18.2pt;width:318pt;height:.1pt;z-index:-251634688;visibility:visible;mso-wrap-style:square;mso-width-percent:0;mso-height-percent:0;mso-wrap-distance-left:0;mso-wrap-distance-top:0;mso-wrap-distance-right:0;mso-wrap-distance-bottom:0;mso-position-horizontal:absolute;mso-position-horizontal-relative:page;mso-position-vertical:absolute;mso-position-vertical-relative:text;mso-width-percent:0;mso-height-percent:0;mso-width-relative:page;mso-height-relative:page;v-text-anchor:top" coordsize="6360,1270" o:gfxdata="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" path="m,l6360,e" filled="f" strokeweight=".48pt">
+              <v:shape w14:anchorId="53AB05AC" id="Forme libre : forme 55" o:spid="_x0000_s1026" style="position:absolute;margin-left:138.6pt;margin-top:18.2pt;width:318pt;height:.1pt;z-index:-251634688;visibility:visible;mso-wrap-style:square;mso-width-percent:0;mso-height-percent:0;mso-wrap-distance-left:0;mso-wrap-distance-top:0;mso-wrap-distance-right:0;mso-wrap-distance-bottom:0;mso-position-horizontal:absolute;mso-position-horizontal-relative:page;mso-position-vertical:absolute;mso-position-vertical-relative:text;mso-width-percent:0;mso-height-percent:0;mso-width-relative:page;mso-height-relative:page;v-text-anchor:top" coordsize="6360,1270" o:gfxdata="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" path="m,l6360,e" filled="f" strokeweight=".48pt">
                 <v:path arrowok="t" o:connecttype="custom" o:connectlocs="0,0;4038600,0" o:connectangles="0,0"/>
                 <w10:wrap type="topAndBottom" anchorx="page"/>
               </v:shape>
@@ -2051,7 +2051,7 @@
           </mc:Choice>
           <mc:Fallback>
             <w:pict>
-              <v:shape w14:anchorId="452D0005" id="Forme libre : forme 53" o:spid="_x0000_s1026" style="position:absolute;margin-left:138.6pt;margin-top:8.25pt;width:318pt;height:.1pt;z-index:-251633664;visibility:visible;mso-wrap-style:square;mso-width-percent:0;mso-height-percent:0;mso-wrap-distance-left:0;mso-wrap-distance-top:0;mso-wrap-distance-right:0;mso-wrap-distance-bottom:0;mso-position-horizontal:absolute;mso-position-horizontal-relative:page;mso-position-vertical:absolute;mso-position-vertical-relative:text;mso-width-percent:0;mso-height-percent:0;mso-width-relative:page;mso-height-relative:page;v-text-anchor:top" coordsize="6360,1270" o:gfxdata="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" path="m,l6360,e" filled="f" strokeweight=".48pt">
+              <v:shape w14:anchorId="3B7A220C" id="Forme libre : forme 53" o:spid="_x0000_s1026" style="position:absolute;margin-left:138.6pt;margin-top:8.25pt;width:318pt;height:.1pt;z-index:-251633664;visibility:visible;mso-wrap-style:square;mso-width-percent:0;mso-height-percent:0;mso-wrap-distance-left:0;mso-wrap-distance-top:0;mso-wrap-distance-right:0;mso-wrap-distance-bottom:0;mso-position-horizontal:absolute;mso-position-horizontal-relative:page;mso-position-vertical:absolute;mso-position-vertical-relative:text;mso-width-percent:0;mso-height-percent:0;mso-width-relative:page;mso-height-relative:page;v-text-anchor:top" coordsize="6360,1270" o:gfxdata="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" path="m,l6360,e" filled="f" strokeweight=".48pt">
                 <v:path arrowok="t" o:connecttype="custom" o:connectlocs="0,0;4038600,0" o:connectangles="0,0"/>
                 <w10:wrap type="topAndBottom" anchorx="page"/>
               </v:shape>
@@ -7144,7 +7144,7 @@
           </mc:Choice>
           <mc:Fallback>
             <w:pict>
-              <v:shapetype w14:anchorId="34316F47" id="_x0000_t75" coordsize="21600,21600" o:spt="75" o:preferrelative="t" path="m@4@5l@4@11@9@11@9@5xe" filled="f" stroked="f">
+              <v:shapetype w14:anchorId="1086C5B0" id="_x0000_t75" coordsize="21600,21600" o:spt="75" o:preferrelative="t" path="m@4@5l@4@11@9@11@9@5xe" filled="f" stroked="f">
                 <v:stroke joinstyle="miter"/>
                 <v:formulas>
                   <v:f eqn="if lineDrawn pixelLineWidth 0"/>
@@ -7412,7 +7412,7 @@
           </mc:Choice>
           <mc:Fallback>
             <w:pict>
-              <v:shape w14:anchorId="005A1154" id="Ink 7" o:spid="_x0000_s1026" type="#_x0000_t75" style="position:absolute;margin-left:54.95pt;margin-top:65.2pt;width:1.55pt;height:1.05pt;z-index:251686912;visibility:visible;mso-wrap-style:square;mso-wrap-distance-left:9pt;mso-wrap-distance-top:0;mso-wrap-distance-right:9pt;mso-wrap-distance-bottom:0;mso-position-horizontal:absolute;mso-position-horizontal-relative:text;mso-position-vertical:absolute;mso-position-vertical-relative:text" o:gfxdata="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">
+              <v:shape w14:anchorId="3AF81351" id="Ink 7" o:spid="_x0000_s1026" type="#_x0000_t75" style="position:absolute;margin-left:54.95pt;margin-top:65.2pt;width:1.55pt;height:1.05pt;z-index:251686912;visibility:visible;mso-wrap-style:square;mso-wrap-distance-left:9pt;mso-wrap-distance-top:0;mso-wrap-distance-right:9pt;mso-wrap-distance-bottom:0;mso-position-horizontal:absolute;mso-position-horizontal-relative:text;mso-position-vertical:absolute;mso-position-vertical-relative:text" o:gfxdata="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">
                 <v:imagedata r:id="rId15" o:title=""/>
               </v:shape>
             </w:pict>
@@ -7460,7 +7460,7 @@
           </mc:Choice>
           <mc:Fallback>
             <w:pict>
-              <v:shape w14:anchorId="008E6C3E" id="Ink 6" o:spid="_x0000_s1026" type="#_x0000_t75" style="position:absolute;margin-left:44.9pt;margin-top:42.55pt;width:1.05pt;height:1.05pt;z-index:251685888;visibility:visible;mso-wrap-style:square;mso-wrap-distance-left:9pt;mso-wrap-distance-top:0;mso-wrap-distance-right:9pt;mso-wrap-distance-bottom:0;mso-position-horizontal:absolute;mso-position-horizontal-relative:text;mso-position-vertical:absolute;mso-position-vertical-relative:text" o:gfxdata="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">
+              <v:shape w14:anchorId="772DB8B9" id="Ink 6" o:spid="_x0000_s1026" type="#_x0000_t75" style="position:absolute;margin-left:44.9pt;margin-top:42.55pt;width:1.05pt;height:1.05pt;z-index:251685888;visibility:visible;mso-wrap-style:square;mso-wrap-distance-left:9pt;mso-wrap-distance-top:0;mso-wrap-distance-right:9pt;mso-wrap-distance-bottom:0;mso-position-horizontal:absolute;mso-position-horizontal-relative:text;mso-position-vertical:absolute;mso-position-vertical-relative:text" o:gfxdata="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">
                 <v:imagedata r:id="rId13" o:title=""/>
               </v:shape>
             </w:pict>
@@ -7508,7 +7508,7 @@
           </mc:Choice>
           <mc:Fallback>
             <w:pict>
-              <v:shape w14:anchorId="3EFD8E04" id="Ink 4" o:spid="_x0000_s1026" type="#_x0000_t75" style="position:absolute;margin-left:66.25pt;margin-top:13.65pt;width:1.05pt;height:1.05pt;z-index:251683840;visibility:visible;mso-wrap-style:square;mso-wrap-distance-left:9pt;mso-wrap-distance-top:0;mso-wrap-distance-right:9pt;mso-wrap-distance-bottom:0;mso-position-horizontal:absolute;mso-position-horizontal-relative:text;mso-position-vertical:absolute;mso-position-vertical-relative:text" o:gfxdata="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">
+              <v:shape w14:anchorId="50D693A4" id="Ink 4" o:spid="_x0000_s1026" type="#_x0000_t75" style="position:absolute;margin-left:66.25pt;margin-top:13.65pt;width:1.05pt;height:1.05pt;z-index:251683840;visibility:visible;mso-wrap-style:square;mso-wrap-distance-left:9pt;mso-wrap-distance-top:0;mso-wrap-distance-right:9pt;mso-wrap-distance-bottom:0;mso-position-horizontal:absolute;mso-position-horizontal-relative:text;mso-position-vertical:absolute;mso-position-vertical-relative:text" o:gfxdata="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">
                 <v:imagedata r:id="rId13" o:title=""/>
               </v:shape>
             </w:pict>
@@ -10618,12 +10618,15 @@
         <w:spacing w:line="276" w:lineRule="auto"/>
         <w:rPr>
           <w:rFonts w:eastAsiaTheme="minorHAnsi"/>
+          <w:lang w:val="en-MA"/>
         </w:rPr>
       </w:pPr>
       <w:proofErr w:type="spellStart"/>
       <w:r>
         <w:rPr>
           <w:rFonts w:eastAsiaTheme="minorHAnsi"/>
+          <w:b/>
+          <w:bCs/>
         </w:rPr>
         <w:t>RandomForest</w:t>
       </w:r>
@@ -10631,36 +10634,50 @@
       <w:r>
         <w:rPr>
           <w:rFonts w:eastAsiaTheme="minorHAnsi"/>
-        </w:rPr>
-        <w:t xml:space="preserve">: </w:t>
+          <w:b/>
+          <w:bCs/>
+          <w:lang w:val="en-MA"/>
+        </w:rPr>
+        <w:t xml:space="preserve"> (RF</w:t>
+      </w:r>
+      <w:proofErr w:type="gramStart"/>
+      <w:r>
+        <w:rPr>
+          <w:rFonts w:eastAsiaTheme="minorHAnsi"/>
+          <w:b/>
+          <w:bCs/>
+          <w:lang w:val="en-MA"/>
+        </w:rPr>
+        <w:t>)</w:t>
       </w:r>
       <w:r>
         <w:rPr>
           <w:rFonts w:eastAsiaTheme="minorHAnsi"/>
           <w:lang w:val="en-MA"/>
         </w:rPr>
-        <w:t>Random Forest is an ensemble learning method that builds multiple decision trees and merges their results to improve accuracy</w:t>
+        <w:t xml:space="preserve"> </w:t>
       </w:r>
       <w:r>
         <w:rPr>
           <w:rFonts w:eastAsiaTheme="minorHAnsi"/>
           <w:lang w:val="en-MA"/>
         </w:rPr>
-        <w:t xml:space="preserve">. The reason behind choosing </w:t>
-      </w:r>
+        <w:t>:</w:t>
+      </w:r>
+      <w:proofErr w:type="gramEnd"/>
       <w:r>
         <w:rPr>
           <w:rFonts w:eastAsiaTheme="minorHAnsi"/>
           <w:lang w:val="en-MA"/>
         </w:rPr>
-        <w:t xml:space="preserve">RandomForest is for his robustness, it is highly robust to overfitting, since we have a large datasets of </w:t>
+        <w:t xml:space="preserve"> I</w:t>
       </w:r>
       <w:r>
         <w:rPr>
           <w:rFonts w:eastAsiaTheme="minorHAnsi"/>
           <w:lang w:val="en-MA"/>
         </w:rPr>
-        <w:t>2827876</w:t>
+        <w:t>s a supervised machine learning technique utilized solely for classification tasks in this project. Instead of relying on a single decision tree, RF builds an ensemble of multiple decision trees, enhancing the robustness and accuracy of the classifier. Each tree in the forest is trained on a randomly selected subset of the original dataset, both in terms of data samples and features, a process known as bootstrap aggregating or bagging.</w:t>
       </w:r>
       <w:r>
         <w:rPr>
@@ -10672,72 +10689,15 @@
       <w:r>
         <w:rPr>
           <w:rFonts w:eastAsiaTheme="minorHAnsi"/>
-          <w:lang w:val="en-MA"/>
-        </w:rPr>
-        <w:t>rows</w:t>
+        </w:rPr>
+        <w:t xml:space="preserve">By aggregating the predictions from all individual trees, RF mitigates the risk of overfitting and reduces variance, leading to more reliable classification outcomes. The final class decision is determined by a majority vote from all the trees in the forest, ensuring that the model's predictions are based on the collective intelligence of the ensemble rather than any single tree. This ensemble approach makes Random Forest a </w:t>
       </w:r>
       <w:r>
         <w:rPr>
           <w:rFonts w:eastAsiaTheme="minorHAnsi"/>
-          <w:lang w:val="en-MA"/>
-        </w:rPr>
-        <w:t xml:space="preserve"> and </w:t>
-      </w:r>
-      <w:r>
-        <w:rPr>
-          <w:rFonts w:eastAsiaTheme="minorHAnsi"/>
-          <w:lang w:val="en-MA"/>
-        </w:rPr>
-        <w:t>66</w:t>
-      </w:r>
-      <w:r>
-        <w:rPr>
-          <w:rFonts w:eastAsiaTheme="minorHAnsi"/>
-          <w:lang w:val="en-MA"/>
-        </w:rPr>
-        <w:t xml:space="preserve"> </w:t>
-      </w:r>
-      <w:r>
-        <w:rPr>
-          <w:rFonts w:eastAsiaTheme="minorHAnsi"/>
-          <w:lang w:val="en-MA"/>
-        </w:rPr>
-        <w:t>columns</w:t>
-      </w:r>
-      <w:r>
-        <w:rPr>
-          <w:rFonts w:eastAsiaTheme="minorHAnsi"/>
-          <w:lang w:val="en-MA"/>
-        </w:rPr>
-        <w:t xml:space="preserve">, which make it also suitable for the diverse log data which is processed by the SIEM systems. </w:t>
-      </w:r>
-      <w:r>
-        <w:rPr>
-          <w:rFonts w:eastAsiaTheme="minorHAnsi"/>
-          <w:lang w:val="en-MA"/>
-        </w:rPr>
-        <w:t>RandomForest can handle imbalanced datasets, o</w:t>
-      </w:r>
-      <w:r>
-        <w:rPr>
-          <w:rFonts w:eastAsiaTheme="minorHAnsi"/>
-          <w:lang w:val="en-MA"/>
-        </w:rPr>
-        <w:t xml:space="preserve">ur dataset was very umbalanced after performing some techniques in the data preprocessing we were able to balance it even though we are style dealing with a small data </w:t>
-      </w:r>
-      <w:r>
-        <w:rPr>
-          <w:rFonts w:eastAsiaTheme="minorHAnsi"/>
-          <w:lang w:val="en-MA"/>
-        </w:rPr>
-        <w:t>i</w:t>
-      </w:r>
-      <w:r>
-        <w:rPr>
-          <w:rFonts w:eastAsiaTheme="minorHAnsi"/>
-          <w:lang w:val="en-MA"/>
-        </w:rPr>
-        <w:t>mbalance.</w:t>
+        </w:rPr>
+        <w:lastRenderedPageBreak/>
+        <w:t>powerful and effective classifier for detecting network attacks within the SIEM platform.</w:t>
       </w:r>
     </w:p>
     <w:p>
@@ -10778,51 +10738,63 @@
           <w:rFonts w:eastAsiaTheme="minorHAnsi"/>
           <w:lang w:val="en-MA"/>
         </w:rPr>
-        <w:t xml:space="preserve"> is known for handling large dataset which is our case with the dataset we are working on. Gradient boosting has the ability of achieving superior accuracy in classification tasks, by focusing on </w:t>
+        <w:t xml:space="preserve"> is known for handling large dataset </w:t>
       </w:r>
       <w:r>
         <w:rPr>
           <w:rFonts w:eastAsiaTheme="minorHAnsi"/>
           <w:lang w:val="en-MA"/>
         </w:rPr>
-        <w:lastRenderedPageBreak/>
-        <w:t>minimizing errors through gradient boosting.</w:t>
+        <w:t xml:space="preserve">like the one </w:t>
       </w:r>
       <w:r>
         <w:rPr>
           <w:rFonts w:eastAsiaTheme="minorHAnsi"/>
           <w:lang w:val="en-MA"/>
         </w:rPr>
-        <w:t xml:space="preserve"> XGBoost </w:t>
+        <w:t>we are working on</w:t>
       </w:r>
       <w:r>
         <w:rPr>
           <w:rFonts w:eastAsiaTheme="minorHAnsi"/>
           <w:lang w:val="en-MA"/>
         </w:rPr>
-        <w:t>use regularization</w:t>
+        <w:t xml:space="preserve"> with </w:t>
       </w:r>
       <w:r>
         <w:rPr>
           <w:rFonts w:eastAsiaTheme="minorHAnsi"/>
-          <w:lang w:val="en-MA"/>
-        </w:rPr>
-        <w:t xml:space="preserve"> </w:t>
+        </w:rPr>
+        <w:t>2827876</w:t>
       </w:r>
       <w:r>
         <w:rPr>
           <w:rFonts w:eastAsiaTheme="minorHAnsi"/>
-          <w:lang w:val="en-MA"/>
-        </w:rPr>
-        <w:t xml:space="preserve">techniques that avoid overfitting, which helps the model to perform well to unseen data. </w:t>
+        </w:rPr>
+        <w:t xml:space="preserve"> rows</w:t>
       </w:r>
       <w:r>
         <w:rPr>
           <w:rFonts w:eastAsiaTheme="minorHAnsi"/>
-          <w:lang w:val="en-MA"/>
-        </w:rPr>
-        <w:t>Furthermore, XGBoost has the flexibility in dealing with various types of data and it can be finetuned with various hyperparameters to optimize performance.</w:t>
-      </w:r>
+        </w:rPr>
+        <w:t>, 66</w:t>
+      </w:r>
+      <w:r>
+        <w:rPr>
+          <w:rFonts w:eastAsiaTheme="minorHAnsi"/>
+        </w:rPr>
+        <w:t xml:space="preserve"> columns.</w:t>
+      </w:r>
+    </w:p>
+    <w:p>
+      <w:pPr>
+        <w:pStyle w:val="ListParagraph"/>
+        <w:spacing w:line="276" w:lineRule="auto"/>
+        <w:ind w:left="3588" w:firstLine="0"/>
+        <w:rPr>
+          <w:rFonts w:eastAsiaTheme="minorHAnsi"/>
+        </w:rPr>
+      </w:pPr>
     </w:p>
     <w:p>
       <w:pPr>
@@ -10836,19 +10808,47 @@
           <w:rFonts w:eastAsiaTheme="minorHAnsi"/>
         </w:rPr>
       </w:pPr>
-      <w:proofErr w:type="spellStart"/>
       <w:r>
         <w:rPr>
           <w:rFonts w:eastAsiaTheme="minorHAnsi"/>
-        </w:rPr>
-        <w:t>CatBoost</w:t>
-      </w:r>
-      <w:proofErr w:type="spellEnd"/>
+          <w:lang w:val="en-MA"/>
+        </w:rPr>
+        <w:t>Gradient boosting has the ability of achieving superior accuracy in classification tasks, by focusing on minimizing errors through gradient boosting.</w:t>
+      </w:r>
       <w:r>
         <w:rPr>
           <w:rFonts w:eastAsiaTheme="minorHAnsi"/>
-        </w:rPr>
-        <w:t xml:space="preserve">: </w:t>
+          <w:lang w:val="en-MA"/>
+        </w:rPr>
+        <w:t xml:space="preserve"> XGBoost </w:t>
+      </w:r>
+      <w:r>
+        <w:rPr>
+          <w:rFonts w:eastAsiaTheme="minorHAnsi"/>
+          <w:lang w:val="en-MA"/>
+        </w:rPr>
+        <w:t>use regularization</w:t>
+      </w:r>
+      <w:r>
+        <w:rPr>
+          <w:rFonts w:eastAsiaTheme="minorHAnsi"/>
+          <w:lang w:val="en-MA"/>
+        </w:rPr>
+        <w:t xml:space="preserve"> </w:t>
+      </w:r>
+      <w:r>
+        <w:rPr>
+          <w:rFonts w:eastAsiaTheme="minorHAnsi"/>
+          <w:lang w:val="en-MA"/>
+        </w:rPr>
+        <w:t xml:space="preserve">techniques that avoid overfitting, which helps the model to perform well to unseen data. </w:t>
+      </w:r>
+      <w:r>
+        <w:rPr>
+          <w:rFonts w:eastAsiaTheme="minorHAnsi"/>
+          <w:lang w:val="en-MA"/>
+        </w:rPr>
+        <w:t>Furthermore, XGBoost has the flexibility in dealing with various types of data and it can be finetuned with various hyperparameters to optimize performance.</w:t>
       </w:r>
     </w:p>
     <w:p>
@@ -10863,11 +10863,33 @@
           <w:rFonts w:eastAsiaTheme="minorHAnsi"/>
         </w:rPr>
       </w:pPr>
+      <w:proofErr w:type="spellStart"/>
       <w:r>
         <w:rPr>
           <w:rFonts w:eastAsiaTheme="minorHAnsi"/>
         </w:rPr>
-        <w:t>Logistic Regression</w:t>
+        <w:t>CatBoost</w:t>
+      </w:r>
+      <w:proofErr w:type="spellEnd"/>
+      <w:r>
+        <w:rPr>
+          <w:rFonts w:eastAsiaTheme="minorHAnsi"/>
+        </w:rPr>
+        <w:t xml:space="preserve">: </w:t>
+      </w:r>
+      <w:proofErr w:type="spellStart"/>
+      <w:r>
+        <w:rPr>
+          <w:rFonts w:eastAsiaTheme="minorHAnsi"/>
+        </w:rPr>
+        <w:t>CatBoost</w:t>
+      </w:r>
+      <w:proofErr w:type="spellEnd"/>
+      <w:r>
+        <w:rPr>
+          <w:rFonts w:eastAsiaTheme="minorHAnsi"/>
+        </w:rPr>
+        <w:t xml:space="preserve"> is designed for handling categorical variables efficiently</w:t>
       </w:r>
     </w:p>
     <w:p>
@@ -10886,7 +10908,281 @@
         <w:rPr>
           <w:rFonts w:eastAsiaTheme="minorHAnsi"/>
         </w:rPr>
-        <w:t>Decision Tree</w:t>
+        <w:t>Logistic Regression</w:t>
+      </w:r>
+    </w:p>
+    <w:p>
+      <w:pPr>
+        <w:pStyle w:val="ListParagraph"/>
+        <w:numPr>
+          <w:ilvl w:val="3"/>
+          <w:numId w:val="135"/>
+        </w:numPr>
+        <w:spacing w:line="276" w:lineRule="auto"/>
+        <w:rPr>
+          <w:rFonts w:eastAsiaTheme="minorHAnsi"/>
+          <w:lang w:val="en-MA"/>
+        </w:rPr>
+      </w:pPr>
+      <w:r>
+        <w:rPr>
+          <w:rFonts w:eastAsiaTheme="minorHAnsi"/>
+        </w:rPr>
+        <w:t xml:space="preserve">Decision </w:t>
+      </w:r>
+      <w:proofErr w:type="gramStart"/>
+      <w:r>
+        <w:rPr>
+          <w:rFonts w:eastAsiaTheme="minorHAnsi"/>
+        </w:rPr>
+        <w:t>Tree</w:t>
+      </w:r>
+      <w:r>
+        <w:rPr>
+          <w:rFonts w:eastAsiaTheme="minorHAnsi"/>
+        </w:rPr>
+        <w:t xml:space="preserve"> :</w:t>
+      </w:r>
+      <w:proofErr w:type="gramEnd"/>
+      <w:r>
+        <w:rPr>
+          <w:rFonts w:eastAsiaTheme="minorHAnsi"/>
+        </w:rPr>
+        <w:t xml:space="preserve"> </w:t>
+      </w:r>
+      <w:r>
+        <w:rPr>
+          <w:rFonts w:eastAsiaTheme="minorHAnsi"/>
+          <w:lang w:val="en-MA"/>
+        </w:rPr>
+        <w:t xml:space="preserve">The  DT is a non-parametric  supervised  learning technique  and  one  of the  most </w:t>
+      </w:r>
+    </w:p>
+    <w:p>
+      <w:pPr>
+        <w:pStyle w:val="ListParagraph"/>
+        <w:spacing w:line="276" w:lineRule="auto"/>
+        <w:ind w:left="3588" w:firstLine="0"/>
+        <w:rPr>
+          <w:rFonts w:eastAsiaTheme="minorHAnsi"/>
+        </w:rPr>
+      </w:pPr>
+      <w:r>
+        <w:rPr>
+          <w:rFonts w:eastAsiaTheme="minorHAnsi"/>
+          <w:lang w:val="en-MA"/>
+        </w:rPr>
+        <w:t>influential classification techniques, which can be used for both classification and</w:t>
+      </w:r>
+      <w:r>
+        <w:rPr>
+          <w:rFonts w:eastAsiaTheme="minorHAnsi"/>
+          <w:lang w:val="en-MA"/>
+        </w:rPr>
+        <w:t xml:space="preserve"> </w:t>
+      </w:r>
+      <w:r>
+        <w:rPr>
+          <w:rFonts w:eastAsiaTheme="minorHAnsi"/>
+        </w:rPr>
+        <w:t xml:space="preserve">regression problems. The decision tree structure is like the tree structure but from </w:t>
+      </w:r>
+    </w:p>
+    <w:p>
+      <w:pPr>
+        <w:pStyle w:val="ListParagraph"/>
+        <w:spacing w:line="276" w:lineRule="auto"/>
+        <w:ind w:left="3588" w:firstLine="0"/>
+        <w:rPr>
+          <w:rFonts w:eastAsiaTheme="minorHAnsi"/>
+        </w:rPr>
+      </w:pPr>
+      <w:r>
+        <w:rPr>
+          <w:rFonts w:eastAsiaTheme="minorHAnsi"/>
+        </w:rPr>
+        <w:t xml:space="preserve">top to bottom, where the highest node in the tree represents the root. Each internal </w:t>
+      </w:r>
+    </w:p>
+    <w:p>
+      <w:pPr>
+        <w:pStyle w:val="ListParagraph"/>
+        <w:spacing w:line="276" w:lineRule="auto"/>
+        <w:ind w:left="3588" w:firstLine="0"/>
+        <w:rPr>
+          <w:rFonts w:eastAsiaTheme="minorHAnsi"/>
+        </w:rPr>
+      </w:pPr>
+      <w:r>
+        <w:rPr>
+          <w:rFonts w:eastAsiaTheme="minorHAnsi"/>
+        </w:rPr>
+        <w:t xml:space="preserve">node represents a test on a feature, each branch indicates the result of the test, and </w:t>
+      </w:r>
+    </w:p>
+    <w:p>
+      <w:pPr>
+        <w:pStyle w:val="ListParagraph"/>
+        <w:spacing w:line="276" w:lineRule="auto"/>
+        <w:ind w:left="3588" w:firstLine="0"/>
+        <w:rPr>
+          <w:rFonts w:eastAsiaTheme="minorHAnsi"/>
+        </w:rPr>
+      </w:pPr>
+      <w:r>
+        <w:rPr>
+          <w:rFonts w:eastAsiaTheme="minorHAnsi"/>
+        </w:rPr>
+        <w:t xml:space="preserve">each leaf node indicates a class </w:t>
+      </w:r>
+      <w:proofErr w:type="gramStart"/>
+      <w:r>
+        <w:rPr>
+          <w:rFonts w:eastAsiaTheme="minorHAnsi"/>
+        </w:rPr>
+        <w:t>label .</w:t>
+      </w:r>
+      <w:proofErr w:type="gramEnd"/>
+      <w:r>
+        <w:rPr>
+          <w:rFonts w:eastAsiaTheme="minorHAnsi"/>
+        </w:rPr>
+        <w:t xml:space="preserve"> A </w:t>
+      </w:r>
+      <w:proofErr w:type="gramStart"/>
+      <w:r>
+        <w:rPr>
+          <w:rFonts w:eastAsiaTheme="minorHAnsi"/>
+        </w:rPr>
+        <w:t>Classification  and</w:t>
+      </w:r>
+      <w:proofErr w:type="gramEnd"/>
+      <w:r>
+        <w:rPr>
+          <w:rFonts w:eastAsiaTheme="minorHAnsi"/>
+        </w:rPr>
+        <w:t xml:space="preserve">  Regression  Tree </w:t>
+      </w:r>
+      <w:r>
+        <w:rPr>
+          <w:rFonts w:eastAsiaTheme="minorHAnsi"/>
+        </w:rPr>
+        <w:t xml:space="preserve">(CART) is  used to detect cyberattacks that  generate binary  trees  and  uses a Gini index  function  as  a  method  for  feature  selection for classification problems in </w:t>
+      </w:r>
+    </w:p>
+    <w:p>
+      <w:pPr>
+        <w:pStyle w:val="ListParagraph"/>
+        <w:spacing w:line="276" w:lineRule="auto"/>
+        <w:ind w:left="3588" w:firstLine="0"/>
+        <w:rPr>
+          <w:rFonts w:eastAsiaTheme="minorHAnsi"/>
+        </w:rPr>
+      </w:pPr>
+      <w:r>
+        <w:rPr>
+          <w:rFonts w:eastAsiaTheme="minorHAnsi"/>
+        </w:rPr>
+        <w:t>Equation (1).</w:t>
+      </w:r>
+    </w:p>
+    <w:p>
+      <w:pPr>
+        <w:pStyle w:val="ListParagraph"/>
+        <w:spacing w:line="276" w:lineRule="auto"/>
+        <w:ind w:left="3588" w:firstLine="0"/>
+        <w:rPr>
+          <w:rFonts w:eastAsiaTheme="minorHAnsi"/>
+        </w:rPr>
+      </w:pPr>
+    </w:p>
+    <w:p>
+      <w:pPr>
+        <w:pStyle w:val="ListParagraph"/>
+        <w:spacing w:line="276" w:lineRule="auto"/>
+        <w:ind w:left="3588" w:firstLine="0"/>
+        <w:rPr>
+          <w:rFonts w:eastAsiaTheme="minorHAnsi"/>
+          <w:lang w:val="en-MA"/>
+        </w:rPr>
+      </w:pPr>
+      <w:r>
+        <w:rPr>
+          <w:rFonts w:eastAsiaTheme="minorHAnsi"/>
+          <w:noProof/>
+          <w:lang w:val="en-MA"/>
+          <w14:ligatures w14:val="standardContextual"/>
+        </w:rPr>
+        <w:drawing>
+          <wp:inline distT="0" distB="0" distL="0" distR="0" wp14:anchorId="2F1D26AD" wp14:editId="282E9412">
+            <wp:extent cx="1589649" cy="719127"/>
+            <wp:effectExtent l="0" t="0" r="0" b="5080"/>
+            <wp:docPr id="1750914149" name="Picture 6" descr="A mathematical equation with numbers and symbols&#10;&#10;Description automatically generated"/>
+            <wp:cNvGraphicFramePr>
+              <a:graphicFrameLocks xmlns:a="http://schemas.openxmlformats.org/drawingml/2006/main" noChangeAspect="1"/>
+            </wp:cNvGraphicFramePr>
+            <a:graphic xmlns:a="http://schemas.openxmlformats.org/drawingml/2006/main">
+              <a:graphicData uri="http://schemas.openxmlformats.org/drawingml/2006/picture">
+                <pic:pic xmlns:pic="http://schemas.openxmlformats.org/drawingml/2006/picture">
+                  <pic:nvPicPr>
+                    <pic:cNvPr id="1750914149" name="Picture 6" descr="A mathematical equation with numbers and symbols&#10;&#10;Description automatically generated"/>
+                    <pic:cNvPicPr/>
+                  </pic:nvPicPr>
+                  <pic:blipFill>
+                    <a:blip r:embed="rId18">
+                      <a:extLst>
+                        <a:ext uri="{28A0092B-C50C-407E-A947-70E740481C1C}">
+                          <a14:useLocalDpi xmlns:a14="http://schemas.microsoft.com/office/drawing/2010/main" val="0"/>
+                        </a:ext>
+                      </a:extLst>
+                    </a:blip>
+                    <a:stretch>
+                      <a:fillRect/>
+                    </a:stretch>
+                  </pic:blipFill>
+                  <pic:spPr>
+                    <a:xfrm>
+                      <a:off x="0" y="0"/>
+                      <a:ext cx="1598793" cy="723264"/>
+                    </a:xfrm>
+                    <a:prstGeom prst="rect">
+                      <a:avLst/>
+                    </a:prstGeom>
+                  </pic:spPr>
+                </pic:pic>
+              </a:graphicData>
+            </a:graphic>
+          </wp:inline>
+        </w:drawing>
+      </w:r>
+      <w:r>
+        <w:rPr>
+          <w:rFonts w:eastAsiaTheme="minorHAnsi"/>
+          <w:lang w:val="en-MA"/>
+        </w:rPr>
+        <w:tab/>
+      </w:r>
+      <w:r>
+        <w:rPr>
+          <w:rFonts w:eastAsiaTheme="minorHAnsi"/>
+          <w:lang w:val="en-MA"/>
+        </w:rPr>
+        <w:tab/>
+      </w:r>
+      <w:r>
+        <w:rPr>
+          <w:rFonts w:eastAsiaTheme="minorHAnsi"/>
+          <w:lang w:val="en-MA"/>
+        </w:rPr>
+        <w:tab/>
+      </w:r>
+      <w:r>
+        <w:rPr>
+          <w:rFonts w:eastAsiaTheme="minorHAnsi"/>
+          <w:lang w:val="en-MA"/>
+        </w:rPr>
+        <w:tab/>
+        <w:t>(1)</w:t>
       </w:r>
     </w:p>
     <w:p>
@@ -11112,7 +11408,16 @@
           <w:color w:val="000000"/>
           <w14:ligatures w14:val="standardContextual"/>
         </w:rPr>
-        <w:t xml:space="preserve"> This service functions as a central hub for the machine learning workflow,</w:t>
+        <w:t xml:space="preserve"> This service functions as a central hub for the machine learning </w:t>
+      </w:r>
+      <w:r>
+        <w:rPr>
+          <w:rFonts w:eastAsiaTheme="minorHAnsi"/>
+          <w:color w:val="000000"/>
+          <w14:ligatures w14:val="standardContextual"/>
+        </w:rPr>
+        <w:lastRenderedPageBreak/>
+        <w:t>workflow,</w:t>
       </w:r>
       <w:r>
         <w:rPr>
@@ -11517,7 +11822,6 @@
           <w:rFonts w:eastAsiaTheme="minorHAnsi"/>
           <w:noProof/>
         </w:rPr>
-        <w:lastRenderedPageBreak/>
         <w:drawing>
           <wp:inline distT="0" distB="0" distL="0" distR="0" wp14:anchorId="37B2A4DD" wp14:editId="13496E6F">
             <wp:extent cx="3695700" cy="2496840"/>
@@ -11534,7 +11838,7 @@
                     <pic:cNvPicPr/>
                   </pic:nvPicPr>
                   <pic:blipFill>
-                    <a:blip r:embed="rId18" cstate="print">
+                    <a:blip r:embed="rId19" cstate="print">
                       <a:extLst>
                         <a:ext uri="{28A0092B-C50C-407E-A947-70E740481C1C}">
                           <a14:useLocalDpi xmlns:a14="http://schemas.microsoft.com/office/drawing/2010/main" val="0"/>
@@ -11609,7 +11913,11 @@
         <w:t xml:space="preserve">(data) </w:t>
       </w:r>
       <w:r>
-        <w:t>are then passed to a Python script for preprocessing, which includes steps such as feature extraction and data cleaning</w:t>
+        <w:t xml:space="preserve">are then passed to a Python script for preprocessing, which </w:t>
+      </w:r>
+      <w:r>
+        <w:lastRenderedPageBreak/>
+        <w:t>includes steps such as feature extraction and data cleaning</w:t>
       </w:r>
       <w:r>
         <w:t xml:space="preserve">. Then the python script will concatenate the feature with the predicted results from the model. </w:t>
@@ -11900,7 +12208,6 @@
         <w:rPr>
           <w:noProof/>
         </w:rPr>
-        <w:lastRenderedPageBreak/>
         <w:drawing>
           <wp:inline distT="0" distB="0" distL="0" distR="0" wp14:anchorId="6D1CFB39" wp14:editId="6F433DAE">
             <wp:extent cx="3101788" cy="2433811"/>
@@ -11917,7 +12224,7 @@
                     <pic:cNvPicPr/>
                   </pic:nvPicPr>
                   <pic:blipFill>
-                    <a:blip r:embed="rId19" cstate="print">
+                    <a:blip r:embed="rId20" cstate="print">
                       <a:extLst>
                         <a:ext uri="{28A0092B-C50C-407E-A947-70E740481C1C}">
                           <a14:useLocalDpi xmlns:a14="http://schemas.microsoft.com/office/drawing/2010/main" val="0"/>
@@ -11971,7 +12278,7 @@
                     <pic:cNvPicPr/>
                   </pic:nvPicPr>
                   <pic:blipFill>
-                    <a:blip r:embed="rId20">
+                    <a:blip r:embed="rId21">
                       <a:extLst>
                         <a:ext uri="{28A0092B-C50C-407E-A947-70E740481C1C}">
                           <a14:useLocalDpi xmlns:a14="http://schemas.microsoft.com/office/drawing/2010/main" val="0"/>
@@ -12286,6 +12593,7 @@
           <w:rFonts w:hint="cs"/>
           <w:lang w:val="en-MA"/>
         </w:rPr>
+        <w:lastRenderedPageBreak/>
         <w:t>SQL Injection</w:t>
       </w:r>
     </w:p>
@@ -12554,7 +12862,6 @@
         <w:rPr>
           <w:lang w:val="en-US"/>
         </w:rPr>
-        <w:lastRenderedPageBreak/>
         <w:t>The step of data prepara</w:t>
       </w:r>
       <w:r>
@@ -12627,7 +12934,7 @@
                     <pic:cNvPicPr/>
                   </pic:nvPicPr>
                   <pic:blipFill>
-                    <a:blip r:embed="rId21" cstate="print">
+                    <a:blip r:embed="rId22" cstate="print">
                       <a:extLst>
                         <a:ext uri="{28A0092B-C50C-407E-A947-70E740481C1C}">
                           <a14:useLocalDpi xmlns:a14="http://schemas.microsoft.com/office/drawing/2010/main" val="0"/>
@@ -12676,7 +12983,7 @@
                     <pic:cNvPicPr/>
                   </pic:nvPicPr>
                   <pic:blipFill>
-                    <a:blip r:embed="rId22">
+                    <a:blip r:embed="rId23">
                       <a:extLst>
                         <a:ext uri="{28A0092B-C50C-407E-A947-70E740481C1C}">
                           <a14:useLocalDpi xmlns:a14="http://schemas.microsoft.com/office/drawing/2010/main" val="0"/>
@@ -13026,11 +13333,7 @@
         <w:t>.</w:t>
       </w:r>
       <w:r>
-        <w:t xml:space="preserve"> My goal was to look for a dataset that will be compatible with the network of the company. I was able </w:t>
-      </w:r>
-      <w:r>
-        <w:lastRenderedPageBreak/>
-        <w:t xml:space="preserve">to find one of the most popular dataset that was generated in 2017 from a Canadienne institute </w:t>
+        <w:t xml:space="preserve"> My goal was to look for a dataset that will be compatible with the network of the company. I was able to find one of the most popular dataset that was generated in 2017 from a Canadienne institute </w:t>
       </w:r>
       <w:r>
         <w:fldChar w:fldCharType="begin"/>
@@ -13182,7 +13485,7 @@
                     <pic:cNvPicPr/>
                   </pic:nvPicPr>
                   <pic:blipFill>
-                    <a:blip r:embed="rId23">
+                    <a:blip r:embed="rId24">
                       <a:extLst>
                         <a:ext uri="{28A0092B-C50C-407E-A947-70E740481C1C}">
                           <a14:useLocalDpi xmlns:a14="http://schemas.microsoft.com/office/drawing/2010/main" val="0"/>
@@ -13257,6 +13560,7 @@
           <w:noProof/>
           <w:lang w:val="en-US"/>
         </w:rPr>
+        <w:lastRenderedPageBreak/>
         <w:drawing>
           <wp:inline distT="0" distB="0" distL="0" distR="0" wp14:anchorId="10575B7D" wp14:editId="41B8E3DC">
             <wp:extent cx="6013450" cy="1637665"/>
@@ -13273,7 +13577,7 @@
                     <pic:cNvPicPr/>
                   </pic:nvPicPr>
                   <pic:blipFill>
-                    <a:blip r:embed="rId24">
+                    <a:blip r:embed="rId25">
                       <a:extLst>
                         <a:ext uri="{28A0092B-C50C-407E-A947-70E740481C1C}">
                           <a14:useLocalDpi xmlns:a14="http://schemas.microsoft.com/office/drawing/2010/main" val="0"/>
@@ -13326,7 +13630,6 @@
           <w:noProof/>
           <w:lang w:val="en-US"/>
         </w:rPr>
-        <w:lastRenderedPageBreak/>
         <w:drawing>
           <wp:inline distT="0" distB="0" distL="0" distR="0" wp14:anchorId="6CC47756" wp14:editId="4F586CFB">
             <wp:extent cx="6013450" cy="1560195"/>
@@ -13343,7 +13646,7 @@
                     <pic:cNvPicPr/>
                   </pic:nvPicPr>
                   <pic:blipFill>
-                    <a:blip r:embed="rId25" cstate="print">
+                    <a:blip r:embed="rId26" cstate="print">
                       <a:extLst>
                         <a:ext uri="{28A0092B-C50C-407E-A947-70E740481C1C}">
                           <a14:useLocalDpi xmlns:a14="http://schemas.microsoft.com/office/drawing/2010/main" val="0"/>
@@ -13478,7 +13781,7 @@
                     <pic:cNvPicPr/>
                   </pic:nvPicPr>
                   <pic:blipFill>
-                    <a:blip r:embed="rId26" cstate="print">
+                    <a:blip r:embed="rId27" cstate="print">
                       <a:extLst>
                         <a:ext uri="{28A0092B-C50C-407E-A947-70E740481C1C}">
                           <a14:useLocalDpi xmlns:a14="http://schemas.microsoft.com/office/drawing/2010/main" val="0"/>
@@ -13597,7 +13900,6 @@
           <w:noProof/>
           <w:lang w:val="en-US"/>
         </w:rPr>
-        <w:lastRenderedPageBreak/>
         <w:drawing>
           <wp:inline distT="0" distB="0" distL="0" distR="0" wp14:anchorId="53FE9B64" wp14:editId="1AABFD18">
             <wp:extent cx="6013450" cy="4822825"/>
@@ -13614,7 +13916,7 @@
                     <pic:cNvPicPr/>
                   </pic:nvPicPr>
                   <pic:blipFill>
-                    <a:blip r:embed="rId27">
+                    <a:blip r:embed="rId28">
                       <a:extLst>
                         <a:ext uri="{28A0092B-C50C-407E-A947-70E740481C1C}">
                           <a14:useLocalDpi xmlns:a14="http://schemas.microsoft.com/office/drawing/2010/main" val="0"/>
@@ -13706,7 +14008,7 @@
                     <pic:cNvPicPr/>
                   </pic:nvPicPr>
                   <pic:blipFill>
-                    <a:blip r:embed="rId28">
+                    <a:blip r:embed="rId29">
                       <a:extLst>
                         <a:ext uri="{28A0092B-C50C-407E-A947-70E740481C1C}">
                           <a14:useLocalDpi xmlns:a14="http://schemas.microsoft.com/office/drawing/2010/main" val="0"/>
@@ -13787,7 +14089,7 @@
                     <pic:cNvPicPr/>
                   </pic:nvPicPr>
                   <pic:blipFill>
-                    <a:blip r:embed="rId29">
+                    <a:blip r:embed="rId30">
                       <a:extLst>
                         <a:ext uri="{28A0092B-C50C-407E-A947-70E740481C1C}">
                           <a14:useLocalDpi xmlns:a14="http://schemas.microsoft.com/office/drawing/2010/main" val="0"/>
@@ -13857,7 +14159,7 @@
                     <pic:cNvPicPr/>
                   </pic:nvPicPr>
                   <pic:blipFill>
-                    <a:blip r:embed="rId30" cstate="print">
+                    <a:blip r:embed="rId31" cstate="print">
                       <a:extLst>
                         <a:ext uri="{28A0092B-C50C-407E-A947-70E740481C1C}">
                           <a14:useLocalDpi xmlns:a14="http://schemas.microsoft.com/office/drawing/2010/main" val="0"/>
@@ -13937,7 +14239,7 @@
                     <pic:cNvPicPr/>
                   </pic:nvPicPr>
                   <pic:blipFill>
-                    <a:blip r:embed="rId31">
+                    <a:blip r:embed="rId32">
                       <a:extLst>
                         <a:ext uri="{28A0092B-C50C-407E-A947-70E740481C1C}">
                           <a14:useLocalDpi xmlns:a14="http://schemas.microsoft.com/office/drawing/2010/main" val="0"/>
@@ -14004,7 +14306,7 @@
                     <pic:cNvPicPr/>
                   </pic:nvPicPr>
                   <pic:blipFill>
-                    <a:blip r:embed="rId32">
+                    <a:blip r:embed="rId33">
                       <a:extLst>
                         <a:ext uri="{28A0092B-C50C-407E-A947-70E740481C1C}">
                           <a14:useLocalDpi xmlns:a14="http://schemas.microsoft.com/office/drawing/2010/main" val="0"/>
@@ -14085,7 +14387,7 @@
                     <pic:cNvPicPr/>
                   </pic:nvPicPr>
                   <pic:blipFill>
-                    <a:blip r:embed="rId33" cstate="print">
+                    <a:blip r:embed="rId34" cstate="print">
                       <a:extLst>
                         <a:ext uri="{28A0092B-C50C-407E-A947-70E740481C1C}">
                           <a14:useLocalDpi xmlns:a14="http://schemas.microsoft.com/office/drawing/2010/main" val="0"/>
@@ -14142,7 +14444,7 @@
                     <pic:cNvPicPr/>
                   </pic:nvPicPr>
                   <pic:blipFill>
-                    <a:blip r:embed="rId34">
+                    <a:blip r:embed="rId35">
                       <a:extLst>
                         <a:ext uri="{28A0092B-C50C-407E-A947-70E740481C1C}">
                           <a14:useLocalDpi xmlns:a14="http://schemas.microsoft.com/office/drawing/2010/main" val="0"/>
@@ -14400,7 +14702,7 @@
                     <pic:cNvPicPr/>
                   </pic:nvPicPr>
                   <pic:blipFill>
-                    <a:blip r:embed="rId35">
+                    <a:blip r:embed="rId36">
                       <a:extLst>
                         <a:ext uri="{28A0092B-C50C-407E-A947-70E740481C1C}">
                           <a14:useLocalDpi xmlns:a14="http://schemas.microsoft.com/office/drawing/2010/main" val="0"/>
@@ -14470,7 +14772,7 @@
                     <pic:cNvPicPr/>
                   </pic:nvPicPr>
                   <pic:blipFill>
-                    <a:blip r:embed="rId36">
+                    <a:blip r:embed="rId37">
                       <a:extLst>
                         <a:ext uri="{28A0092B-C50C-407E-A947-70E740481C1C}">
                           <a14:useLocalDpi xmlns:a14="http://schemas.microsoft.com/office/drawing/2010/main" val="0"/>
@@ -14541,7 +14843,7 @@
                     <pic:cNvPicPr/>
                   </pic:nvPicPr>
                   <pic:blipFill>
-                    <a:blip r:embed="rId37" cstate="print">
+                    <a:blip r:embed="rId38" cstate="print">
                       <a:extLst>
                         <a:ext uri="{28A0092B-C50C-407E-A947-70E740481C1C}">
                           <a14:useLocalDpi xmlns:a14="http://schemas.microsoft.com/office/drawing/2010/main" val="0"/>
@@ -14583,7 +14885,7 @@
         <w:autoSpaceDN w:val="0"/>
         <w:spacing w:before="3"/>
       </w:pPr>
-      <w:hyperlink r:id="rId38" w:history="1">
+      <w:hyperlink r:id="rId39" w:history="1">
         <w:r>
           <w:rPr>
             <w:rStyle w:val="Hyperlink"/>
@@ -14697,7 +14999,7 @@
                     <pic:cNvPicPr/>
                   </pic:nvPicPr>
                   <pic:blipFill>
-                    <a:blip r:embed="rId39" cstate="print">
+                    <a:blip r:embed="rId40" cstate="print">
                       <a:extLst>
                         <a:ext uri="{28A0092B-C50C-407E-A947-70E740481C1C}">
                           <a14:useLocalDpi xmlns:a14="http://schemas.microsoft.com/office/drawing/2010/main" val="0"/>
@@ -15305,7 +15607,7 @@
                     <pic:cNvPicPr/>
                   </pic:nvPicPr>
                   <pic:blipFill>
-                    <a:blip r:embed="rId40">
+                    <a:blip r:embed="rId41">
                       <a:extLst>
                         <a:ext uri="{28A0092B-C50C-407E-A947-70E740481C1C}">
                           <a14:useLocalDpi xmlns:a14="http://schemas.microsoft.com/office/drawing/2010/main" val="0"/>
@@ -15368,7 +15670,7 @@
                     <pic:cNvPicPr/>
                   </pic:nvPicPr>
                   <pic:blipFill>
-                    <a:blip r:embed="rId41">
+                    <a:blip r:embed="rId42">
                       <a:extLst>
                         <a:ext uri="{28A0092B-C50C-407E-A947-70E740481C1C}">
                           <a14:useLocalDpi xmlns:a14="http://schemas.microsoft.com/office/drawing/2010/main" val="0"/>
@@ -15458,7 +15760,7 @@
                     <pic:cNvPicPr/>
                   </pic:nvPicPr>
                   <pic:blipFill>
-                    <a:blip r:embed="rId42">
+                    <a:blip r:embed="rId43">
                       <a:extLst>
                         <a:ext uri="{28A0092B-C50C-407E-A947-70E740481C1C}">
                           <a14:useLocalDpi xmlns:a14="http://schemas.microsoft.com/office/drawing/2010/main" val="0"/>
@@ -15510,7 +15812,7 @@
       </w:pPr>
     </w:p>
     <w:sectPr>
-      <w:footerReference w:type="default" r:id="rId43"/>
+      <w:footerReference w:type="default" r:id="rId44"/>
       <w:pgSz w:w="11910" w:h="16840"/>
       <w:pgMar w:top="1320" w:right="1280" w:bottom="1200" w:left="1160" w:header="0" w:footer="1000" w:gutter="0"/>
       <w:cols w:space="720"/>
@@ -30313,6 +30615,26 @@
       <w:spacing w:before="100" w:beforeAutospacing="1" w:after="100" w:afterAutospacing="1"/>
     </w:pPr>
   </w:style>
+  <w:style w:type="character" w:customStyle="1" w:styleId="a">
+    <w:name w:val="_"/>
+    <w:basedOn w:val="DefaultParagraphFont"/>
+    <w:rsid w:val="00D04B7D"/>
+  </w:style>
+  <w:style w:type="character" w:customStyle="1" w:styleId="ff5">
+    <w:name w:val="ff5"/>
+    <w:basedOn w:val="DefaultParagraphFont"/>
+    <w:rsid w:val="00D04B7D"/>
+  </w:style>
+  <w:style w:type="character" w:customStyle="1" w:styleId="ls2a">
+    <w:name w:val="ls2a"/>
+    <w:basedOn w:val="DefaultParagraphFont"/>
+    <w:rsid w:val="00D04B7D"/>
+  </w:style>
+  <w:style w:type="character" w:customStyle="1" w:styleId="ff2">
+    <w:name w:val="ff2"/>
+    <w:basedOn w:val="DefaultParagraphFont"/>
+    <w:rsid w:val="00D04B7D"/>
+  </w:style>
 </w:styles>
 </file>
 

--- a/ML_network_attack.docx
+++ b/ML_network_attack.docx
@@ -1668,7 +1668,7 @@
           </mc:Choice>
           <mc:Fallback>
             <w:pict>
-              <v:shape w14:anchorId="53AB05AC" id="Forme libre : forme 55" o:spid="_x0000_s1026" style="position:absolute;margin-left:138.6pt;margin-top:18.2pt;width:318pt;height:.1pt;z-index:-251634688;visibility:visible;mso-wrap-style:square;mso-width-percent:0;mso-height-percent:0;mso-wrap-distance-left:0;mso-wrap-distance-top:0;mso-wrap-distance-right:0;mso-wrap-distance-bottom:0;mso-position-horizontal:absolute;mso-position-horizontal-relative:page;mso-position-vertical:absolute;mso-position-vertical-relative:text;mso-width-percent:0;mso-height-percent:0;mso-width-relative:page;mso-height-relative:page;v-text-anchor:top" coordsize="6360,1270" o:gfxdata="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" path="m,l6360,e" filled="f" strokeweight=".48pt">
+              <v:shape w14:anchorId="021E44B3" id="Forme libre : forme 55" o:spid="_x0000_s1026" style="position:absolute;margin-left:138.6pt;margin-top:18.2pt;width:318pt;height:.1pt;z-index:-251634688;visibility:visible;mso-wrap-style:square;mso-width-percent:0;mso-height-percent:0;mso-wrap-distance-left:0;mso-wrap-distance-top:0;mso-wrap-distance-right:0;mso-wrap-distance-bottom:0;mso-position-horizontal:absolute;mso-position-horizontal-relative:page;mso-position-vertical:absolute;mso-position-vertical-relative:text;mso-width-percent:0;mso-height-percent:0;mso-width-relative:page;mso-height-relative:page;v-text-anchor:top" coordsize="6360,1270" o:gfxdata="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" path="m,l6360,e" filled="f" strokeweight=".48pt">
                 <v:path arrowok="t" o:connecttype="custom" o:connectlocs="0,0;4038600,0" o:connectangles="0,0"/>
                 <w10:wrap type="topAndBottom" anchorx="page"/>
               </v:shape>
@@ -2051,7 +2051,7 @@
           </mc:Choice>
           <mc:Fallback>
             <w:pict>
-              <v:shape w14:anchorId="3B7A220C" id="Forme libre : forme 53" o:spid="_x0000_s1026" style="position:absolute;margin-left:138.6pt;margin-top:8.25pt;width:318pt;height:.1pt;z-index:-251633664;visibility:visible;mso-wrap-style:square;mso-width-percent:0;mso-height-percent:0;mso-wrap-distance-left:0;mso-wrap-distance-top:0;mso-wrap-distance-right:0;mso-wrap-distance-bottom:0;mso-position-horizontal:absolute;mso-position-horizontal-relative:page;mso-position-vertical:absolute;mso-position-vertical-relative:text;mso-width-percent:0;mso-height-percent:0;mso-width-relative:page;mso-height-relative:page;v-text-anchor:top" coordsize="6360,1270" o:gfxdata="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" path="m,l6360,e" filled="f" strokeweight=".48pt">
+              <v:shape w14:anchorId="563ADC36" id="Forme libre : forme 53" o:spid="_x0000_s1026" style="position:absolute;margin-left:138.6pt;margin-top:8.25pt;width:318pt;height:.1pt;z-index:-251633664;visibility:visible;mso-wrap-style:square;mso-width-percent:0;mso-height-percent:0;mso-wrap-distance-left:0;mso-wrap-distance-top:0;mso-wrap-distance-right:0;mso-wrap-distance-bottom:0;mso-position-horizontal:absolute;mso-position-horizontal-relative:page;mso-position-vertical:absolute;mso-position-vertical-relative:text;mso-width-percent:0;mso-height-percent:0;mso-width-relative:page;mso-height-relative:page;v-text-anchor:top" coordsize="6360,1270" o:gfxdata="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" path="m,l6360,e" filled="f" strokeweight=".48pt">
                 <v:path arrowok="t" o:connecttype="custom" o:connectlocs="0,0;4038600,0" o:connectangles="0,0"/>
                 <w10:wrap type="topAndBottom" anchorx="page"/>
               </v:shape>
@@ -7144,7 +7144,7 @@
           </mc:Choice>
           <mc:Fallback>
             <w:pict>
-              <v:shapetype w14:anchorId="1086C5B0" id="_x0000_t75" coordsize="21600,21600" o:spt="75" o:preferrelative="t" path="m@4@5l@4@11@9@11@9@5xe" filled="f" stroked="f">
+              <v:shapetype w14:anchorId="7545FDEB" id="_x0000_t75" coordsize="21600,21600" o:spt="75" o:preferrelative="t" path="m@4@5l@4@11@9@11@9@5xe" filled="f" stroked="f">
                 <v:stroke joinstyle="miter"/>
                 <v:formulas>
                   <v:f eqn="if lineDrawn pixelLineWidth 0"/>
@@ -7412,7 +7412,7 @@
           </mc:Choice>
           <mc:Fallback>
             <w:pict>
-              <v:shape w14:anchorId="3AF81351" id="Ink 7" o:spid="_x0000_s1026" type="#_x0000_t75" style="position:absolute;margin-left:54.95pt;margin-top:65.2pt;width:1.55pt;height:1.05pt;z-index:251686912;visibility:visible;mso-wrap-style:square;mso-wrap-distance-left:9pt;mso-wrap-distance-top:0;mso-wrap-distance-right:9pt;mso-wrap-distance-bottom:0;mso-position-horizontal:absolute;mso-position-horizontal-relative:text;mso-position-vertical:absolute;mso-position-vertical-relative:text" o:gfxdata="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">
+              <v:shape w14:anchorId="52EEC94E" id="Ink 7" o:spid="_x0000_s1026" type="#_x0000_t75" style="position:absolute;margin-left:54.95pt;margin-top:65.2pt;width:1.55pt;height:1.05pt;z-index:251686912;visibility:visible;mso-wrap-style:square;mso-wrap-distance-left:9pt;mso-wrap-distance-top:0;mso-wrap-distance-right:9pt;mso-wrap-distance-bottom:0;mso-position-horizontal:absolute;mso-position-horizontal-relative:text;mso-position-vertical:absolute;mso-position-vertical-relative:text" o:gfxdata="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">
                 <v:imagedata r:id="rId15" o:title=""/>
               </v:shape>
             </w:pict>
@@ -7460,7 +7460,7 @@
           </mc:Choice>
           <mc:Fallback>
             <w:pict>
-              <v:shape w14:anchorId="772DB8B9" id="Ink 6" o:spid="_x0000_s1026" type="#_x0000_t75" style="position:absolute;margin-left:44.9pt;margin-top:42.55pt;width:1.05pt;height:1.05pt;z-index:251685888;visibility:visible;mso-wrap-style:square;mso-wrap-distance-left:9pt;mso-wrap-distance-top:0;mso-wrap-distance-right:9pt;mso-wrap-distance-bottom:0;mso-position-horizontal:absolute;mso-position-horizontal-relative:text;mso-position-vertical:absolute;mso-position-vertical-relative:text" o:gfxdata="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">
+              <v:shape w14:anchorId="713874E7" id="Ink 6" o:spid="_x0000_s1026" type="#_x0000_t75" style="position:absolute;margin-left:44.9pt;margin-top:42.55pt;width:1.05pt;height:1.05pt;z-index:251685888;visibility:visible;mso-wrap-style:square;mso-wrap-distance-left:9pt;mso-wrap-distance-top:0;mso-wrap-distance-right:9pt;mso-wrap-distance-bottom:0;mso-position-horizontal:absolute;mso-position-horizontal-relative:text;mso-position-vertical:absolute;mso-position-vertical-relative:text" o:gfxdata="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">
                 <v:imagedata r:id="rId13" o:title=""/>
               </v:shape>
             </w:pict>
@@ -7508,7 +7508,7 @@
           </mc:Choice>
           <mc:Fallback>
             <w:pict>
-              <v:shape w14:anchorId="50D693A4" id="Ink 4" o:spid="_x0000_s1026" type="#_x0000_t75" style="position:absolute;margin-left:66.25pt;margin-top:13.65pt;width:1.05pt;height:1.05pt;z-index:251683840;visibility:visible;mso-wrap-style:square;mso-wrap-distance-left:9pt;mso-wrap-distance-top:0;mso-wrap-distance-right:9pt;mso-wrap-distance-bottom:0;mso-position-horizontal:absolute;mso-position-horizontal-relative:text;mso-position-vertical:absolute;mso-position-vertical-relative:text" o:gfxdata="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">
+              <v:shape w14:anchorId="2867576C" id="Ink 4" o:spid="_x0000_s1026" type="#_x0000_t75" style="position:absolute;margin-left:66.25pt;margin-top:13.65pt;width:1.05pt;height:1.05pt;z-index:251683840;visibility:visible;mso-wrap-style:square;mso-wrap-distance-left:9pt;mso-wrap-distance-top:0;mso-wrap-distance-right:9pt;mso-wrap-distance-bottom:0;mso-position-horizontal:absolute;mso-position-horizontal-relative:text;mso-position-vertical:absolute;mso-position-vertical-relative:text" o:gfxdata="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">
                 <v:imagedata r:id="rId13" o:title=""/>
               </v:shape>
             </w:pict>
@@ -7961,6 +7961,9 @@
     <w:p>
       <w:pPr>
         <w:spacing w:line="276" w:lineRule="auto"/>
+        <w:rPr>
+          <w:lang w:val="en-US"/>
+        </w:rPr>
       </w:pPr>
       <w:r>
         <w:rPr>
@@ -8066,10 +8069,89 @@
         <w:rPr>
           <w:lang w:val="en-US"/>
         </w:rPr>
-        <w:t xml:space="preserve">This approach will improve the SIEM detection in addition to the traditional methods that </w:t>
-      </w:r>
-      <w:r>
-        <w:t>are the rule sets and threat intel.</w:t>
+        <w:t xml:space="preserve">Which is a form of </w:t>
+      </w:r>
+      <w:proofErr w:type="gramStart"/>
+      <w:r>
+        <w:rPr>
+          <w:lang w:val="en-US"/>
+        </w:rPr>
+        <w:t>signature based</w:t>
+      </w:r>
+      <w:proofErr w:type="gramEnd"/>
+      <w:r>
+        <w:rPr>
+          <w:lang w:val="en-US"/>
+        </w:rPr>
+        <w:t xml:space="preserve"> detection. Instead of relying on static, predefined rules as in the classical </w:t>
+      </w:r>
+      <w:proofErr w:type="gramStart"/>
+      <w:r>
+        <w:rPr>
+          <w:lang w:val="en-US"/>
+        </w:rPr>
+        <w:t>signature based</w:t>
+      </w:r>
+      <w:proofErr w:type="gramEnd"/>
+      <w:r>
+        <w:rPr>
+          <w:lang w:val="en-US"/>
+        </w:rPr>
+        <w:t xml:space="preserve"> detection, the machine learning models learn to identify patterns from data, based on features present in the training data.</w:t>
+      </w:r>
+    </w:p>
+    <w:p>
+      <w:pPr>
+        <w:spacing w:line="276" w:lineRule="auto"/>
+      </w:pPr>
+      <w:r>
+        <w:rPr>
+          <w:lang w:val="en-US"/>
+        </w:rPr>
+        <w:t xml:space="preserve">This approach will </w:t>
+      </w:r>
+      <w:r>
+        <w:rPr>
+          <w:lang w:val="en-US"/>
+        </w:rPr>
+        <w:t xml:space="preserve">supplement analysts with additional data and insights to make better judgment calls </w:t>
+      </w:r>
+      <w:r>
+        <w:rPr>
+          <w:lang w:val="en-US"/>
+        </w:rPr>
+        <w:fldChar w:fldCharType="begin"/>
+      </w:r>
+      <w:r>
+        <w:rPr>
+          <w:lang w:val="en-US"/>
+        </w:rPr>
+        <w:instrText xml:space="preserve"> ADDIN ZOTERO_ITEM CSL_CITATION {"citationID":"KcUkrN1s","properties":{"formattedCitation":"(Gouveia &amp; Correia, 2020)","plainCitation":"(Gouveia &amp; Correia, 2020)","noteIndex":0},"citationItems":[{"id":23,"uris":["http://zotero.org/users/local/l0NbGirP/items/BBEFPD4F"],"itemData":{"id":23,"type":"chapter","abstract":"XGBoost is a recent machine learning method that has been getting increasing attention. It won Kaggle’s Higgs Machine Learning Challenge, among several other Kaggle competitions, due to its performance. In this , we explore the use of XGBoost in the context of anomaly-based network intrusion detection, an area in which there is a considerable gap. We study not only the performance of XGBoost with two recent datasets, but also how to optimize its performance and model parameter choice. We also provide insights into which dataset features are best for performance tuning.","container-title":"Recent Advances in Security, Privacy, and Trust for Internet of Things (IoT) and Cyber-Physical Systems (CPS)","edition":"1","event-place":"First edition. | Boca Raton : CRC Press, 2021.","ISBN":"978-0-429-27056-7","language":"en","note":"DOI: 10.1201/9780429270567-6","page":"137-166","publisher":"Chapman and Hall/CRC","publisher-place":"First edition. | Boca Raton : CRC Press, 2021.","source":"DOI.org (Crossref)","title":"Network Intrusion Detection with XGBoost","URL":"https://www.taylorfrancis.com/books/9781000326130/chapters/10.1201/9780429270567-6","editor":[{"family":"Li","given":"Kuan-Ching"},{"family":"Gupta","given":"Brij B."},{"family":"Agrawal","given":"Dharma P."}],"author":[{"family":"Gouveia","given":"Arnaldo"},{"family":"Correia","given":"Miguel"}],"accessed":{"date-parts":[["2024",10,3]]},"issued":{"date-parts":[["2020",12,16]]}}}],"schema":"https://github.com/citation-style-language/schema/raw/master/csl-citation.json"} </w:instrText>
+      </w:r>
+      <w:r>
+        <w:rPr>
+          <w:lang w:val="en-US"/>
+        </w:rPr>
+        <w:fldChar w:fldCharType="separate"/>
+      </w:r>
+      <w:r>
+        <w:rPr>
+          <w:noProof/>
+          <w:lang w:val="en-US"/>
+        </w:rPr>
+        <w:t>(Gouveia &amp; Correia, 2020)</w:t>
+      </w:r>
+      <w:r>
+        <w:rPr>
+          <w:lang w:val="en-US"/>
+        </w:rPr>
+        <w:fldChar w:fldCharType="end"/>
+      </w:r>
+      <w:r>
+        <w:rPr>
+          <w:lang w:val="en-US"/>
+        </w:rPr>
+        <w:t xml:space="preserve">. </w:t>
       </w:r>
     </w:p>
     <w:p>
@@ -8297,7 +8379,14 @@
         <w:rPr>
           <w:lang w:val="en-MA"/>
         </w:rPr>
-        <w:t>The system shall be able to develop and train machine learning models using historical network data to detect patterns and anomalies indicative of potential security threats.</w:t>
+        <w:t xml:space="preserve">The system shall be able to develop and train machine learning models using historical network data to detect patterns and anomalies indicative </w:t>
+      </w:r>
+      <w:r>
+        <w:rPr>
+          <w:lang w:val="en-MA"/>
+        </w:rPr>
+        <w:lastRenderedPageBreak/>
+        <w:t>of potential security threats.</w:t>
       </w:r>
     </w:p>
     <w:p>
@@ -8347,7 +8436,6 @@
           <w:b/>
           <w:bCs/>
         </w:rPr>
-        <w:lastRenderedPageBreak/>
         <w:t>Threat Detection</w:t>
       </w:r>
       <w:r>
@@ -8957,11 +9045,7 @@
         <w:t xml:space="preserve"> The project aims to enhance </w:t>
       </w:r>
       <w:r>
-        <w:t xml:space="preserve">the capabilities of SOC teams, enabling them to focus </w:t>
-      </w:r>
-      <w:r>
-        <w:lastRenderedPageBreak/>
-        <w:t>on more complex security challenges. This can lead to a more skilled and adaptive cybersecurity workforce.</w:t>
+        <w:t>the capabilities of SOC teams, enabling them to focus on more complex security challenges. This can lead to a more skilled and adaptive cybersecurity workforce.</w:t>
       </w:r>
     </w:p>
     <w:p>
@@ -9324,7 +9408,11 @@
         <w:t xml:space="preserve"> </w:t>
       </w:r>
       <w:r>
-        <w:t xml:space="preserve">After completing the Kaggle courses, I began searching for a dataset compatible with the company's lab network. I started working on Jupyter Notebook, creating two separate workspaces for binary classification and multi-classification tasks. In parallel, I utilized MLflow to effectively manage the machine learning lifecycle. </w:t>
+        <w:t xml:space="preserve">After completing the Kaggle courses, I began searching for a dataset compatible with the company's lab network. I started working on Jupyter Notebook, creating two </w:t>
+      </w:r>
+      <w:r>
+        <w:lastRenderedPageBreak/>
+        <w:t xml:space="preserve">separate workspaces for binary classification and multi-classification tasks. In parallel, I utilized MLflow to effectively manage the machine learning lifecycle. </w:t>
       </w:r>
       <w:r>
         <w:t>I was able to d</w:t>
@@ -9342,11 +9430,7 @@
         <w:t xml:space="preserve"> </w:t>
       </w:r>
       <w:r>
-        <w:t xml:space="preserve">Upon successfully building the models, I generated a Python script that included all the data preprocessing techniques used in the Jupyter Notebook. This step was crucial </w:t>
-      </w:r>
-      <w:r>
-        <w:lastRenderedPageBreak/>
-        <w:t>for preparing the model.</w:t>
+        <w:t>Upon successfully building the models, I generated a Python script that included all the data preprocessing techniques used in the Jupyter Notebook. This step was crucial for preparing the model.</w:t>
       </w:r>
       <w:r>
         <w:t xml:space="preserve"> </w:t>
@@ -9557,6 +9641,7 @@
       </w:pPr>
       <w:bookmarkStart w:id="38" w:name="_Toc178542373"/>
       <w:r>
+        <w:lastRenderedPageBreak/>
         <w:t>METHODOLOGY &amp; CAPSTONE DESIGN</w:t>
       </w:r>
       <w:bookmarkEnd w:id="38"/>
@@ -9573,11 +9658,7 @@
         <w:spacing w:line="276" w:lineRule="auto"/>
       </w:pPr>
       <w:r>
-        <w:t xml:space="preserve">A multidisciplinary approach is adopted in this project, it aim the integration of advanced machine learning techniques with the SIEM system in order to solve the problem of detection of network </w:t>
-      </w:r>
-      <w:r>
-        <w:lastRenderedPageBreak/>
-        <w:t xml:space="preserve">attack in order to improve the </w:t>
+        <w:t xml:space="preserve">A multidisciplinary approach is adopted in this project, it aim the integration of advanced machine learning techniques with the SIEM system in order to solve the problem of detection of network attack in order to improve the </w:t>
       </w:r>
       <w:r>
         <w:rPr>
@@ -10033,7 +10114,11 @@
       </w:r>
       <w:proofErr w:type="spellEnd"/>
       <w:r>
-        <w:t xml:space="preserve"> helps in analyzing these flows by extracting features such as packet length, flow duration, inter-arrival time, and more. These features are useful for machine learning models that detect and classify network intrusions or other anomalies.</w:t>
+        <w:t xml:space="preserve"> helps in analyzing these flows by extracting features such as packet length, flow duration, inter-arrival time, and more. These features are useful for machine learning </w:t>
+      </w:r>
+      <w:r>
+        <w:lastRenderedPageBreak/>
+        <w:t>models that detect and classify network intrusions or other anomalies.</w:t>
       </w:r>
       <w:r>
         <w:t xml:space="preserve"> </w:t>
@@ -10062,7 +10147,6 @@
         </w:rPr>
       </w:pPr>
       <w:r>
-        <w:lastRenderedPageBreak/>
         <w:t xml:space="preserve">          </w:t>
       </w:r>
       <w:r>
@@ -10344,7 +10428,26 @@
         <w:rPr>
           <w:rFonts w:eastAsiaTheme="minorHAnsi"/>
         </w:rPr>
-        <w:t xml:space="preserve"> is a strong choice as flow data is highly useful for intrusion detection system (IDS). </w:t>
+        <w:t xml:space="preserve"> is a strong choice as flow data is highly useful for intrusion detection system (IDS)</w:t>
+      </w:r>
+      <w:r>
+        <w:rPr>
+          <w:rFonts w:eastAsiaTheme="minorHAnsi"/>
+        </w:rPr>
+        <w:t xml:space="preserve"> </w:t>
+      </w:r>
+      <w:r>
+        <w:rPr>
+          <w:rFonts w:eastAsiaTheme="minorHAnsi"/>
+          <w:lang w:val="en-MA"/>
+        </w:rPr>
+        <w:t>are security tools used to detect malicious activity</w:t>
+      </w:r>
+      <w:r>
+        <w:rPr>
+          <w:rFonts w:eastAsiaTheme="minorHAnsi"/>
+        </w:rPr>
+        <w:t xml:space="preserve">. </w:t>
       </w:r>
       <w:proofErr w:type="spellStart"/>
       <w:r>
@@ -10611,94 +10714,12 @@
     <w:p>
       <w:pPr>
         <w:pStyle w:val="ListParagraph"/>
-        <w:numPr>
-          <w:ilvl w:val="3"/>
-          <w:numId w:val="135"/>
-        </w:numPr>
         <w:spacing w:line="276" w:lineRule="auto"/>
+        <w:ind w:left="2868" w:firstLine="0"/>
         <w:rPr>
           <w:rFonts w:eastAsiaTheme="minorHAnsi"/>
-          <w:lang w:val="en-MA"/>
-        </w:rPr>
-      </w:pPr>
-      <w:proofErr w:type="spellStart"/>
-      <w:r>
-        <w:rPr>
-          <w:rFonts w:eastAsiaTheme="minorHAnsi"/>
-          <w:b/>
-          <w:bCs/>
-        </w:rPr>
-        <w:t>RandomForest</w:t>
-      </w:r>
-      <w:proofErr w:type="spellEnd"/>
-      <w:r>
-        <w:rPr>
-          <w:rFonts w:eastAsiaTheme="minorHAnsi"/>
-          <w:b/>
-          <w:bCs/>
-          <w:lang w:val="en-MA"/>
-        </w:rPr>
-        <w:t xml:space="preserve"> (RF</w:t>
-      </w:r>
-      <w:proofErr w:type="gramStart"/>
-      <w:r>
-        <w:rPr>
-          <w:rFonts w:eastAsiaTheme="minorHAnsi"/>
-          <w:b/>
-          <w:bCs/>
-          <w:lang w:val="en-MA"/>
-        </w:rPr>
-        <w:t>)</w:t>
-      </w:r>
-      <w:r>
-        <w:rPr>
-          <w:rFonts w:eastAsiaTheme="minorHAnsi"/>
-          <w:lang w:val="en-MA"/>
-        </w:rPr>
-        <w:t xml:space="preserve"> </w:t>
-      </w:r>
-      <w:r>
-        <w:rPr>
-          <w:rFonts w:eastAsiaTheme="minorHAnsi"/>
-          <w:lang w:val="en-MA"/>
-        </w:rPr>
-        <w:t>:</w:t>
-      </w:r>
-      <w:proofErr w:type="gramEnd"/>
-      <w:r>
-        <w:rPr>
-          <w:rFonts w:eastAsiaTheme="minorHAnsi"/>
-          <w:lang w:val="en-MA"/>
-        </w:rPr>
-        <w:t xml:space="preserve"> I</w:t>
-      </w:r>
-      <w:r>
-        <w:rPr>
-          <w:rFonts w:eastAsiaTheme="minorHAnsi"/>
-          <w:lang w:val="en-MA"/>
-        </w:rPr>
-        <w:t>s a supervised machine learning technique utilized solely for classification tasks in this project. Instead of relying on a single decision tree, RF builds an ensemble of multiple decision trees, enhancing the robustness and accuracy of the classifier. Each tree in the forest is trained on a randomly selected subset of the original dataset, both in terms of data samples and features, a process known as bootstrap aggregating or bagging.</w:t>
-      </w:r>
-      <w:r>
-        <w:rPr>
-          <w:rFonts w:eastAsiaTheme="minorHAnsi"/>
-          <w:lang w:val="en-MA"/>
-        </w:rPr>
-        <w:t xml:space="preserve"> </w:t>
-      </w:r>
-      <w:r>
-        <w:rPr>
-          <w:rFonts w:eastAsiaTheme="minorHAnsi"/>
-        </w:rPr>
-        <w:t xml:space="preserve">By aggregating the predictions from all individual trees, RF mitigates the risk of overfitting and reduces variance, leading to more reliable classification outcomes. The final class decision is determined by a majority vote from all the trees in the forest, ensuring that the model's predictions are based on the collective intelligence of the ensemble rather than any single tree. This ensemble approach makes Random Forest a </w:t>
-      </w:r>
-      <w:r>
-        <w:rPr>
-          <w:rFonts w:eastAsiaTheme="minorHAnsi"/>
-        </w:rPr>
-        <w:lastRenderedPageBreak/>
-        <w:t>powerful and effective classifier for detecting network attacks within the SIEM platform.</w:t>
-      </w:r>
+        </w:rPr>
+      </w:pPr>
     </w:p>
     <w:p>
       <w:pPr>
@@ -10710,91 +10731,71 @@
         <w:spacing w:line="276" w:lineRule="auto"/>
         <w:rPr>
           <w:rFonts w:eastAsiaTheme="minorHAnsi"/>
+          <w:lang w:val="en-MA"/>
         </w:rPr>
       </w:pPr>
       <w:proofErr w:type="spellStart"/>
       <w:r>
         <w:rPr>
           <w:rFonts w:eastAsiaTheme="minorHAnsi"/>
-        </w:rPr>
-        <w:t>XGBoost</w:t>
+          <w:b/>
+          <w:bCs/>
+        </w:rPr>
+        <w:t>RandomForest</w:t>
       </w:r>
       <w:proofErr w:type="spellEnd"/>
       <w:r>
         <w:rPr>
           <w:rFonts w:eastAsiaTheme="minorHAnsi"/>
-        </w:rPr>
-        <w:t xml:space="preserve">: </w:t>
+          <w:b/>
+          <w:bCs/>
+          <w:lang w:val="en-MA"/>
+        </w:rPr>
+        <w:t xml:space="preserve"> (RF)</w:t>
+      </w:r>
+      <w:r>
+        <w:rPr>
+          <w:rFonts w:eastAsiaTheme="minorHAnsi"/>
+          <w:b/>
+          <w:bCs/>
+          <w:lang w:val="en-MA"/>
+        </w:rPr>
+        <w:t>:</w:t>
       </w:r>
       <w:r>
         <w:rPr>
           <w:rFonts w:eastAsiaTheme="minorHAnsi"/>
           <w:lang w:val="en-MA"/>
         </w:rPr>
-        <w:t>Extreme Gradient Boosting</w:t>
+        <w:t xml:space="preserve"> I</w:t>
       </w:r>
       <w:r>
         <w:rPr>
           <w:rFonts w:eastAsiaTheme="minorHAnsi"/>
           <w:lang w:val="en-MA"/>
         </w:rPr>
-        <w:t xml:space="preserve"> is known for handling large dataset </w:t>
+        <w:t>s a supervised machine learning technique utilized solely for classification tasks in this project. Instead of relying on a single decision tree, RF builds an ensemble of multiple decision trees, enhancing the robustness and accuracy of the classifier. Each tree in the forest is trained on a randomly selected subset of the original dataset, both in terms of data samples and features, a process known as bootstrap aggregating or bagging.</w:t>
       </w:r>
       <w:r>
         <w:rPr>
           <w:rFonts w:eastAsiaTheme="minorHAnsi"/>
           <w:lang w:val="en-MA"/>
         </w:rPr>
-        <w:t xml:space="preserve">like the one </w:t>
+        <w:t xml:space="preserve"> </w:t>
       </w:r>
       <w:r>
         <w:rPr>
           <w:rFonts w:eastAsiaTheme="minorHAnsi"/>
-          <w:lang w:val="en-MA"/>
-        </w:rPr>
-        <w:t>we are working on</w:t>
+        </w:rPr>
+        <w:t xml:space="preserve">By aggregating the predictions from all individual trees, RF mitigates the </w:t>
       </w:r>
       <w:r>
         <w:rPr>
           <w:rFonts w:eastAsiaTheme="minorHAnsi"/>
-          <w:lang w:val="en-MA"/>
-        </w:rPr>
-        <w:t xml:space="preserve"> with </w:t>
-      </w:r>
-      <w:r>
-        <w:rPr>
-          <w:rFonts w:eastAsiaTheme="minorHAnsi"/>
-        </w:rPr>
-        <w:t>2827876</w:t>
-      </w:r>
-      <w:r>
-        <w:rPr>
-          <w:rFonts w:eastAsiaTheme="minorHAnsi"/>
-        </w:rPr>
-        <w:t xml:space="preserve"> rows</w:t>
-      </w:r>
-      <w:r>
-        <w:rPr>
-          <w:rFonts w:eastAsiaTheme="minorHAnsi"/>
-        </w:rPr>
-        <w:t>, 66</w:t>
-      </w:r>
-      <w:r>
-        <w:rPr>
-          <w:rFonts w:eastAsiaTheme="minorHAnsi"/>
-        </w:rPr>
-        <w:t xml:space="preserve"> columns.</w:t>
-      </w:r>
-    </w:p>
-    <w:p>
-      <w:pPr>
-        <w:pStyle w:val="ListParagraph"/>
-        <w:spacing w:line="276" w:lineRule="auto"/>
-        <w:ind w:left="3588" w:firstLine="0"/>
-        <w:rPr>
-          <w:rFonts w:eastAsiaTheme="minorHAnsi"/>
-        </w:rPr>
-      </w:pPr>
+        </w:rPr>
+        <w:lastRenderedPageBreak/>
+        <w:t>risk of overfitting and reduces variance, leading to more reliable classification outcomes. The final class decision is determined by a majority vote from all the trees in the forest, ensuring that the model's predictions are based on the collective intelligence of the ensemble rather than any single tree. This ensemble approach makes Random Forest a powerful and effective classifier for detecting network attacks within the SIEM platform.</w:t>
+      </w:r>
     </w:p>
     <w:p>
       <w:pPr>
@@ -10808,47 +10809,36 @@
           <w:rFonts w:eastAsiaTheme="minorHAnsi"/>
         </w:rPr>
       </w:pPr>
+      <w:proofErr w:type="spellStart"/>
+      <w:r>
+        <w:rPr>
+          <w:rFonts w:eastAsiaTheme="minorHAnsi"/>
+          <w:b/>
+          <w:bCs/>
+        </w:rPr>
+        <w:t>XGBoost</w:t>
+      </w:r>
+      <w:proofErr w:type="spellEnd"/>
+      <w:r>
+        <w:rPr>
+          <w:rFonts w:eastAsiaTheme="minorHAnsi"/>
+          <w:b/>
+          <w:bCs/>
+        </w:rPr>
+        <w:t>:</w:t>
+      </w:r>
+      <w:r>
+        <w:rPr>
+          <w:rFonts w:eastAsiaTheme="minorHAnsi"/>
+        </w:rPr>
+        <w:t xml:space="preserve"> </w:t>
+      </w:r>
       <w:r>
         <w:rPr>
           <w:rFonts w:eastAsiaTheme="minorHAnsi"/>
           <w:lang w:val="en-MA"/>
         </w:rPr>
-        <w:t>Gradient boosting has the ability of achieving superior accuracy in classification tasks, by focusing on minimizing errors through gradient boosting.</w:t>
-      </w:r>
-      <w:r>
-        <w:rPr>
-          <w:rFonts w:eastAsiaTheme="minorHAnsi"/>
-          <w:lang w:val="en-MA"/>
-        </w:rPr>
-        <w:t xml:space="preserve"> XGBoost </w:t>
-      </w:r>
-      <w:r>
-        <w:rPr>
-          <w:rFonts w:eastAsiaTheme="minorHAnsi"/>
-          <w:lang w:val="en-MA"/>
-        </w:rPr>
-        <w:t>use regularization</w:t>
-      </w:r>
-      <w:r>
-        <w:rPr>
-          <w:rFonts w:eastAsiaTheme="minorHAnsi"/>
-          <w:lang w:val="en-MA"/>
-        </w:rPr>
-        <w:t xml:space="preserve"> </w:t>
-      </w:r>
-      <w:r>
-        <w:rPr>
-          <w:rFonts w:eastAsiaTheme="minorHAnsi"/>
-          <w:lang w:val="en-MA"/>
-        </w:rPr>
-        <w:t xml:space="preserve">techniques that avoid overfitting, which helps the model to perform well to unseen data. </w:t>
-      </w:r>
-      <w:r>
-        <w:rPr>
-          <w:rFonts w:eastAsiaTheme="minorHAnsi"/>
-          <w:lang w:val="en-MA"/>
-        </w:rPr>
-        <w:t>Furthermore, XGBoost has the flexibility in dealing with various types of data and it can be finetuned with various hyperparameters to optimize performance.</w:t>
+        <w:t>XGBoost is an ideal model for network intrusion detection, especially for handling large datasets like CIC-IDS2017, which contains 2,827,876 rows and 66 columns. Its ability to achieve superior accuracy in classification tasks comes from gradient boosting, which focuses on minimizing errors by combining weak learners to improve detection accuracy over time. XGBoost's built-in regularization techniques prevent overfitting, ensuring strong generalization to unseen data. It also has the flexibility to deal with various types of data and can be fine-tuned with different hyperparameters to optimize performance. Additionally, it prioritizes important features, making it highly efficient when processing large and complex network traffic</w:t>
       </w:r>
     </w:p>
     <w:p>
@@ -10867,6 +10857,8 @@
       <w:r>
         <w:rPr>
           <w:rFonts w:eastAsiaTheme="minorHAnsi"/>
+          <w:b/>
+          <w:bCs/>
         </w:rPr>
         <w:t>CatBoost</w:t>
       </w:r>
@@ -10874,22 +10866,23 @@
       <w:r>
         <w:rPr>
           <w:rFonts w:eastAsiaTheme="minorHAnsi"/>
-        </w:rPr>
-        <w:t xml:space="preserve">: </w:t>
-      </w:r>
-      <w:proofErr w:type="spellStart"/>
+          <w:b/>
+          <w:bCs/>
+        </w:rPr>
+        <w:t>:</w:t>
+      </w:r>
       <w:r>
         <w:rPr>
           <w:rFonts w:eastAsiaTheme="minorHAnsi"/>
         </w:rPr>
-        <w:t>CatBoost</w:t>
-      </w:r>
-      <w:proofErr w:type="spellEnd"/>
+        <w:t xml:space="preserve"> </w:t>
+      </w:r>
       <w:r>
         <w:rPr>
           <w:rFonts w:eastAsiaTheme="minorHAnsi"/>
-        </w:rPr>
-        <w:t xml:space="preserve"> is designed for handling categorical variables efficiently</w:t>
+          <w:lang w:val="en-MA"/>
+        </w:rPr>
+        <w:t>CatBoostClassifier is a gradient-boosting ML algorithm known for its high predictive accuracy and speed. It employs techniques such as ordered boosting and oblivious trees to handle various data types effectively and mitigate overfitting.</w:t>
       </w:r>
     </w:p>
     <w:p>
@@ -10907,8 +10900,31 @@
       <w:r>
         <w:rPr>
           <w:rFonts w:eastAsiaTheme="minorHAnsi"/>
+          <w:b/>
+          <w:bCs/>
         </w:rPr>
         <w:t>Logistic Regression</w:t>
+      </w:r>
+      <w:r>
+        <w:rPr>
+          <w:rFonts w:eastAsiaTheme="minorHAnsi"/>
+          <w:b/>
+          <w:bCs/>
+        </w:rPr>
+        <w:t>:</w:t>
+      </w:r>
+      <w:r>
+        <w:rPr>
+          <w:rFonts w:eastAsiaTheme="minorHAnsi"/>
+        </w:rPr>
+        <w:t xml:space="preserve"> </w:t>
+      </w:r>
+      <w:r>
+        <w:rPr>
+          <w:rFonts w:eastAsiaTheme="minorHAnsi"/>
+          <w:lang w:val="en-MA"/>
+        </w:rPr>
+        <w:t>Logistic regression is a statistical method employed to solve binary classification issues by estimating the probability of an observation belonging to one of two classes. Logistic regression builds on the linear regression by employing the logistic function to transform the outcome into a limited range of values between 0 and 1. The logistic regression model is defined by a linear combination of input features, with each feature being assigned a weight and a bias term. It is commonly employed for a broad range of tasks such as anomaly detection</w:t>
       </w:r>
     </w:p>
     <w:p>
@@ -10921,41 +10937,47 @@
         <w:spacing w:line="276" w:lineRule="auto"/>
         <w:rPr>
           <w:rFonts w:eastAsiaTheme="minorHAnsi"/>
-          <w:lang w:val="en-MA"/>
         </w:rPr>
       </w:pPr>
       <w:r>
         <w:rPr>
           <w:rFonts w:eastAsiaTheme="minorHAnsi"/>
-        </w:rPr>
-        <w:t xml:space="preserve">Decision </w:t>
-      </w:r>
-      <w:proofErr w:type="gramStart"/>
+          <w:b/>
+          <w:bCs/>
+        </w:rPr>
+        <w:t>Decision Tree</w:t>
+      </w:r>
       <w:r>
         <w:rPr>
           <w:rFonts w:eastAsiaTheme="minorHAnsi"/>
-        </w:rPr>
-        <w:t>Tree</w:t>
+          <w:b/>
+          <w:bCs/>
+        </w:rPr>
+        <w:t>:</w:t>
       </w:r>
       <w:r>
         <w:rPr>
           <w:rFonts w:eastAsiaTheme="minorHAnsi"/>
         </w:rPr>
-        <w:t xml:space="preserve"> :</w:t>
-      </w:r>
-      <w:proofErr w:type="gramEnd"/>
+        <w:t xml:space="preserve"> </w:t>
+      </w:r>
       <w:r>
         <w:rPr>
           <w:rFonts w:eastAsiaTheme="minorHAnsi"/>
         </w:rPr>
-        <w:t xml:space="preserve"> </w:t>
+        <w:t xml:space="preserve">The decision tree structure is like the tree structure but from </w:t>
       </w:r>
       <w:r>
         <w:rPr>
           <w:rFonts w:eastAsiaTheme="minorHAnsi"/>
-          <w:lang w:val="en-MA"/>
-        </w:rPr>
-        <w:t xml:space="preserve">The  DT is a non-parametric  supervised  learning technique  and  one  of the  most </w:t>
+        </w:rPr>
+        <w:t>t</w:t>
+      </w:r>
+      <w:r>
+        <w:rPr>
+          <w:rFonts w:eastAsiaTheme="minorHAnsi"/>
+        </w:rPr>
+        <w:t xml:space="preserve">op to bottom, where the highest node in the tree represents the root. Each internal node represents a test on a feature, each branch indicates the result of the test, and each leaf node indicates a class label. </w:t>
       </w:r>
     </w:p>
     <w:p>
@@ -10965,142 +10987,500 @@
         <w:ind w:left="3588" w:firstLine="0"/>
         <w:rPr>
           <w:rFonts w:eastAsiaTheme="minorHAnsi"/>
-        </w:rPr>
-      </w:pPr>
+          <w:lang w:val="en-MA"/>
+        </w:rPr>
+      </w:pPr>
+    </w:p>
+    <w:p>
+      <w:pPr>
+        <w:spacing w:line="276" w:lineRule="auto"/>
+        <w:ind w:left="3228"/>
+        <w:rPr>
+          <w:rFonts w:eastAsiaTheme="minorHAnsi"/>
+        </w:rPr>
+      </w:pPr>
+    </w:p>
+    <w:p>
+      <w:pPr>
+        <w:pStyle w:val="ListParagraph"/>
+        <w:numPr>
+          <w:ilvl w:val="2"/>
+          <w:numId w:val="135"/>
+        </w:numPr>
+        <w:spacing w:line="276" w:lineRule="auto"/>
+        <w:rPr>
+          <w:rFonts w:eastAsiaTheme="minorHAnsi"/>
+        </w:rPr>
+      </w:pPr>
+      <w:r>
+        <w:rPr>
+          <w:rFonts w:eastAsiaTheme="minorHAnsi"/>
+          <w:b/>
+          <w:bCs/>
+        </w:rPr>
+        <w:lastRenderedPageBreak/>
+        <w:t>K-fold cross validation</w:t>
+      </w:r>
+      <w:r>
+        <w:rPr>
+          <w:rFonts w:eastAsiaTheme="minorHAnsi"/>
+          <w:b/>
+          <w:bCs/>
+        </w:rPr>
+        <w:t>:</w:t>
+      </w:r>
+      <w:r>
+        <w:rPr>
+          <w:rFonts w:eastAsiaTheme="minorHAnsi"/>
+        </w:rPr>
+        <w:t xml:space="preserve"> </w:t>
+      </w:r>
       <w:r>
         <w:rPr>
           <w:rFonts w:eastAsiaTheme="minorHAnsi"/>
           <w:lang w:val="en-MA"/>
         </w:rPr>
-        <w:t>influential classification techniques, which can be used for both classification and</w:t>
+        <w:t>K-fold cross-validation is important because it splits the dataset into K subsets or folds and trains the model K times, each time using a different fold as the validation set and the remaining folds for training. This technique provides a more reliable estimate of a model's performance by reducing the impact of randomness and ensuring that every data point gets used for both training and validation. This helps avoid overfitting and ensures that the model generalizes well to unseen data</w:t>
       </w:r>
       <w:r>
         <w:rPr>
           <w:rFonts w:eastAsiaTheme="minorHAnsi"/>
           <w:lang w:val="en-MA"/>
         </w:rPr>
-        <w:t xml:space="preserve"> </w:t>
-      </w:r>
-      <w:r>
-        <w:rPr>
-          <w:rFonts w:eastAsiaTheme="minorHAnsi"/>
-        </w:rPr>
-        <w:t xml:space="preserve">regression problems. The decision tree structure is like the tree structure but from </w:t>
+        <w:t>.</w:t>
       </w:r>
     </w:p>
     <w:p>
       <w:pPr>
         <w:pStyle w:val="ListParagraph"/>
         <w:spacing w:line="276" w:lineRule="auto"/>
-        <w:ind w:left="3588" w:firstLine="0"/>
+        <w:ind w:left="2868" w:firstLine="0"/>
         <w:rPr>
           <w:rFonts w:eastAsiaTheme="minorHAnsi"/>
         </w:rPr>
       </w:pPr>
-      <w:r>
+    </w:p>
+    <w:p>
+      <w:pPr>
+        <w:pStyle w:val="ListParagraph"/>
+        <w:numPr>
+          <w:ilvl w:val="2"/>
+          <w:numId w:val="135"/>
+        </w:numPr>
+        <w:spacing w:line="276" w:lineRule="auto"/>
         <w:rPr>
           <w:rFonts w:eastAsiaTheme="minorHAnsi"/>
         </w:rPr>
-        <w:t xml:space="preserve">top to bottom, where the highest node in the tree represents the root. Each internal </w:t>
+      </w:pPr>
+      <w:r>
+        <w:rPr>
+          <w:rFonts w:eastAsiaTheme="minorHAnsi"/>
+          <w:b/>
+          <w:bCs/>
+        </w:rPr>
+        <w:t>Testin</w:t>
+      </w:r>
+      <w:r>
+        <w:rPr>
+          <w:rFonts w:eastAsiaTheme="minorHAnsi"/>
+          <w:b/>
+          <w:bCs/>
+        </w:rPr>
+        <w:t>g:</w:t>
+      </w:r>
+      <w:r>
+        <w:rPr>
+          <w:rFonts w:eastAsiaTheme="minorHAnsi"/>
+        </w:rPr>
+        <w:t xml:space="preserve"> </w:t>
+      </w:r>
+      <w:r>
+        <w:rPr>
+          <w:rFonts w:eastAsiaTheme="minorHAnsi"/>
+        </w:rPr>
+        <w:t>In the testing process, I am using my trained machine learning model to make predictions on the test data</w:t>
+      </w:r>
+      <w:r>
+        <w:rPr>
+          <w:rFonts w:eastAsiaTheme="minorHAnsi"/>
+        </w:rPr>
+        <w:t>. By c</w:t>
+      </w:r>
+      <w:r>
+        <w:rPr>
+          <w:rFonts w:eastAsiaTheme="minorHAnsi"/>
+        </w:rPr>
+        <w:t>alculating several key evaluation metrics</w:t>
+      </w:r>
+      <w:r>
+        <w:rPr>
+          <w:rFonts w:eastAsiaTheme="minorHAnsi"/>
+        </w:rPr>
+        <w:t xml:space="preserve"> </w:t>
+      </w:r>
+      <w:r>
+        <w:rPr>
+          <w:rFonts w:eastAsiaTheme="minorHAnsi"/>
+        </w:rPr>
+        <w:t>for evaluating the model's performance. Each metric serves a different purpose</w:t>
+      </w:r>
+      <w:r>
+        <w:rPr>
+          <w:rFonts w:eastAsiaTheme="minorHAnsi"/>
+        </w:rPr>
+        <w:t>:</w:t>
+      </w:r>
+    </w:p>
+    <w:p>
+      <w:pPr>
+        <w:pStyle w:val="ListParagraph"/>
+        <w:rPr>
+          <w:rFonts w:eastAsiaTheme="minorHAnsi"/>
+        </w:rPr>
+      </w:pPr>
+    </w:p>
+    <w:p>
+      <w:pPr>
+        <w:pStyle w:val="ListParagraph"/>
+        <w:numPr>
+          <w:ilvl w:val="3"/>
+          <w:numId w:val="135"/>
+        </w:numPr>
+        <w:spacing w:line="276" w:lineRule="auto"/>
+        <w:rPr>
+          <w:rFonts w:eastAsiaTheme="minorHAnsi"/>
+          <w:b/>
+          <w:bCs/>
+          <w:lang w:val="en-MA"/>
+        </w:rPr>
+      </w:pPr>
+      <w:r>
+        <w:rPr>
+          <w:rFonts w:eastAsiaTheme="minorHAnsi"/>
+          <w:b/>
+          <w:bCs/>
+          <w:lang w:val="en-MA"/>
+        </w:rPr>
+        <w:t>Accuracy</w:t>
+      </w:r>
+      <w:r>
+        <w:rPr>
+          <w:rFonts w:eastAsiaTheme="minorHAnsi"/>
+          <w:b/>
+          <w:bCs/>
+          <w:lang w:val="en-MA"/>
+        </w:rPr>
+        <w:t xml:space="preserve">: </w:t>
+      </w:r>
+      <w:r>
+        <w:rPr>
+          <w:rFonts w:eastAsiaTheme="minorHAnsi"/>
+          <w:lang w:val="en-MA"/>
+        </w:rPr>
+        <w:t>M</w:t>
+      </w:r>
+      <w:r>
+        <w:rPr>
+          <w:rFonts w:eastAsiaTheme="minorHAnsi"/>
+          <w:lang w:val="en-MA"/>
+        </w:rPr>
+        <w:t>easures how many predictions are correct by providing a general picture of how often the model is correct.</w:t>
+      </w:r>
+    </w:p>
+    <w:p>
+      <w:pPr>
+        <w:pStyle w:val="ListParagraph"/>
+        <w:numPr>
+          <w:ilvl w:val="3"/>
+          <w:numId w:val="135"/>
+        </w:numPr>
+        <w:spacing w:line="276" w:lineRule="auto"/>
+        <w:rPr>
+          <w:rFonts w:eastAsiaTheme="minorHAnsi"/>
+          <w:b/>
+          <w:bCs/>
+          <w:lang w:val="en-MA"/>
+        </w:rPr>
+      </w:pPr>
+      <w:r>
+        <w:rPr>
+          <w:rFonts w:eastAsiaTheme="minorHAnsi"/>
+          <w:b/>
+          <w:bCs/>
+          <w:lang w:val="en-MA"/>
+        </w:rPr>
+        <w:t>Recall</w:t>
+      </w:r>
+      <w:r>
+        <w:rPr>
+          <w:rFonts w:eastAsiaTheme="minorHAnsi"/>
+          <w:b/>
+          <w:bCs/>
+          <w:lang w:val="en-MA"/>
+        </w:rPr>
+        <w:t xml:space="preserve">: </w:t>
+      </w:r>
+      <w:r>
+        <w:rPr>
+          <w:rFonts w:eastAsiaTheme="minorHAnsi"/>
+          <w:lang w:val="en-MA"/>
+        </w:rPr>
+        <w:t>I</w:t>
+      </w:r>
+      <w:r>
+        <w:rPr>
+          <w:rFonts w:eastAsiaTheme="minorHAnsi"/>
+          <w:lang w:val="en-MA"/>
+        </w:rPr>
+        <w:t>t measures the proportion of actual positives that are correctly identified.</w:t>
+      </w:r>
+      <w:r>
+        <w:rPr>
+          <w:rFonts w:eastAsiaTheme="minorHAnsi"/>
+          <w:lang w:val="en-MA"/>
+        </w:rPr>
+        <w:t xml:space="preserve"> </w:t>
+      </w:r>
+      <w:r>
+        <w:rPr>
+          <w:rFonts w:eastAsiaTheme="minorHAnsi"/>
+          <w:lang w:val="en-MA"/>
+        </w:rPr>
+        <w:t>It gives an insight about how many labels did the model correctly identified, out of all the possible positive labels.</w:t>
+      </w:r>
+    </w:p>
+    <w:p>
+      <w:pPr>
+        <w:pStyle w:val="ListParagraph"/>
+        <w:numPr>
+          <w:ilvl w:val="3"/>
+          <w:numId w:val="135"/>
+        </w:numPr>
+        <w:spacing w:line="276" w:lineRule="auto"/>
+        <w:rPr>
+          <w:rFonts w:eastAsiaTheme="minorHAnsi"/>
+          <w:b/>
+          <w:bCs/>
+          <w:lang w:val="en-MA"/>
+        </w:rPr>
+      </w:pPr>
+      <w:r>
+        <w:rPr>
+          <w:rFonts w:eastAsiaTheme="minorHAnsi"/>
+          <w:b/>
+          <w:bCs/>
+          <w:lang w:val="en-MA"/>
+        </w:rPr>
+        <w:t>Precision</w:t>
+      </w:r>
+      <w:r>
+        <w:rPr>
+          <w:rFonts w:eastAsiaTheme="minorHAnsi"/>
+          <w:b/>
+          <w:bCs/>
+          <w:lang w:val="en-MA"/>
+        </w:rPr>
+        <w:t xml:space="preserve">: </w:t>
+      </w:r>
+      <w:r>
+        <w:rPr>
+          <w:rFonts w:eastAsiaTheme="minorHAnsi"/>
+          <w:lang w:val="en-MA"/>
+        </w:rPr>
+        <w:t>It measures how accurate the model's positive predictions are, reflecting its capability to provide relevant outcomes.</w:t>
+      </w:r>
+    </w:p>
+    <w:p>
+      <w:pPr>
+        <w:pStyle w:val="ListParagraph"/>
+        <w:numPr>
+          <w:ilvl w:val="3"/>
+          <w:numId w:val="135"/>
+        </w:numPr>
+        <w:spacing w:line="276" w:lineRule="auto"/>
+        <w:rPr>
+          <w:rFonts w:eastAsiaTheme="minorHAnsi"/>
+          <w:b/>
+          <w:bCs/>
+          <w:lang w:val="en-MA"/>
+        </w:rPr>
+      </w:pPr>
+      <w:r>
+        <w:rPr>
+          <w:rFonts w:eastAsiaTheme="minorHAnsi"/>
+          <w:b/>
+          <w:bCs/>
+          <w:lang w:val="en-MA"/>
+        </w:rPr>
+        <w:t>F1</w:t>
+      </w:r>
+      <w:r>
+        <w:rPr>
+          <w:rFonts w:eastAsiaTheme="minorHAnsi"/>
+          <w:b/>
+          <w:bCs/>
+          <w:lang w:val="en-MA"/>
+        </w:rPr>
+        <w:t>-</w:t>
+      </w:r>
+      <w:r>
+        <w:rPr>
+          <w:rFonts w:eastAsiaTheme="minorHAnsi"/>
+          <w:b/>
+          <w:bCs/>
+          <w:lang w:val="en-MA"/>
+        </w:rPr>
+        <w:t>score</w:t>
+      </w:r>
+      <w:r>
+        <w:rPr>
+          <w:rFonts w:eastAsiaTheme="minorHAnsi"/>
+          <w:b/>
+          <w:bCs/>
+          <w:lang w:val="en-MA"/>
+        </w:rPr>
+        <w:t xml:space="preserve">: </w:t>
+      </w:r>
+      <w:r>
+        <w:rPr>
+          <w:rFonts w:eastAsiaTheme="minorHAnsi"/>
+          <w:lang w:val="en-MA"/>
+        </w:rPr>
+        <w:t>It is valuable when dealing with imbalanced class distribution as it considers both false positives and false negatives.</w:t>
+      </w:r>
+    </w:p>
+    <w:p>
+      <w:pPr>
+        <w:pStyle w:val="ListParagraph"/>
+        <w:numPr>
+          <w:ilvl w:val="3"/>
+          <w:numId w:val="135"/>
+        </w:numPr>
+        <w:spacing w:line="276" w:lineRule="auto"/>
+        <w:rPr>
+          <w:rFonts w:eastAsiaTheme="minorHAnsi"/>
+          <w:lang w:val="en-MA"/>
+        </w:rPr>
+      </w:pPr>
+      <w:r>
+        <w:rPr>
+          <w:rFonts w:eastAsiaTheme="minorHAnsi"/>
+          <w:b/>
+          <w:bCs/>
+          <w:lang w:val="en-MA"/>
+        </w:rPr>
+        <w:t>Matthews Correlation Coefficient (MCC)</w:t>
+      </w:r>
+      <w:r>
+        <w:rPr>
+          <w:rFonts w:eastAsiaTheme="minorHAnsi"/>
+          <w:b/>
+          <w:bCs/>
+          <w:lang w:val="en-MA"/>
+        </w:rPr>
+        <w:t xml:space="preserve">: </w:t>
+      </w:r>
+      <w:r>
+        <w:rPr>
+          <w:rFonts w:eastAsiaTheme="minorHAnsi"/>
+          <w:lang w:val="en-MA"/>
+        </w:rPr>
+        <w:t>I</w:t>
+      </w:r>
+      <w:r>
+        <w:rPr>
+          <w:rFonts w:eastAsiaTheme="minorHAnsi"/>
+          <w:lang w:val="en-MA"/>
+        </w:rPr>
+        <w:t xml:space="preserve">s a metric that evaluates the quality of binary classifications by taking into account all four elements of the confusion matrix: true positives, true negatives, false positives, and false negatives. The MCC value ranges from -1 </w:t>
+      </w:r>
+      <w:r>
+        <w:rPr>
+          <w:rFonts w:eastAsiaTheme="minorHAnsi"/>
+          <w:lang w:val="en-MA"/>
+        </w:rPr>
+        <w:t xml:space="preserve">means </w:t>
+      </w:r>
+      <w:r>
+        <w:rPr>
+          <w:rFonts w:eastAsiaTheme="minorHAnsi"/>
+          <w:lang w:val="en-MA"/>
+        </w:rPr>
+        <w:t xml:space="preserve">perfect misclassification </w:t>
+      </w:r>
+      <w:r>
+        <w:rPr>
+          <w:rFonts w:eastAsiaTheme="minorHAnsi"/>
+          <w:lang w:val="en-MA"/>
+        </w:rPr>
+        <w:t>and</w:t>
+      </w:r>
+      <w:r>
+        <w:rPr>
+          <w:rFonts w:eastAsiaTheme="minorHAnsi"/>
+          <w:lang w:val="en-MA"/>
+        </w:rPr>
+        <w:t xml:space="preserve"> 1 </w:t>
+      </w:r>
+      <w:r>
+        <w:rPr>
+          <w:rFonts w:eastAsiaTheme="minorHAnsi"/>
+          <w:lang w:val="en-MA"/>
+        </w:rPr>
+        <w:t xml:space="preserve">means </w:t>
+      </w:r>
+      <w:r>
+        <w:rPr>
+          <w:rFonts w:eastAsiaTheme="minorHAnsi"/>
+          <w:lang w:val="en-MA"/>
+        </w:rPr>
+        <w:t>perfect classification, with 0 representing random guessing. </w:t>
+      </w:r>
+      <w:r>
+        <w:rPr>
+          <w:rFonts w:eastAsiaTheme="minorHAnsi"/>
+        </w:rPr>
+        <w:t>MCC can be used for both binary and multi-class classification, and the scikit-learn implementation of MCC supports both types</w:t>
+      </w:r>
+      <w:r>
+        <w:rPr>
+          <w:rFonts w:eastAsiaTheme="minorHAnsi"/>
+        </w:rPr>
+        <w:t xml:space="preserve">. </w:t>
       </w:r>
     </w:p>
     <w:p>
       <w:pPr>
         <w:pStyle w:val="ListParagraph"/>
         <w:spacing w:line="276" w:lineRule="auto"/>
-        <w:ind w:left="3588" w:firstLine="0"/>
+        <w:ind w:left="2868" w:firstLine="0"/>
         <w:rPr>
           <w:rFonts w:eastAsiaTheme="minorHAnsi"/>
         </w:rPr>
       </w:pPr>
-      <w:r>
+    </w:p>
+    <w:p>
+      <w:pPr>
+        <w:pStyle w:val="ListParagraph"/>
         <w:rPr>
           <w:rFonts w:eastAsiaTheme="minorHAnsi"/>
         </w:rPr>
-        <w:t xml:space="preserve">node represents a test on a feature, each branch indicates the result of the test, and </w:t>
-      </w:r>
+      </w:pPr>
     </w:p>
     <w:p>
       <w:pPr>
         <w:pStyle w:val="ListParagraph"/>
         <w:spacing w:line="276" w:lineRule="auto"/>
-        <w:ind w:left="3588" w:firstLine="0"/>
+        <w:ind w:left="2868" w:firstLine="0"/>
         <w:rPr>
           <w:rFonts w:eastAsiaTheme="minorHAnsi"/>
         </w:rPr>
       </w:pPr>
-      <w:r>
-        <w:rPr>
-          <w:rFonts w:eastAsiaTheme="minorHAnsi"/>
-        </w:rPr>
-        <w:t xml:space="preserve">each leaf node indicates a class </w:t>
-      </w:r>
-      <w:proofErr w:type="gramStart"/>
-      <w:r>
-        <w:rPr>
-          <w:rFonts w:eastAsiaTheme="minorHAnsi"/>
-        </w:rPr>
-        <w:t>label .</w:t>
-      </w:r>
-      <w:proofErr w:type="gramEnd"/>
-      <w:r>
-        <w:rPr>
-          <w:rFonts w:eastAsiaTheme="minorHAnsi"/>
-        </w:rPr>
-        <w:t xml:space="preserve"> A </w:t>
-      </w:r>
-      <w:proofErr w:type="gramStart"/>
-      <w:r>
-        <w:rPr>
-          <w:rFonts w:eastAsiaTheme="minorHAnsi"/>
-        </w:rPr>
-        <w:t>Classification  and</w:t>
-      </w:r>
-      <w:proofErr w:type="gramEnd"/>
-      <w:r>
-        <w:rPr>
-          <w:rFonts w:eastAsiaTheme="minorHAnsi"/>
-        </w:rPr>
-        <w:t xml:space="preserve">  Regression  Tree </w:t>
-      </w:r>
-      <w:r>
-        <w:rPr>
-          <w:rFonts w:eastAsiaTheme="minorHAnsi"/>
-        </w:rPr>
-        <w:t xml:space="preserve">(CART) is  used to detect cyberattacks that  generate binary  trees  and  uses a Gini index  function  as  a  method  for  feature  selection for classification problems in </w:t>
-      </w:r>
     </w:p>
     <w:p>
       <w:pPr>
         <w:pStyle w:val="ListParagraph"/>
-        <w:spacing w:line="276" w:lineRule="auto"/>
-        <w:ind w:left="3588" w:firstLine="0"/>
-        <w:rPr>
-          <w:rFonts w:eastAsiaTheme="minorHAnsi"/>
-        </w:rPr>
-      </w:pPr>
-      <w:r>
-        <w:rPr>
-          <w:rFonts w:eastAsiaTheme="minorHAnsi"/>
-        </w:rPr>
-        <w:t>Equation (1).</w:t>
-      </w:r>
-    </w:p>
-    <w:p>
-      <w:pPr>
-        <w:pStyle w:val="ListParagraph"/>
-        <w:spacing w:line="276" w:lineRule="auto"/>
-        <w:ind w:left="3588" w:firstLine="0"/>
-        <w:rPr>
-          <w:rFonts w:eastAsiaTheme="minorHAnsi"/>
-        </w:rPr>
-      </w:pPr>
-    </w:p>
-    <w:p>
-      <w:pPr>
-        <w:pStyle w:val="ListParagraph"/>
-        <w:spacing w:line="276" w:lineRule="auto"/>
-        <w:ind w:left="3588" w:firstLine="0"/>
+        <w:jc w:val="center"/>
         <w:rPr>
           <w:rFonts w:eastAsiaTheme="minorHAnsi"/>
           <w:lang w:val="en-MA"/>
@@ -11108,16 +11488,14 @@
       </w:pPr>
       <w:r>
         <w:rPr>
-          <w:rFonts w:eastAsiaTheme="minorHAnsi"/>
           <w:noProof/>
-          <w:lang w:val="en-MA"/>
-          <w14:ligatures w14:val="standardContextual"/>
-        </w:rPr>
+        </w:rPr>
+        <w:lastRenderedPageBreak/>
         <w:drawing>
-          <wp:inline distT="0" distB="0" distL="0" distR="0" wp14:anchorId="2F1D26AD" wp14:editId="282E9412">
-            <wp:extent cx="1589649" cy="719127"/>
-            <wp:effectExtent l="0" t="0" r="0" b="5080"/>
-            <wp:docPr id="1750914149" name="Picture 6" descr="A mathematical equation with numbers and symbols&#10;&#10;Description automatically generated"/>
+          <wp:inline distT="0" distB="0" distL="0" distR="0" wp14:anchorId="35C998AD" wp14:editId="406A4D0F">
+            <wp:extent cx="4563611" cy="2060131"/>
+            <wp:effectExtent l="0" t="0" r="0" b="0"/>
+            <wp:docPr id="134229778" name="Picture 18" descr="A math equations on a white background&#10;&#10;Description automatically generated"/>
             <wp:cNvGraphicFramePr>
               <a:graphicFrameLocks xmlns:a="http://schemas.openxmlformats.org/drawingml/2006/main" noChangeAspect="1"/>
             </wp:cNvGraphicFramePr>
@@ -11125,11 +11503,11 @@
               <a:graphicData uri="http://schemas.openxmlformats.org/drawingml/2006/picture">
                 <pic:pic xmlns:pic="http://schemas.openxmlformats.org/drawingml/2006/picture">
                   <pic:nvPicPr>
-                    <pic:cNvPr id="1750914149" name="Picture 6" descr="A mathematical equation with numbers and symbols&#10;&#10;Description automatically generated"/>
+                    <pic:cNvPr id="816440778" name="Picture 18" descr="A math equations on a white background&#10;&#10;Description automatically generated"/>
                     <pic:cNvPicPr/>
                   </pic:nvPicPr>
                   <pic:blipFill>
-                    <a:blip r:embed="rId18">
+                    <a:blip r:embed="rId18" cstate="print">
                       <a:extLst>
                         <a:ext uri="{28A0092B-C50C-407E-A947-70E740481C1C}">
                           <a14:useLocalDpi xmlns:a14="http://schemas.microsoft.com/office/drawing/2010/main" val="0"/>
@@ -11143,7 +11521,7 @@
                   <pic:spPr>
                     <a:xfrm>
                       <a:off x="0" y="0"/>
-                      <a:ext cx="1598793" cy="723264"/>
+                      <a:ext cx="4592957" cy="2073379"/>
                     </a:xfrm>
                     <a:prstGeom prst="rect">
                       <a:avLst/>
@@ -11155,40 +11533,141 @@
           </wp:inline>
         </w:drawing>
       </w:r>
-      <w:r>
+    </w:p>
+    <w:p>
+      <w:pPr>
+        <w:pStyle w:val="ListParagraph"/>
+        <w:jc w:val="center"/>
         <w:rPr>
           <w:rFonts w:eastAsiaTheme="minorHAnsi"/>
           <w:lang w:val="en-MA"/>
         </w:rPr>
-        <w:tab/>
-      </w:r>
-      <w:r>
+      </w:pPr>
+    </w:p>
+    <w:p>
+      <w:pPr>
+        <w:pStyle w:val="ListParagraph"/>
+        <w:jc w:val="center"/>
+      </w:pPr>
+      <w:r>
+        <w:fldChar w:fldCharType="begin"/>
+      </w:r>
+      <w:r>
+        <w:instrText xml:space="preserve"> INCLUDEPICTURE "https://miro.medium.com/v2/resize:fit:1400/1*WBEaWUXm60FP4Zz2hV-sWw.png" \* MERGEFORMATINET </w:instrText>
+      </w:r>
+      <w:r>
+        <w:fldChar w:fldCharType="separate"/>
+      </w:r>
+      <w:r>
+        <w:rPr>
+          <w:noProof/>
+        </w:rPr>
+        <w:drawing>
+          <wp:inline distT="0" distB="0" distL="0" distR="0" wp14:anchorId="5B68EE72" wp14:editId="2B322877">
+            <wp:extent cx="4043493" cy="506824"/>
+            <wp:effectExtent l="0" t="0" r="0" b="1270"/>
+            <wp:docPr id="774672865" name="Picture 7" descr="Matthews Correlation Coefficient(MCC) one of the best metric when 2 classes  are imbalanced | by Anishnama | Medium"/>
+            <wp:cNvGraphicFramePr>
+              <a:graphicFrameLocks xmlns:a="http://schemas.openxmlformats.org/drawingml/2006/main" noChangeAspect="1"/>
+            </wp:cNvGraphicFramePr>
+            <a:graphic xmlns:a="http://schemas.openxmlformats.org/drawingml/2006/main">
+              <a:graphicData uri="http://schemas.openxmlformats.org/drawingml/2006/picture">
+                <pic:pic xmlns:pic="http://schemas.openxmlformats.org/drawingml/2006/picture">
+                  <pic:nvPicPr>
+                    <pic:cNvPr id="0" name="Picture 1" descr="Matthews Correlation Coefficient(MCC) one of the best metric when 2 classes  are imbalanced | by Anishnama | Medium"/>
+                    <pic:cNvPicPr>
+                      <a:picLocks noChangeAspect="1" noChangeArrowheads="1"/>
+                    </pic:cNvPicPr>
+                  </pic:nvPicPr>
+                  <pic:blipFill>
+                    <a:blip r:embed="rId19" cstate="print">
+                      <a:extLst>
+                        <a:ext uri="{28A0092B-C50C-407E-A947-70E740481C1C}">
+                          <a14:useLocalDpi xmlns:a14="http://schemas.microsoft.com/office/drawing/2010/main" val="0"/>
+                        </a:ext>
+                      </a:extLst>
+                    </a:blip>
+                    <a:srcRect/>
+                    <a:stretch>
+                      <a:fillRect/>
+                    </a:stretch>
+                  </pic:blipFill>
+                  <pic:spPr bwMode="auto">
+                    <a:xfrm>
+                      <a:off x="0" y="0"/>
+                      <a:ext cx="4183128" cy="524326"/>
+                    </a:xfrm>
+                    <a:prstGeom prst="rect">
+                      <a:avLst/>
+                    </a:prstGeom>
+                    <a:noFill/>
+                    <a:ln>
+                      <a:noFill/>
+                    </a:ln>
+                  </pic:spPr>
+                </pic:pic>
+              </a:graphicData>
+            </a:graphic>
+          </wp:inline>
+        </w:drawing>
+      </w:r>
+      <w:r>
+        <w:fldChar w:fldCharType="end"/>
+      </w:r>
+    </w:p>
+    <w:p>
+      <w:pPr>
+        <w:pStyle w:val="ListParagraph"/>
+        <w:jc w:val="center"/>
+      </w:pPr>
+    </w:p>
+    <w:p>
+      <w:pPr>
+        <w:pStyle w:val="ListParagraph"/>
+        <w:jc w:val="center"/>
         <w:rPr>
           <w:rFonts w:eastAsiaTheme="minorHAnsi"/>
           <w:lang w:val="en-MA"/>
         </w:rPr>
-        <w:tab/>
+      </w:pPr>
+      <w:r>
+        <w:rPr>
+          <w:rFonts w:eastAsiaTheme="minorHAnsi"/>
+          <w:b/>
+          <w:bCs/>
+          <w:lang w:val="en-MA"/>
+        </w:rPr>
+        <w:t xml:space="preserve">Figure </w:t>
+      </w:r>
+      <w:r>
+        <w:rPr>
+          <w:rFonts w:eastAsiaTheme="minorHAnsi"/>
+          <w:b/>
+          <w:bCs/>
+          <w:lang w:val="en-MA"/>
+        </w:rPr>
+        <w:t>X</w:t>
+      </w:r>
+      <w:r>
+        <w:rPr>
+          <w:rFonts w:eastAsiaTheme="minorHAnsi"/>
+          <w:b/>
+          <w:bCs/>
+          <w:lang w:val="en-MA"/>
+        </w:rPr>
+        <w:t>:</w:t>
       </w:r>
       <w:r>
         <w:rPr>
           <w:rFonts w:eastAsiaTheme="minorHAnsi"/>
           <w:lang w:val="en-MA"/>
         </w:rPr>
-        <w:tab/>
-      </w:r>
-      <w:r>
-        <w:rPr>
-          <w:rFonts w:eastAsiaTheme="minorHAnsi"/>
-          <w:lang w:val="en-MA"/>
-        </w:rPr>
-        <w:tab/>
-        <w:t>(1)</w:t>
+        <w:t xml:space="preserve"> Evaluation matrices equations</w:t>
       </w:r>
     </w:p>
     <w:p>
       <w:pPr>
         <w:spacing w:line="276" w:lineRule="auto"/>
-        <w:ind w:left="3228"/>
         <w:rPr>
           <w:rFonts w:eastAsiaTheme="minorHAnsi"/>
         </w:rPr>
@@ -11210,7 +11689,139 @@
         <w:rPr>
           <w:rFonts w:eastAsiaTheme="minorHAnsi"/>
         </w:rPr>
-        <w:t>K-fold cross validation</w:t>
+        <w:t xml:space="preserve">Hyperparameters </w:t>
+      </w:r>
+      <w:r>
+        <w:rPr>
+          <w:rFonts w:eastAsiaTheme="minorHAnsi"/>
+        </w:rPr>
+        <w:t>T</w:t>
+      </w:r>
+      <w:r>
+        <w:rPr>
+          <w:rFonts w:eastAsiaTheme="minorHAnsi"/>
+        </w:rPr>
+        <w:t>uning</w:t>
+      </w:r>
+    </w:p>
+    <w:p>
+      <w:pPr>
+        <w:pStyle w:val="ListParagraph"/>
+        <w:spacing w:line="276" w:lineRule="auto"/>
+        <w:ind w:left="2868" w:firstLine="0"/>
+        <w:rPr>
+          <w:rFonts w:eastAsiaTheme="minorHAnsi"/>
+        </w:rPr>
+      </w:pPr>
+      <w:r>
+        <w:rPr>
+          <w:rFonts w:eastAsiaTheme="minorHAnsi"/>
+        </w:rPr>
+        <w:t>We</w:t>
+      </w:r>
+      <w:r>
+        <w:rPr>
+          <w:rFonts w:eastAsiaTheme="minorHAnsi"/>
+        </w:rPr>
+        <w:t xml:space="preserve"> employed both </w:t>
+      </w:r>
+      <w:proofErr w:type="spellStart"/>
+      <w:r>
+        <w:rPr>
+          <w:rFonts w:eastAsiaTheme="minorHAnsi"/>
+        </w:rPr>
+        <w:t>RandomizedSearchCV</w:t>
+      </w:r>
+      <w:proofErr w:type="spellEnd"/>
+      <w:r>
+        <w:rPr>
+          <w:rFonts w:eastAsiaTheme="minorHAnsi"/>
+        </w:rPr>
+        <w:t xml:space="preserve"> </w:t>
+      </w:r>
+      <w:r>
+        <w:rPr>
+          <w:rFonts w:eastAsiaTheme="minorHAnsi"/>
+        </w:rPr>
+        <w:t xml:space="preserve">and </w:t>
+      </w:r>
+      <w:proofErr w:type="spellStart"/>
+      <w:r>
+        <w:rPr>
+          <w:rFonts w:eastAsiaTheme="minorHAnsi"/>
+        </w:rPr>
+        <w:t>GridSearchCV</w:t>
+      </w:r>
+      <w:proofErr w:type="spellEnd"/>
+      <w:r>
+        <w:rPr>
+          <w:rFonts w:eastAsiaTheme="minorHAnsi"/>
+        </w:rPr>
+        <w:t xml:space="preserve"> techniques for hyperparameter tuning to optimize the performance of </w:t>
+      </w:r>
+      <w:r>
+        <w:rPr>
+          <w:rFonts w:eastAsiaTheme="minorHAnsi"/>
+        </w:rPr>
+        <w:t>the</w:t>
+      </w:r>
+      <w:r>
+        <w:rPr>
+          <w:rFonts w:eastAsiaTheme="minorHAnsi"/>
+        </w:rPr>
+        <w:t xml:space="preserve"> machine learning models. </w:t>
+      </w:r>
+      <w:r>
+        <w:rPr>
+          <w:rFonts w:eastAsiaTheme="minorHAnsi"/>
+        </w:rPr>
+        <w:t xml:space="preserve">We </w:t>
+      </w:r>
+      <w:r>
+        <w:rPr>
+          <w:rFonts w:eastAsiaTheme="minorHAnsi"/>
+        </w:rPr>
+        <w:t xml:space="preserve">used </w:t>
+      </w:r>
+      <w:proofErr w:type="spellStart"/>
+      <w:r>
+        <w:rPr>
+          <w:rFonts w:eastAsiaTheme="minorHAnsi"/>
+        </w:rPr>
+        <w:t>RandomizedSearchCV</w:t>
+      </w:r>
+      <w:proofErr w:type="spellEnd"/>
+      <w:r>
+        <w:rPr>
+          <w:rFonts w:eastAsiaTheme="minorHAnsi"/>
+        </w:rPr>
+        <w:t xml:space="preserve">, which allows for a more efficient search over a wide range of hyperparameter values by randomly sampling a fixed number of settings from the predefined parameter grid. This approach helps in quickly identifying promising parameter combinations without exhaustively evaluating all possibilities. On the other hand, for </w:t>
+      </w:r>
+      <w:proofErr w:type="spellStart"/>
+      <w:r>
+        <w:rPr>
+          <w:rFonts w:eastAsiaTheme="minorHAnsi"/>
+        </w:rPr>
+        <w:t>GridSearchCV</w:t>
+      </w:r>
+      <w:proofErr w:type="spellEnd"/>
+      <w:r>
+        <w:rPr>
+          <w:rFonts w:eastAsiaTheme="minorHAnsi"/>
+        </w:rPr>
+        <w:t xml:space="preserve">, which performs </w:t>
+      </w:r>
+      <w:r>
+        <w:rPr>
+          <w:rFonts w:eastAsiaTheme="minorHAnsi"/>
+        </w:rPr>
+        <w:t>a huge amount of</w:t>
+      </w:r>
+      <w:r>
+        <w:rPr>
+          <w:rFonts w:eastAsiaTheme="minorHAnsi"/>
+        </w:rPr>
+        <w:t xml:space="preserve"> search over a specified parameter grid, systematically testing all possible combinations of hyperparameters to ensure the best configuration is selected.</w:t>
       </w:r>
     </w:p>
     <w:p>
@@ -11228,8 +11839,69 @@
       <w:r>
         <w:rPr>
           <w:rFonts w:eastAsiaTheme="minorHAnsi"/>
-        </w:rPr>
-        <w:t>Testing</w:t>
+          <w:b/>
+          <w:bCs/>
+          <w:lang w:val="en-MA"/>
+        </w:rPr>
+        <w:t>Receiver operating characteristic</w:t>
+      </w:r>
+      <w:r>
+        <w:rPr>
+          <w:rFonts w:eastAsiaTheme="minorHAnsi"/>
+          <w:b/>
+          <w:bCs/>
+          <w:lang w:val="en-MA"/>
+        </w:rPr>
+        <w:t xml:space="preserve"> (</w:t>
+      </w:r>
+      <w:r>
+        <w:rPr>
+          <w:rFonts w:eastAsiaTheme="minorHAnsi"/>
+          <w:b/>
+          <w:bCs/>
+        </w:rPr>
+        <w:t>ROC</w:t>
+      </w:r>
+      <w:r>
+        <w:rPr>
+          <w:rFonts w:eastAsiaTheme="minorHAnsi"/>
+          <w:b/>
+          <w:bCs/>
+        </w:rPr>
+        <w:t>)</w:t>
+      </w:r>
+      <w:r>
+        <w:rPr>
+          <w:rFonts w:eastAsiaTheme="minorHAnsi"/>
+        </w:rPr>
+        <w:t xml:space="preserve"> curve</w:t>
+      </w:r>
+      <w:r>
+        <w:rPr>
+          <w:rFonts w:eastAsiaTheme="minorHAnsi"/>
+        </w:rPr>
+        <w:t xml:space="preserve"> </w:t>
+      </w:r>
+      <w:r>
+        <w:rPr>
+          <w:rFonts w:eastAsiaTheme="minorHAnsi"/>
+          <w:lang w:val="en-MA"/>
+        </w:rPr>
+        <w:t>are useful for visualizing the performance of classifiers</w:t>
+      </w:r>
+      <w:r>
+        <w:rPr>
+          <w:rFonts w:eastAsiaTheme="minorHAnsi"/>
+          <w:lang w:val="en-MA"/>
+        </w:rPr>
+        <w:t xml:space="preserve">. </w:t>
+      </w:r>
+      <w:r>
+        <w:rPr>
+          <w:rFonts w:eastAsiaTheme="minorHAnsi"/>
+          <w:lang w:val="en-MA"/>
+        </w:rPr>
+        <w:t>Smaller values on the x-axis of the plot indicate lower false positives and higher true negatives. Larger values on the y-axis of the plot indicate higher true positives and lower false negatives.</w:t>
       </w:r>
     </w:p>
     <w:p>
@@ -11247,8 +11919,150 @@
       <w:r>
         <w:rPr>
           <w:rFonts w:eastAsiaTheme="minorHAnsi"/>
-        </w:rPr>
-        <w:t>Evaluation steps</w:t>
+          <w:b/>
+          <w:bCs/>
+          <w:lang w:val="en-MA"/>
+        </w:rPr>
+        <w:t>Area Under the Curve</w:t>
+      </w:r>
+      <w:r>
+        <w:rPr>
+          <w:rFonts w:eastAsiaTheme="minorHAnsi"/>
+          <w:lang w:val="en-MA"/>
+        </w:rPr>
+        <w:t xml:space="preserve"> </w:t>
+      </w:r>
+      <w:r>
+        <w:rPr>
+          <w:rFonts w:eastAsiaTheme="minorHAnsi"/>
+          <w:b/>
+          <w:bCs/>
+          <w:lang w:val="en-MA"/>
+        </w:rPr>
+        <w:t>(</w:t>
+      </w:r>
+      <w:r>
+        <w:rPr>
+          <w:rFonts w:eastAsiaTheme="minorHAnsi"/>
+          <w:b/>
+          <w:bCs/>
+          <w:lang w:val="en-MA"/>
+        </w:rPr>
+        <w:t>AUC</w:t>
+      </w:r>
+      <w:r>
+        <w:rPr>
+          <w:rFonts w:eastAsiaTheme="minorHAnsi"/>
+          <w:b/>
+          <w:bCs/>
+          <w:lang w:val="en-MA"/>
+        </w:rPr>
+        <w:t>)</w:t>
+      </w:r>
+      <w:r>
+        <w:rPr>
+          <w:rFonts w:eastAsiaTheme="minorHAnsi"/>
+          <w:lang w:val="en-MA"/>
+        </w:rPr>
+        <w:t xml:space="preserve">, </w:t>
+      </w:r>
+      <w:r>
+        <w:rPr>
+          <w:rFonts w:eastAsiaTheme="minorHAnsi"/>
+          <w:lang w:val="en-MA"/>
+        </w:rPr>
+        <w:t>s</w:t>
+      </w:r>
+      <w:r>
+        <w:rPr>
+          <w:rFonts w:eastAsiaTheme="minorHAnsi"/>
+          <w:lang w:val="en-MA"/>
+        </w:rPr>
+        <w:t>ummarizes the model's ability to distinguish between classes over all possible classification thresholds. A higher AUC score indicates a better-performing model.</w:t>
+      </w:r>
+    </w:p>
+    <w:p>
+      <w:pPr>
+        <w:pStyle w:val="ListParagraph"/>
+        <w:spacing w:line="276" w:lineRule="auto"/>
+        <w:ind w:left="2868" w:firstLine="0"/>
+        <w:rPr>
+          <w:rFonts w:eastAsiaTheme="minorHAnsi"/>
+        </w:rPr>
+      </w:pPr>
+    </w:p>
+    <w:p>
+      <w:pPr>
+        <w:ind w:left="708"/>
+      </w:pPr>
+      <w:r>
+        <w:rPr>
+          <w:rFonts w:hAnsi="Symbol"/>
+        </w:rPr>
+        <w:t></w:t>
+      </w:r>
+      <w:r>
+        <w:t xml:space="preserve">  </w:t>
+      </w:r>
+      <w:r>
+        <w:rPr>
+          <w:rStyle w:val="Strong"/>
+        </w:rPr>
+        <w:t>AUC = 1.0</w:t>
+      </w:r>
+      <w:r>
+        <w:t>: This indicates a perfect model with no errors in classification.</w:t>
+      </w:r>
+    </w:p>
+    <w:p>
+      <w:pPr>
+        <w:ind w:left="708"/>
+      </w:pPr>
+      <w:r>
+        <w:rPr>
+          <w:rFonts w:hAnsi="Symbol"/>
+        </w:rPr>
+        <w:t></w:t>
+      </w:r>
+      <w:r>
+        <w:t xml:space="preserve">  </w:t>
+      </w:r>
+      <w:r>
+        <w:rPr>
+          <w:rStyle w:val="Strong"/>
+        </w:rPr>
+        <w:t>AUC = 0.5</w:t>
+      </w:r>
+      <w:r>
+        <w:t>: This indicates a random classifier, one that is no better than flipping a coin.</w:t>
+      </w:r>
+    </w:p>
+    <w:p>
+      <w:pPr>
+        <w:spacing w:line="276" w:lineRule="auto"/>
+        <w:ind w:left="708"/>
+        <w:rPr>
+          <w:rFonts w:eastAsiaTheme="minorHAnsi"/>
+          <w:lang w:val="en-US"/>
+        </w:rPr>
+      </w:pPr>
+      <w:r>
+        <w:rPr>
+          <w:rFonts w:hAnsi="Symbol"/>
+        </w:rPr>
+        <w:t></w:t>
+      </w:r>
+      <w:r>
+        <w:t xml:space="preserve">  </w:t>
+      </w:r>
+      <w:r>
+        <w:rPr>
+          <w:rStyle w:val="Strong"/>
+        </w:rPr>
+        <w:t>AUC &lt; 0.5</w:t>
+      </w:r>
+      <w:r>
+        <w:t>: This indicates a model that is performing worse than random guessing.</w:t>
       </w:r>
     </w:p>
     <w:p>
@@ -11267,59 +12081,56 @@
         <w:rPr>
           <w:rFonts w:eastAsiaTheme="minorHAnsi"/>
         </w:rPr>
-        <w:t>Hyperparameters tuning</w:t>
+        <w:t>Confusion matrix</w:t>
       </w:r>
     </w:p>
     <w:p>
       <w:pPr>
         <w:pStyle w:val="ListParagraph"/>
-        <w:numPr>
-          <w:ilvl w:val="2"/>
-          <w:numId w:val="135"/>
-        </w:numPr>
         <w:spacing w:line="276" w:lineRule="auto"/>
+        <w:ind w:left="2868" w:firstLine="0"/>
         <w:rPr>
           <w:rFonts w:eastAsiaTheme="minorHAnsi"/>
         </w:rPr>
       </w:pPr>
-      <w:r>
+    </w:p>
+    <w:p>
+      <w:pPr>
+        <w:spacing w:line="276" w:lineRule="auto"/>
         <w:rPr>
           <w:rFonts w:eastAsiaTheme="minorHAnsi"/>
         </w:rPr>
-        <w:t>ROC curve</w:t>
-      </w:r>
-    </w:p>
-    <w:p>
-      <w:pPr>
-        <w:pStyle w:val="ListParagraph"/>
-        <w:numPr>
-          <w:ilvl w:val="2"/>
-          <w:numId w:val="135"/>
-        </w:numPr>
-        <w:spacing w:line="276" w:lineRule="auto"/>
+      </w:pPr>
+      <w:r>
         <w:rPr>
           <w:rFonts w:eastAsiaTheme="minorHAnsi"/>
         </w:rPr>
-      </w:pPr>
+        <w:lastRenderedPageBreak/>
+        <w:t xml:space="preserve">The github link to view the </w:t>
+      </w:r>
       <w:r>
         <w:rPr>
           <w:rFonts w:eastAsiaTheme="minorHAnsi"/>
         </w:rPr>
-        <w:t>Confusion matrix</w:t>
-      </w:r>
-    </w:p>
-    <w:p>
-      <w:pPr>
-        <w:spacing w:line="276" w:lineRule="auto"/>
+        <w:t xml:space="preserve">entire </w:t>
+      </w:r>
+      <w:r>
         <w:rPr>
           <w:rFonts w:eastAsiaTheme="minorHAnsi"/>
         </w:rPr>
-      </w:pPr>
+        <w:t>notebook</w:t>
+      </w:r>
       <w:r>
         <w:rPr>
           <w:rFonts w:eastAsiaTheme="minorHAnsi"/>
         </w:rPr>
-        <w:t xml:space="preserve">The github link to view the notebook: </w:t>
+        <w:t xml:space="preserve"> containing the binary and multiclass classification</w:t>
+      </w:r>
+      <w:r>
+        <w:rPr>
+          <w:rFonts w:eastAsiaTheme="minorHAnsi"/>
+        </w:rPr>
+        <w:t xml:space="preserve">: </w:t>
       </w:r>
       <w:r>
         <w:rPr>
@@ -11408,16 +12219,7 @@
           <w:color w:val="000000"/>
           <w14:ligatures w14:val="standardContextual"/>
         </w:rPr>
-        <w:t xml:space="preserve"> This service functions as a central hub for the machine learning </w:t>
-      </w:r>
-      <w:r>
-        <w:rPr>
-          <w:rFonts w:eastAsiaTheme="minorHAnsi"/>
-          <w:color w:val="000000"/>
-          <w14:ligatures w14:val="standardContextual"/>
-        </w:rPr>
-        <w:lastRenderedPageBreak/>
-        <w:t>workflow,</w:t>
+        <w:t xml:space="preserve"> This service functions as a central hub for the machine learning workflow,</w:t>
       </w:r>
       <w:r>
         <w:rPr>
@@ -11838,7 +12640,7 @@
                     <pic:cNvPicPr/>
                   </pic:nvPicPr>
                   <pic:blipFill>
-                    <a:blip r:embed="rId19" cstate="print">
+                    <a:blip r:embed="rId20" cstate="print">
                       <a:extLst>
                         <a:ext uri="{28A0092B-C50C-407E-A947-70E740481C1C}">
                           <a14:useLocalDpi xmlns:a14="http://schemas.microsoft.com/office/drawing/2010/main" val="0"/>
@@ -11898,6 +12700,7 @@
         <w:spacing w:line="276" w:lineRule="auto"/>
       </w:pPr>
       <w:r>
+        <w:lastRenderedPageBreak/>
         <w:t xml:space="preserve">The </w:t>
       </w:r>
       <w:r>
@@ -11913,11 +12716,7 @@
         <w:t xml:space="preserve">(data) </w:t>
       </w:r>
       <w:r>
-        <w:t xml:space="preserve">are then passed to a Python script for preprocessing, which </w:t>
-      </w:r>
-      <w:r>
-        <w:lastRenderedPageBreak/>
-        <w:t>includes steps such as feature extraction and data cleaning</w:t>
+        <w:t>are then passed to a Python script for preprocessing, which includes steps such as feature extraction and data cleaning</w:t>
       </w:r>
       <w:r>
         <w:t xml:space="preserve">. Then the python script will concatenate the feature with the predicted results from the model. </w:t>
@@ -12224,7 +13023,7 @@
                     <pic:cNvPicPr/>
                   </pic:nvPicPr>
                   <pic:blipFill>
-                    <a:blip r:embed="rId20" cstate="print">
+                    <a:blip r:embed="rId21" cstate="print">
                       <a:extLst>
                         <a:ext uri="{28A0092B-C50C-407E-A947-70E740481C1C}">
                           <a14:useLocalDpi xmlns:a14="http://schemas.microsoft.com/office/drawing/2010/main" val="0"/>
@@ -12278,7 +13077,7 @@
                     <pic:cNvPicPr/>
                   </pic:nvPicPr>
                   <pic:blipFill>
-                    <a:blip r:embed="rId21">
+                    <a:blip r:embed="rId22">
                       <a:extLst>
                         <a:ext uri="{28A0092B-C50C-407E-A947-70E740481C1C}">
                           <a14:useLocalDpi xmlns:a14="http://schemas.microsoft.com/office/drawing/2010/main" val="0"/>
@@ -12501,6 +13300,7 @@
           <w:rFonts w:hint="cs"/>
           <w:lang w:val="en-MA"/>
         </w:rPr>
+        <w:lastRenderedPageBreak/>
         <w:t> Bot   </w:t>
       </w:r>
     </w:p>
@@ -12593,7 +13393,6 @@
           <w:rFonts w:hint="cs"/>
           <w:lang w:val="en-MA"/>
         </w:rPr>
-        <w:lastRenderedPageBreak/>
         <w:t>SQL Injection</w:t>
       </w:r>
     </w:p>
@@ -12934,7 +13733,7 @@
                     <pic:cNvPicPr/>
                   </pic:nvPicPr>
                   <pic:blipFill>
-                    <a:blip r:embed="rId22" cstate="print">
+                    <a:blip r:embed="rId23" cstate="print">
                       <a:extLst>
                         <a:ext uri="{28A0092B-C50C-407E-A947-70E740481C1C}">
                           <a14:useLocalDpi xmlns:a14="http://schemas.microsoft.com/office/drawing/2010/main" val="0"/>
@@ -12983,7 +13782,7 @@
                     <pic:cNvPicPr/>
                   </pic:nvPicPr>
                   <pic:blipFill>
-                    <a:blip r:embed="rId23">
+                    <a:blip r:embed="rId24">
                       <a:extLst>
                         <a:ext uri="{28A0092B-C50C-407E-A947-70E740481C1C}">
                           <a14:useLocalDpi xmlns:a14="http://schemas.microsoft.com/office/drawing/2010/main" val="0"/>
@@ -13131,6 +13930,7 @@
       </w:pPr>
       <w:bookmarkStart w:id="56" w:name="_Toc178542391"/>
       <w:r>
+        <w:lastRenderedPageBreak/>
         <w:t>REFERENCES</w:t>
       </w:r>
       <w:bookmarkEnd w:id="56"/>
@@ -13469,6 +14269,7 @@
           <w:noProof/>
           <w:lang w:val="en-US"/>
         </w:rPr>
+        <w:lastRenderedPageBreak/>
         <w:drawing>
           <wp:inline distT="0" distB="0" distL="0" distR="0" wp14:anchorId="160FBBDF" wp14:editId="08CDB52E">
             <wp:extent cx="6013450" cy="1706245"/>
@@ -13485,7 +14286,7 @@
                     <pic:cNvPicPr/>
                   </pic:nvPicPr>
                   <pic:blipFill>
-                    <a:blip r:embed="rId24">
+                    <a:blip r:embed="rId25">
                       <a:extLst>
                         <a:ext uri="{28A0092B-C50C-407E-A947-70E740481C1C}">
                           <a14:useLocalDpi xmlns:a14="http://schemas.microsoft.com/office/drawing/2010/main" val="0"/>
@@ -13560,7 +14361,6 @@
           <w:noProof/>
           <w:lang w:val="en-US"/>
         </w:rPr>
-        <w:lastRenderedPageBreak/>
         <w:drawing>
           <wp:inline distT="0" distB="0" distL="0" distR="0" wp14:anchorId="10575B7D" wp14:editId="41B8E3DC">
             <wp:extent cx="6013450" cy="1637665"/>
@@ -13577,7 +14377,7 @@
                     <pic:cNvPicPr/>
                   </pic:nvPicPr>
                   <pic:blipFill>
-                    <a:blip r:embed="rId25">
+                    <a:blip r:embed="rId26">
                       <a:extLst>
                         <a:ext uri="{28A0092B-C50C-407E-A947-70E740481C1C}">
                           <a14:useLocalDpi xmlns:a14="http://schemas.microsoft.com/office/drawing/2010/main" val="0"/>
@@ -13646,7 +14446,7 @@
                     <pic:cNvPicPr/>
                   </pic:nvPicPr>
                   <pic:blipFill>
-                    <a:blip r:embed="rId26" cstate="print">
+                    <a:blip r:embed="rId27" cstate="print">
                       <a:extLst>
                         <a:ext uri="{28A0092B-C50C-407E-A947-70E740481C1C}">
                           <a14:useLocalDpi xmlns:a14="http://schemas.microsoft.com/office/drawing/2010/main" val="0"/>
@@ -13765,6 +14565,7 @@
           <w:noProof/>
           <w:lang w:val="en-US"/>
         </w:rPr>
+        <w:lastRenderedPageBreak/>
         <w:drawing>
           <wp:inline distT="0" distB="0" distL="0" distR="0" wp14:anchorId="400C3266" wp14:editId="45321F8D">
             <wp:extent cx="6013450" cy="3727450"/>
@@ -13781,7 +14582,7 @@
                     <pic:cNvPicPr/>
                   </pic:nvPicPr>
                   <pic:blipFill>
-                    <a:blip r:embed="rId27" cstate="print">
+                    <a:blip r:embed="rId28" cstate="print">
                       <a:extLst>
                         <a:ext uri="{28A0092B-C50C-407E-A947-70E740481C1C}">
                           <a14:useLocalDpi xmlns:a14="http://schemas.microsoft.com/office/drawing/2010/main" val="0"/>
@@ -13900,6 +14701,7 @@
           <w:noProof/>
           <w:lang w:val="en-US"/>
         </w:rPr>
+        <w:lastRenderedPageBreak/>
         <w:drawing>
           <wp:inline distT="0" distB="0" distL="0" distR="0" wp14:anchorId="53FE9B64" wp14:editId="1AABFD18">
             <wp:extent cx="6013450" cy="4822825"/>
@@ -13916,7 +14718,7 @@
                     <pic:cNvPicPr/>
                   </pic:nvPicPr>
                   <pic:blipFill>
-                    <a:blip r:embed="rId28">
+                    <a:blip r:embed="rId29">
                       <a:extLst>
                         <a:ext uri="{28A0092B-C50C-407E-A947-70E740481C1C}">
                           <a14:useLocalDpi xmlns:a14="http://schemas.microsoft.com/office/drawing/2010/main" val="0"/>
@@ -14008,7 +14810,7 @@
                     <pic:cNvPicPr/>
                   </pic:nvPicPr>
                   <pic:blipFill>
-                    <a:blip r:embed="rId29">
+                    <a:blip r:embed="rId30">
                       <a:extLst>
                         <a:ext uri="{28A0092B-C50C-407E-A947-70E740481C1C}">
                           <a14:useLocalDpi xmlns:a14="http://schemas.microsoft.com/office/drawing/2010/main" val="0"/>
@@ -14089,7 +14891,7 @@
                     <pic:cNvPicPr/>
                   </pic:nvPicPr>
                   <pic:blipFill>
-                    <a:blip r:embed="rId30">
+                    <a:blip r:embed="rId31">
                       <a:extLst>
                         <a:ext uri="{28A0092B-C50C-407E-A947-70E740481C1C}">
                           <a14:useLocalDpi xmlns:a14="http://schemas.microsoft.com/office/drawing/2010/main" val="0"/>
@@ -14159,7 +14961,7 @@
                     <pic:cNvPicPr/>
                   </pic:nvPicPr>
                   <pic:blipFill>
-                    <a:blip r:embed="rId31" cstate="print">
+                    <a:blip r:embed="rId32" cstate="print">
                       <a:extLst>
                         <a:ext uri="{28A0092B-C50C-407E-A947-70E740481C1C}">
                           <a14:useLocalDpi xmlns:a14="http://schemas.microsoft.com/office/drawing/2010/main" val="0"/>
@@ -14239,7 +15041,7 @@
                     <pic:cNvPicPr/>
                   </pic:nvPicPr>
                   <pic:blipFill>
-                    <a:blip r:embed="rId32">
+                    <a:blip r:embed="rId33">
                       <a:extLst>
                         <a:ext uri="{28A0092B-C50C-407E-A947-70E740481C1C}">
                           <a14:useLocalDpi xmlns:a14="http://schemas.microsoft.com/office/drawing/2010/main" val="0"/>
@@ -14306,7 +15108,7 @@
                     <pic:cNvPicPr/>
                   </pic:nvPicPr>
                   <pic:blipFill>
-                    <a:blip r:embed="rId33">
+                    <a:blip r:embed="rId34">
                       <a:extLst>
                         <a:ext uri="{28A0092B-C50C-407E-A947-70E740481C1C}">
                           <a14:useLocalDpi xmlns:a14="http://schemas.microsoft.com/office/drawing/2010/main" val="0"/>
@@ -14387,7 +15189,7 @@
                     <pic:cNvPicPr/>
                   </pic:nvPicPr>
                   <pic:blipFill>
-                    <a:blip r:embed="rId34" cstate="print">
+                    <a:blip r:embed="rId35" cstate="print">
                       <a:extLst>
                         <a:ext uri="{28A0092B-C50C-407E-A947-70E740481C1C}">
                           <a14:useLocalDpi xmlns:a14="http://schemas.microsoft.com/office/drawing/2010/main" val="0"/>
@@ -14444,7 +15246,7 @@
                     <pic:cNvPicPr/>
                   </pic:nvPicPr>
                   <pic:blipFill>
-                    <a:blip r:embed="rId35">
+                    <a:blip r:embed="rId36">
                       <a:extLst>
                         <a:ext uri="{28A0092B-C50C-407E-A947-70E740481C1C}">
                           <a14:useLocalDpi xmlns:a14="http://schemas.microsoft.com/office/drawing/2010/main" val="0"/>
@@ -14489,6 +15291,8 @@
         </w:numPr>
         <w:spacing w:before="3"/>
       </w:pPr>
+      <w:bookmarkStart w:id="59" w:name="OLE_LINK3"/>
+      <w:bookmarkStart w:id="60" w:name="OLE_LINK4"/>
       <w:r>
         <w:t xml:space="preserve">TP = True Positives </w:t>
       </w:r>
@@ -14566,6 +15370,8 @@
         <w:t>The denominator is a normalization term that ensures the coefficient falls between -1 and +1.</w:t>
       </w:r>
     </w:p>
+    <w:bookmarkEnd w:id="59"/>
+    <w:bookmarkEnd w:id="60"/>
     <w:p>
       <w:pPr>
         <w:pStyle w:val="ListParagraph"/>
@@ -14702,7 +15508,7 @@
                     <pic:cNvPicPr/>
                   </pic:nvPicPr>
                   <pic:blipFill>
-                    <a:blip r:embed="rId36">
+                    <a:blip r:embed="rId37">
                       <a:extLst>
                         <a:ext uri="{28A0092B-C50C-407E-A947-70E740481C1C}">
                           <a14:useLocalDpi xmlns:a14="http://schemas.microsoft.com/office/drawing/2010/main" val="0"/>
@@ -14772,7 +15578,7 @@
                     <pic:cNvPicPr/>
                   </pic:nvPicPr>
                   <pic:blipFill>
-                    <a:blip r:embed="rId37">
+                    <a:blip r:embed="rId38">
                       <a:extLst>
                         <a:ext uri="{28A0092B-C50C-407E-A947-70E740481C1C}">
                           <a14:useLocalDpi xmlns:a14="http://schemas.microsoft.com/office/drawing/2010/main" val="0"/>
@@ -14843,7 +15649,7 @@
                     <pic:cNvPicPr/>
                   </pic:nvPicPr>
                   <pic:blipFill>
-                    <a:blip r:embed="rId38" cstate="print">
+                    <a:blip r:embed="rId39" cstate="print">
                       <a:extLst>
                         <a:ext uri="{28A0092B-C50C-407E-A947-70E740481C1C}">
                           <a14:useLocalDpi xmlns:a14="http://schemas.microsoft.com/office/drawing/2010/main" val="0"/>
@@ -14885,7 +15691,7 @@
         <w:autoSpaceDN w:val="0"/>
         <w:spacing w:before="3"/>
       </w:pPr>
-      <w:hyperlink r:id="rId39" w:history="1">
+      <w:hyperlink r:id="rId40" w:history="1">
         <w:r>
           <w:rPr>
             <w:rStyle w:val="Hyperlink"/>
@@ -14999,7 +15805,7 @@
                     <pic:cNvPicPr/>
                   </pic:nvPicPr>
                   <pic:blipFill>
-                    <a:blip r:embed="rId40" cstate="print">
+                    <a:blip r:embed="rId41" cstate="print">
                       <a:extLst>
                         <a:ext uri="{28A0092B-C50C-407E-A947-70E740481C1C}">
                           <a14:useLocalDpi xmlns:a14="http://schemas.microsoft.com/office/drawing/2010/main" val="0"/>
@@ -15607,7 +16413,7 @@
                     <pic:cNvPicPr/>
                   </pic:nvPicPr>
                   <pic:blipFill>
-                    <a:blip r:embed="rId41">
+                    <a:blip r:embed="rId42">
                       <a:extLst>
                         <a:ext uri="{28A0092B-C50C-407E-A947-70E740481C1C}">
                           <a14:useLocalDpi xmlns:a14="http://schemas.microsoft.com/office/drawing/2010/main" val="0"/>
@@ -15670,7 +16476,7 @@
                     <pic:cNvPicPr/>
                   </pic:nvPicPr>
                   <pic:blipFill>
-                    <a:blip r:embed="rId42">
+                    <a:blip r:embed="rId43">
                       <a:extLst>
                         <a:ext uri="{28A0092B-C50C-407E-A947-70E740481C1C}">
                           <a14:useLocalDpi xmlns:a14="http://schemas.microsoft.com/office/drawing/2010/main" val="0"/>
@@ -15760,7 +16566,7 @@
                     <pic:cNvPicPr/>
                   </pic:nvPicPr>
                   <pic:blipFill>
-                    <a:blip r:embed="rId43">
+                    <a:blip r:embed="rId44">
                       <a:extLst>
                         <a:ext uri="{28A0092B-C50C-407E-A947-70E740481C1C}">
                           <a14:useLocalDpi xmlns:a14="http://schemas.microsoft.com/office/drawing/2010/main" val="0"/>
@@ -15812,7 +16618,7 @@
       </w:pPr>
     </w:p>
     <w:sectPr>
-      <w:footerReference w:type="default" r:id="rId44"/>
+      <w:footerReference w:type="default" r:id="rId45"/>
       <w:pgSz w:w="11910" w:h="16840"/>
       <w:pgMar w:top="1320" w:right="1280" w:bottom="1200" w:left="1160" w:header="0" w:footer="1000" w:gutter="0"/>
       <w:cols w:space="720"/>

--- a/ML_network_attack.docx
+++ b/ML_network_attack.docx
@@ -1668,7 +1668,7 @@
           </mc:Choice>
           <mc:Fallback>
             <w:pict>
-              <v:shape w14:anchorId="021E44B3" id="Forme libre : forme 55" o:spid="_x0000_s1026" style="position:absolute;margin-left:138.6pt;margin-top:18.2pt;width:318pt;height:.1pt;z-index:-251634688;visibility:visible;mso-wrap-style:square;mso-width-percent:0;mso-height-percent:0;mso-wrap-distance-left:0;mso-wrap-distance-top:0;mso-wrap-distance-right:0;mso-wrap-distance-bottom:0;mso-position-horizontal:absolute;mso-position-horizontal-relative:page;mso-position-vertical:absolute;mso-position-vertical-relative:text;mso-width-percent:0;mso-height-percent:0;mso-width-relative:page;mso-height-relative:page;v-text-anchor:top" coordsize="6360,1270" o:gfxdata="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" path="m,l6360,e" filled="f" strokeweight=".48pt">
+              <v:shape w14:anchorId="4B98A64F" id="Forme libre : forme 55" o:spid="_x0000_s1026" style="position:absolute;margin-left:138.6pt;margin-top:18.2pt;width:318pt;height:.1pt;z-index:-251634688;visibility:visible;mso-wrap-style:square;mso-width-percent:0;mso-height-percent:0;mso-wrap-distance-left:0;mso-wrap-distance-top:0;mso-wrap-distance-right:0;mso-wrap-distance-bottom:0;mso-position-horizontal:absolute;mso-position-horizontal-relative:page;mso-position-vertical:absolute;mso-position-vertical-relative:text;mso-width-percent:0;mso-height-percent:0;mso-width-relative:page;mso-height-relative:page;v-text-anchor:top" coordsize="6360,1270" o:gfxdata="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" path="m,l6360,e" filled="f" strokeweight=".48pt">
                 <v:path arrowok="t" o:connecttype="custom" o:connectlocs="0,0;4038600,0" o:connectangles="0,0"/>
                 <w10:wrap type="topAndBottom" anchorx="page"/>
               </v:shape>
@@ -2051,7 +2051,7 @@
           </mc:Choice>
           <mc:Fallback>
             <w:pict>
-              <v:shape w14:anchorId="563ADC36" id="Forme libre : forme 53" o:spid="_x0000_s1026" style="position:absolute;margin-left:138.6pt;margin-top:8.25pt;width:318pt;height:.1pt;z-index:-251633664;visibility:visible;mso-wrap-style:square;mso-width-percent:0;mso-height-percent:0;mso-wrap-distance-left:0;mso-wrap-distance-top:0;mso-wrap-distance-right:0;mso-wrap-distance-bottom:0;mso-position-horizontal:absolute;mso-position-horizontal-relative:page;mso-position-vertical:absolute;mso-position-vertical-relative:text;mso-width-percent:0;mso-height-percent:0;mso-width-relative:page;mso-height-relative:page;v-text-anchor:top" coordsize="6360,1270" o:gfxdata="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" path="m,l6360,e" filled="f" strokeweight=".48pt">
+              <v:shape w14:anchorId="0F5695CC" id="Forme libre : forme 53" o:spid="_x0000_s1026" style="position:absolute;margin-left:138.6pt;margin-top:8.25pt;width:318pt;height:.1pt;z-index:-251633664;visibility:visible;mso-wrap-style:square;mso-width-percent:0;mso-height-percent:0;mso-wrap-distance-left:0;mso-wrap-distance-top:0;mso-wrap-distance-right:0;mso-wrap-distance-bottom:0;mso-position-horizontal:absolute;mso-position-horizontal-relative:page;mso-position-vertical:absolute;mso-position-vertical-relative:text;mso-width-percent:0;mso-height-percent:0;mso-width-relative:page;mso-height-relative:page;v-text-anchor:top" coordsize="6360,1270" o:gfxdata="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" path="m,l6360,e" filled="f" strokeweight=".48pt">
                 <v:path arrowok="t" o:connecttype="custom" o:connectlocs="0,0;4038600,0" o:connectangles="0,0"/>
                 <w10:wrap type="topAndBottom" anchorx="page"/>
               </v:shape>
@@ -7144,7 +7144,7 @@
           </mc:Choice>
           <mc:Fallback>
             <w:pict>
-              <v:shapetype w14:anchorId="7545FDEB" id="_x0000_t75" coordsize="21600,21600" o:spt="75" o:preferrelative="t" path="m@4@5l@4@11@9@11@9@5xe" filled="f" stroked="f">
+              <v:shapetype w14:anchorId="2EABC000" id="_x0000_t75" coordsize="21600,21600" o:spt="75" o:preferrelative="t" path="m@4@5l@4@11@9@11@9@5xe" filled="f" stroked="f">
                 <v:stroke joinstyle="miter"/>
                 <v:formulas>
                   <v:f eqn="if lineDrawn pixelLineWidth 0"/>
@@ -7412,7 +7412,7 @@
           </mc:Choice>
           <mc:Fallback>
             <w:pict>
-              <v:shape w14:anchorId="52EEC94E" id="Ink 7" o:spid="_x0000_s1026" type="#_x0000_t75" style="position:absolute;margin-left:54.95pt;margin-top:65.2pt;width:1.55pt;height:1.05pt;z-index:251686912;visibility:visible;mso-wrap-style:square;mso-wrap-distance-left:9pt;mso-wrap-distance-top:0;mso-wrap-distance-right:9pt;mso-wrap-distance-bottom:0;mso-position-horizontal:absolute;mso-position-horizontal-relative:text;mso-position-vertical:absolute;mso-position-vertical-relative:text" o:gfxdata="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">
+              <v:shape w14:anchorId="7BF5920B" id="Ink 7" o:spid="_x0000_s1026" type="#_x0000_t75" style="position:absolute;margin-left:54.95pt;margin-top:65.2pt;width:1.55pt;height:1.05pt;z-index:251686912;visibility:visible;mso-wrap-style:square;mso-wrap-distance-left:9pt;mso-wrap-distance-top:0;mso-wrap-distance-right:9pt;mso-wrap-distance-bottom:0;mso-position-horizontal:absolute;mso-position-horizontal-relative:text;mso-position-vertical:absolute;mso-position-vertical-relative:text" o:gfxdata="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">
                 <v:imagedata r:id="rId15" o:title=""/>
               </v:shape>
             </w:pict>
@@ -7460,7 +7460,7 @@
           </mc:Choice>
           <mc:Fallback>
             <w:pict>
-              <v:shape w14:anchorId="713874E7" id="Ink 6" o:spid="_x0000_s1026" type="#_x0000_t75" style="position:absolute;margin-left:44.9pt;margin-top:42.55pt;width:1.05pt;height:1.05pt;z-index:251685888;visibility:visible;mso-wrap-style:square;mso-wrap-distance-left:9pt;mso-wrap-distance-top:0;mso-wrap-distance-right:9pt;mso-wrap-distance-bottom:0;mso-position-horizontal:absolute;mso-position-horizontal-relative:text;mso-position-vertical:absolute;mso-position-vertical-relative:text" o:gfxdata="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">
+              <v:shape w14:anchorId="1C03428F" id="Ink 6" o:spid="_x0000_s1026" type="#_x0000_t75" style="position:absolute;margin-left:44.9pt;margin-top:42.55pt;width:1.05pt;height:1.05pt;z-index:251685888;visibility:visible;mso-wrap-style:square;mso-wrap-distance-left:9pt;mso-wrap-distance-top:0;mso-wrap-distance-right:9pt;mso-wrap-distance-bottom:0;mso-position-horizontal:absolute;mso-position-horizontal-relative:text;mso-position-vertical:absolute;mso-position-vertical-relative:text" o:gfxdata="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">
                 <v:imagedata r:id="rId13" o:title=""/>
               </v:shape>
             </w:pict>
@@ -7508,7 +7508,7 @@
           </mc:Choice>
           <mc:Fallback>
             <w:pict>
-              <v:shape w14:anchorId="2867576C" id="Ink 4" o:spid="_x0000_s1026" type="#_x0000_t75" style="position:absolute;margin-left:66.25pt;margin-top:13.65pt;width:1.05pt;height:1.05pt;z-index:251683840;visibility:visible;mso-wrap-style:square;mso-wrap-distance-left:9pt;mso-wrap-distance-top:0;mso-wrap-distance-right:9pt;mso-wrap-distance-bottom:0;mso-position-horizontal:absolute;mso-position-horizontal-relative:text;mso-position-vertical:absolute;mso-position-vertical-relative:text" o:gfxdata="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">
+              <v:shape w14:anchorId="50630E2C" id="Ink 4" o:spid="_x0000_s1026" type="#_x0000_t75" style="position:absolute;margin-left:66.25pt;margin-top:13.65pt;width:1.05pt;height:1.05pt;z-index:251683840;visibility:visible;mso-wrap-style:square;mso-wrap-distance-left:9pt;mso-wrap-distance-top:0;mso-wrap-distance-right:9pt;mso-wrap-distance-bottom:0;mso-position-horizontal:absolute;mso-position-horizontal-relative:text;mso-position-vertical:absolute;mso-position-vertical-relative:text" o:gfxdata="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">
                 <v:imagedata r:id="rId13" o:title=""/>
               </v:shape>
             </w:pict>
@@ -10563,6 +10563,8 @@
       <w:r>
         <w:rPr>
           <w:rFonts w:eastAsiaTheme="minorHAnsi"/>
+          <w:b/>
+          <w:bCs/>
         </w:rPr>
         <w:t>Jupyter</w:t>
       </w:r>
@@ -10570,26 +10572,40 @@
       <w:r>
         <w:rPr>
           <w:rFonts w:eastAsiaTheme="minorHAnsi"/>
+          <w:b/>
+          <w:bCs/>
         </w:rPr>
         <w:t xml:space="preserve"> </w:t>
       </w:r>
       <w:r>
         <w:rPr>
           <w:rFonts w:eastAsiaTheme="minorHAnsi"/>
+          <w:b/>
+          <w:bCs/>
         </w:rPr>
         <w:t>N</w:t>
       </w:r>
       <w:r>
         <w:rPr>
           <w:rFonts w:eastAsiaTheme="minorHAnsi"/>
+          <w:b/>
+          <w:bCs/>
         </w:rPr>
         <w:t>otebook</w:t>
       </w:r>
       <w:r>
         <w:rPr>
           <w:rFonts w:eastAsiaTheme="minorHAnsi"/>
-        </w:rPr>
-        <w:t xml:space="preserve">: This is a notebook where we did all machine learning steps which involve: </w:t>
+          <w:b/>
+          <w:bCs/>
+        </w:rPr>
+        <w:t>:</w:t>
+      </w:r>
+      <w:r>
+        <w:rPr>
+          <w:rFonts w:eastAsiaTheme="minorHAnsi"/>
+        </w:rPr>
+        <w:t xml:space="preserve"> This is a notebook where we did all machine learning steps which involve: </w:t>
       </w:r>
     </w:p>
     <w:p>
@@ -10607,8 +10623,24 @@
       <w:r>
         <w:rPr>
           <w:rFonts w:eastAsiaTheme="minorHAnsi"/>
+          <w:b/>
+          <w:bCs/>
         </w:rPr>
         <w:t>Data collection</w:t>
+      </w:r>
+      <w:r>
+        <w:rPr>
+          <w:rFonts w:eastAsiaTheme="minorHAnsi"/>
+          <w:b/>
+          <w:bCs/>
+        </w:rPr>
+        <w:t>:</w:t>
+      </w:r>
+      <w:r>
+        <w:rPr>
+          <w:rFonts w:eastAsiaTheme="minorHAnsi"/>
+        </w:rPr>
+        <w:t xml:space="preserve"> This phase is responsible for collecting the right data that we want our model to use, ensuring we find the right dataset that is relevant to the problem we are solving.</w:t>
       </w:r>
     </w:p>
     <w:p>
@@ -10621,13 +10653,60 @@
         <w:spacing w:line="276" w:lineRule="auto"/>
         <w:rPr>
           <w:rFonts w:eastAsiaTheme="minorHAnsi"/>
+          <w:b/>
+          <w:bCs/>
         </w:rPr>
       </w:pPr>
       <w:r>
         <w:rPr>
           <w:rFonts w:eastAsiaTheme="minorHAnsi"/>
+          <w:b/>
+          <w:bCs/>
         </w:rPr>
         <w:t>Data preprocessing</w:t>
+      </w:r>
+      <w:r>
+        <w:rPr>
+          <w:rFonts w:eastAsiaTheme="minorHAnsi"/>
+          <w:b/>
+          <w:bCs/>
+        </w:rPr>
+        <w:t xml:space="preserve">: </w:t>
+      </w:r>
+      <w:r>
+        <w:rPr>
+          <w:rFonts w:eastAsiaTheme="minorHAnsi"/>
+          <w:lang w:val="en-MA"/>
+        </w:rPr>
+        <w:t xml:space="preserve">In the data preprocessing phase, </w:t>
+      </w:r>
+      <w:r>
+        <w:rPr>
+          <w:rFonts w:eastAsiaTheme="minorHAnsi"/>
+          <w:lang w:val="en-MA"/>
+        </w:rPr>
+        <w:t xml:space="preserve">we </w:t>
+      </w:r>
+      <w:r>
+        <w:rPr>
+          <w:rFonts w:eastAsiaTheme="minorHAnsi"/>
+          <w:lang w:val="en-MA"/>
+        </w:rPr>
+        <w:t>focused on cleaning and transforming the dataset to make it suitable for training the model. This involved handling missing values</w:t>
+      </w:r>
+      <w:r>
+        <w:rPr>
+          <w:rFonts w:eastAsiaTheme="minorHAnsi"/>
+          <w:lang w:val="en-MA"/>
+        </w:rPr>
+        <w:t xml:space="preserve"> and infinity values</w:t>
+      </w:r>
+      <w:r>
+        <w:rPr>
+          <w:rFonts w:eastAsiaTheme="minorHAnsi"/>
+          <w:lang w:val="en-MA"/>
+        </w:rPr>
+        <w:t xml:space="preserve">, encoding categorical variables, normalizing features, and addressing class imbalance, which is crucial for detecting network attacks. </w:t>
       </w:r>
     </w:p>
     <w:p>
@@ -10645,8 +10724,46 @@
       <w:r>
         <w:rPr>
           <w:rFonts w:eastAsiaTheme="minorHAnsi"/>
+          <w:b/>
+          <w:bCs/>
         </w:rPr>
         <w:t>Exploratory data analysis (EDA)</w:t>
+      </w:r>
+      <w:r>
+        <w:rPr>
+          <w:rFonts w:eastAsiaTheme="minorHAnsi"/>
+          <w:b/>
+          <w:bCs/>
+        </w:rPr>
+        <w:t xml:space="preserve">: </w:t>
+      </w:r>
+      <w:r>
+        <w:rPr>
+          <w:rFonts w:eastAsiaTheme="minorHAnsi"/>
+          <w:lang w:val="en-MA"/>
+        </w:rPr>
+        <w:t>We</w:t>
+      </w:r>
+      <w:r>
+        <w:rPr>
+          <w:rFonts w:eastAsiaTheme="minorHAnsi"/>
+          <w:lang w:val="en-MA"/>
+        </w:rPr>
+        <w:t xml:space="preserve"> performed various analyses to understand the structure and characteristics of the dataset. This included visualizing the distribution of features, identifying correlations</w:t>
+      </w:r>
+      <w:r>
+        <w:rPr>
+          <w:rFonts w:eastAsiaTheme="minorHAnsi"/>
+          <w:lang w:val="en-MA"/>
+        </w:rPr>
+        <w:t xml:space="preserve">. </w:t>
+      </w:r>
+      <w:r>
+        <w:rPr>
+          <w:rFonts w:eastAsiaTheme="minorHAnsi"/>
+          <w:lang w:val="en-MA"/>
+        </w:rPr>
+        <w:t>EDA helped uncover insights about the data and informed decisions on feature selection and engineering for better model performance.</w:t>
       </w:r>
     </w:p>
     <w:p>
@@ -10659,17 +10776,23 @@
         <w:spacing w:line="276" w:lineRule="auto"/>
         <w:rPr>
           <w:rFonts w:eastAsiaTheme="minorHAnsi"/>
+          <w:b/>
+          <w:bCs/>
         </w:rPr>
       </w:pPr>
       <w:r>
         <w:rPr>
           <w:rFonts w:eastAsiaTheme="minorHAnsi"/>
+          <w:b/>
+          <w:bCs/>
         </w:rPr>
         <w:t>Machine learning models</w:t>
       </w:r>
       <w:r>
         <w:rPr>
           <w:rFonts w:eastAsiaTheme="minorHAnsi"/>
+          <w:b/>
+          <w:bCs/>
         </w:rPr>
         <w:t>:</w:t>
       </w:r>
@@ -10689,14 +10812,24 @@
       <w:r>
         <w:rPr>
           <w:rFonts w:eastAsiaTheme="minorHAnsi"/>
+          <w:b/>
+          <w:bCs/>
         </w:rPr>
         <w:t>Training</w:t>
       </w:r>
       <w:r>
         <w:rPr>
           <w:rFonts w:eastAsiaTheme="minorHAnsi"/>
-        </w:rPr>
-        <w:t>: In this phase we have trained using five models of machine learning</w:t>
+          <w:b/>
+          <w:bCs/>
+        </w:rPr>
+        <w:t>:</w:t>
+      </w:r>
+      <w:r>
+        <w:rPr>
+          <w:rFonts w:eastAsiaTheme="minorHAnsi"/>
+        </w:rPr>
+        <w:t xml:space="preserve"> In this phase we have trained using five models of machine learning</w:t>
       </w:r>
       <w:r>
         <w:rPr>
@@ -10731,7 +10864,6 @@
         <w:spacing w:line="276" w:lineRule="auto"/>
         <w:rPr>
           <w:rFonts w:eastAsiaTheme="minorHAnsi"/>
-          <w:lang w:val="en-MA"/>
         </w:rPr>
       </w:pPr>
       <w:proofErr w:type="spellStart"/>
@@ -10767,19 +10899,17 @@
           <w:rFonts w:eastAsiaTheme="minorHAnsi"/>
           <w:lang w:val="en-MA"/>
         </w:rPr>
-        <w:t xml:space="preserve"> I</w:t>
+        <w:t xml:space="preserve"> </w:t>
       </w:r>
       <w:r>
         <w:rPr>
           <w:rFonts w:eastAsiaTheme="minorHAnsi"/>
-          <w:lang w:val="en-MA"/>
-        </w:rPr>
-        <w:t>s a supervised machine learning technique utilized solely for classification tasks in this project. Instead of relying on a single decision tree, RF builds an ensemble of multiple decision trees, enhancing the robustness and accuracy of the classifier. Each tree in the forest is trained on a randomly selected subset of the original dataset, both in terms of data samples and features, a process known as bootstrap aggregating or bagging.</w:t>
+        </w:rPr>
+        <w:t>RF builds an ensemble of multiple decision trees to improve robustness and accuracy. Each tree is trained on a randomly selected subset of the original dataset, a process known as bootstrap aggregating or bagging, where both the data samples and features are randomly chosen. By combining predictions from all the individual trees, RF mitigates the risk of overfitting and reduces variance, leading to more reliable classification outcomes. The final class decision is determined by majority vote, ensuring that the model's predictions benefit from the collective intelligence of the ensemble rather than any single tree.</w:t>
       </w:r>
       <w:r>
         <w:rPr>
           <w:rFonts w:eastAsiaTheme="minorHAnsi"/>
-          <w:lang w:val="en-MA"/>
         </w:rPr>
         <w:t xml:space="preserve"> </w:t>
       </w:r>
@@ -10787,15 +10917,18 @@
         <w:rPr>
           <w:rFonts w:eastAsiaTheme="minorHAnsi"/>
         </w:rPr>
-        <w:t xml:space="preserve">By aggregating the predictions from all individual trees, RF mitigates the </w:t>
-      </w:r>
-      <w:r>
+        <w:t>One key advantage of RF is its low classification error compared to traditional algorithms. Additionally, random forests can save the generated forests for future use, automatically provide accuracy metrics and variable importance, and overcome overfitting problems. During tree construction, randomization is applied to select the best node to split on, with the number of features chosen for splitting each node calculated as √A, where A is the number of attributes in the dataset. This ensemble approach makes Random Forest a powerful and effective classifier for improving accuracy in network attack detection.</w:t>
+      </w:r>
+    </w:p>
+    <w:p>
+      <w:pPr>
+        <w:pStyle w:val="ListParagraph"/>
+        <w:spacing w:line="276" w:lineRule="auto"/>
+        <w:ind w:left="3588" w:firstLine="0"/>
         <w:rPr>
           <w:rFonts w:eastAsiaTheme="minorHAnsi"/>
         </w:rPr>
-        <w:lastRenderedPageBreak/>
-        <w:t>risk of overfitting and reduces variance, leading to more reliable classification outcomes. The final class decision is determined by a majority vote from all the trees in the forest, ensuring that the model's predictions are based on the collective intelligence of the ensemble rather than any single tree. This ensemble approach makes Random Forest a powerful and effective classifier for detecting network attacks within the SIEM platform.</w:t>
-      </w:r>
+      </w:pPr>
     </w:p>
     <w:p>
       <w:pPr>
@@ -10840,6 +10973,13 @@
         </w:rPr>
         <w:t>XGBoost is an ideal model for network intrusion detection, especially for handling large datasets like CIC-IDS2017, which contains 2,827,876 rows and 66 columns. Its ability to achieve superior accuracy in classification tasks comes from gradient boosting, which focuses on minimizing errors by combining weak learners to improve detection accuracy over time. XGBoost's built-in regularization techniques prevent overfitting, ensuring strong generalization to unseen data. It also has the flexibility to deal with various types of data and can be fine-tuned with different hyperparameters to optimize performance. Additionally, it prioritizes important features, making it highly efficient when processing large and complex network traffic</w:t>
       </w:r>
+      <w:r>
+        <w:rPr>
+          <w:rFonts w:eastAsiaTheme="minorHAnsi"/>
+          <w:lang w:val="en-MA"/>
+        </w:rPr>
+        <w:t>.</w:t>
+      </w:r>
     </w:p>
     <w:p>
       <w:pPr>
@@ -10924,7 +11064,15 @@
           <w:rFonts w:eastAsiaTheme="minorHAnsi"/>
           <w:lang w:val="en-MA"/>
         </w:rPr>
-        <w:t>Logistic regression is a statistical method employed to solve binary classification issues by estimating the probability of an observation belonging to one of two classes. Logistic regression builds on the linear regression by employing the logistic function to transform the outcome into a limited range of values between 0 and 1. The logistic regression model is defined by a linear combination of input features, with each feature being assigned a weight and a bias term. It is commonly employed for a broad range of tasks such as anomaly detection</w:t>
+        <w:t xml:space="preserve">Logistic regression is a statistical </w:t>
+      </w:r>
+      <w:r>
+        <w:rPr>
+          <w:rFonts w:eastAsiaTheme="minorHAnsi"/>
+          <w:lang w:val="en-MA"/>
+        </w:rPr>
+        <w:lastRenderedPageBreak/>
+        <w:t>method employed to solve binary classification issues by estimating the probability of an observation belonging to one of two classes. Logistic regression builds on the linear regression by employing the logistic function to transform the outcome into a limited range of values between 0 and 1. The logistic regression model is defined by a linear combination of input features, with each feature being assigned a weight and a bias term. It is commonly employed for a broad range of tasks such as anomaly detection</w:t>
       </w:r>
     </w:p>
     <w:p>
@@ -11018,7 +11166,6 @@
           <w:b/>
           <w:bCs/>
         </w:rPr>
-        <w:lastRenderedPageBreak/>
         <w:t>K-fold cross validation</w:t>
       </w:r>
       <w:r>
@@ -11392,7 +11539,15 @@
           <w:rFonts w:eastAsiaTheme="minorHAnsi"/>
           <w:lang w:val="en-MA"/>
         </w:rPr>
-        <w:t xml:space="preserve">s a metric that evaluates the quality of binary classifications by taking into account all four elements of the confusion matrix: true positives, true negatives, false positives, and false negatives. The MCC value ranges from -1 </w:t>
+        <w:t xml:space="preserve">s a metric that evaluates the quality of binary classifications by taking into </w:t>
+      </w:r>
+      <w:r>
+        <w:rPr>
+          <w:rFonts w:eastAsiaTheme="minorHAnsi"/>
+          <w:lang w:val="en-MA"/>
+        </w:rPr>
+        <w:lastRenderedPageBreak/>
+        <w:t xml:space="preserve">account all four elements of the confusion matrix: true positives, true negatives, false positives, and false negatives. The MCC value ranges from -1 </w:t>
       </w:r>
       <w:r>
         <w:rPr>
@@ -11490,7 +11645,6 @@
         <w:rPr>
           <w:noProof/>
         </w:rPr>
-        <w:lastRenderedPageBreak/>
         <w:drawing>
           <wp:inline distT="0" distB="0" distL="0" distR="0" wp14:anchorId="35C998AD" wp14:editId="406A4D0F">
             <wp:extent cx="4563611" cy="2060131"/>
@@ -11923,6 +12077,7 @@
           <w:bCs/>
           <w:lang w:val="en-MA"/>
         </w:rPr>
+        <w:lastRenderedPageBreak/>
         <w:t>Area Under the Curve</w:t>
       </w:r>
       <w:r>
@@ -11993,7 +12148,7 @@
     </w:p>
     <w:p>
       <w:pPr>
-        <w:ind w:left="708"/>
+        <w:ind w:left="3540"/>
       </w:pPr>
       <w:r>
         <w:rPr>
@@ -12016,7 +12171,7 @@
     </w:p>
     <w:p>
       <w:pPr>
-        <w:ind w:left="708"/>
+        <w:ind w:left="3540"/>
       </w:pPr>
       <w:r>
         <w:rPr>
@@ -12040,7 +12195,7 @@
     <w:p>
       <w:pPr>
         <w:spacing w:line="276" w:lineRule="auto"/>
-        <w:ind w:left="708"/>
+        <w:ind w:left="3540"/>
         <w:rPr>
           <w:rFonts w:eastAsiaTheme="minorHAnsi"/>
           <w:lang w:val="en-US"/>
@@ -12075,13 +12230,171 @@
         <w:spacing w:line="276" w:lineRule="auto"/>
         <w:rPr>
           <w:rFonts w:eastAsiaTheme="minorHAnsi"/>
+          <w:b/>
+          <w:bCs/>
         </w:rPr>
       </w:pPr>
       <w:r>
         <w:rPr>
           <w:rFonts w:eastAsiaTheme="minorHAnsi"/>
+          <w:b/>
+          <w:bCs/>
         </w:rPr>
         <w:t>Confusion matrix</w:t>
+      </w:r>
+      <w:r>
+        <w:rPr>
+          <w:rFonts w:eastAsiaTheme="minorHAnsi"/>
+          <w:b/>
+          <w:bCs/>
+        </w:rPr>
+        <w:t xml:space="preserve">: </w:t>
+      </w:r>
+    </w:p>
+    <w:p>
+      <w:pPr>
+        <w:spacing w:before="100" w:beforeAutospacing="1" w:after="100" w:afterAutospacing="1"/>
+        <w:ind w:left="2688"/>
+        <w:rPr>
+          <w:color w:val="000000"/>
+        </w:rPr>
+      </w:pPr>
+      <w:r>
+        <w:rPr>
+          <w:color w:val="000000"/>
+        </w:rPr>
+        <w:t>A </w:t>
+      </w:r>
+      <w:r>
+        <w:rPr>
+          <w:b/>
+          <w:bCs/>
+          <w:color w:val="000000"/>
+        </w:rPr>
+        <w:t>confusion matrix</w:t>
+      </w:r>
+      <w:r>
+        <w:rPr>
+          <w:color w:val="000000"/>
+        </w:rPr>
+        <w:t xml:space="preserve"> is a performance evaluation tool used in machine learning classification problems. It presents a summary of the prediction results for a model, comparing actual values with predicted ones. </w:t>
+      </w:r>
+      <w:r>
+        <w:rPr>
+          <w:color w:val="000000"/>
+        </w:rPr>
+        <w:t>We have used confusion matrix for</w:t>
+      </w:r>
+      <w:r>
+        <w:rPr>
+          <w:color w:val="000000"/>
+        </w:rPr>
+        <w:t> </w:t>
+      </w:r>
+      <w:r>
+        <w:rPr>
+          <w:b/>
+          <w:bCs/>
+          <w:color w:val="000000"/>
+        </w:rPr>
+        <w:t>binary classification</w:t>
+      </w:r>
+      <w:r>
+        <w:rPr>
+          <w:color w:val="000000"/>
+        </w:rPr>
+        <w:t>, the confusion matrix consists of four cells: </w:t>
+      </w:r>
+      <w:r>
+        <w:rPr>
+          <w:b/>
+          <w:bCs/>
+          <w:color w:val="000000"/>
+        </w:rPr>
+        <w:t>True Positives (TP)</w:t>
+      </w:r>
+      <w:r>
+        <w:rPr>
+          <w:color w:val="000000"/>
+        </w:rPr>
+        <w:t>, </w:t>
+      </w:r>
+      <w:r>
+        <w:rPr>
+          <w:b/>
+          <w:bCs/>
+          <w:color w:val="000000"/>
+        </w:rPr>
+        <w:t>True Negatives (TN)</w:t>
+      </w:r>
+      <w:r>
+        <w:rPr>
+          <w:color w:val="000000"/>
+        </w:rPr>
+        <w:t>, </w:t>
+      </w:r>
+      <w:r>
+        <w:rPr>
+          <w:b/>
+          <w:bCs/>
+          <w:color w:val="000000"/>
+        </w:rPr>
+        <w:t>False Positives (FP)</w:t>
+      </w:r>
+      <w:r>
+        <w:rPr>
+          <w:color w:val="000000"/>
+        </w:rPr>
+        <w:t>, and </w:t>
+      </w:r>
+      <w:r>
+        <w:rPr>
+          <w:b/>
+          <w:bCs/>
+          <w:color w:val="000000"/>
+        </w:rPr>
+        <w:t>False Negatives (FN)</w:t>
+      </w:r>
+      <w:r>
+        <w:rPr>
+          <w:color w:val="000000"/>
+        </w:rPr>
+        <w:t>. These metrics help in calculating important evaluation metrics like accuracy, precision, recall, and F1-score.</w:t>
+      </w:r>
+    </w:p>
+    <w:p>
+      <w:pPr>
+        <w:spacing w:before="100" w:beforeAutospacing="1" w:after="100" w:afterAutospacing="1"/>
+        <w:ind w:left="2688"/>
+        <w:rPr>
+          <w:color w:val="000000"/>
+        </w:rPr>
+      </w:pPr>
+      <w:r>
+        <w:rPr>
+          <w:color w:val="000000"/>
+        </w:rPr>
+        <w:t>As well f</w:t>
+      </w:r>
+      <w:r>
+        <w:rPr>
+          <w:color w:val="000000"/>
+        </w:rPr>
+        <w:t>or </w:t>
+      </w:r>
+      <w:r>
+        <w:rPr>
+          <w:b/>
+          <w:bCs/>
+          <w:color w:val="000000"/>
+        </w:rPr>
+        <w:t>multiclass classification</w:t>
+      </w:r>
+      <w:r>
+        <w:rPr>
+          <w:color w:val="000000"/>
+        </w:rPr>
+        <w:t xml:space="preserve">, the confusion matrix expands to accommodate the multiple classes. Each row of the matrix represents the instances in an actual class, while each column represents the instances in a predicted class. The diagonal elements represent the correct predictions (True Positives for each class), and the off-diagonal elements represent the misclassifications (False Positives and False Negatives between classes). </w:t>
       </w:r>
     </w:p>
     <w:p>
@@ -12105,8 +12418,13 @@
         <w:rPr>
           <w:rFonts w:eastAsiaTheme="minorHAnsi"/>
         </w:rPr>
-        <w:lastRenderedPageBreak/>
-        <w:t xml:space="preserve">The github link to view the </w:t>
+        <w:t xml:space="preserve">This, is the </w:t>
+      </w:r>
+      <w:r>
+        <w:rPr>
+          <w:rFonts w:eastAsiaTheme="minorHAnsi"/>
+        </w:rPr>
+        <w:t xml:space="preserve">github link to view the </w:t>
       </w:r>
       <w:r>
         <w:rPr>
@@ -12182,6 +12500,14 @@
         </w:rPr>
         <w:fldChar w:fldCharType="end"/>
       </w:r>
+    </w:p>
+    <w:p>
+      <w:pPr>
+        <w:spacing w:line="276" w:lineRule="auto"/>
+        <w:rPr>
+          <w:rFonts w:eastAsiaTheme="minorHAnsi"/>
+        </w:rPr>
+      </w:pPr>
     </w:p>
     <w:p>
       <w:pPr>
@@ -12191,27 +12517,58 @@
           <w:numId w:val="135"/>
         </w:numPr>
         <w:spacing w:line="276" w:lineRule="auto"/>
+        <w:ind w:left="1428" w:firstLine="0"/>
         <w:rPr>
           <w:rFonts w:eastAsiaTheme="minorHAnsi"/>
         </w:rPr>
       </w:pPr>
       <w:proofErr w:type="spellStart"/>
+      <w:r>
+        <w:rPr>
+          <w:rFonts w:eastAsiaTheme="minorHAnsi"/>
+          <w:b/>
+          <w:bCs/>
+          <w:color w:val="000000"/>
+          <w14:ligatures w14:val="standardContextual"/>
+        </w:rPr>
+        <w:t>MLflow</w:t>
+      </w:r>
+      <w:proofErr w:type="spellEnd"/>
+      <w:r>
+        <w:rPr>
+          <w:rFonts w:eastAsiaTheme="minorHAnsi"/>
+          <w:b/>
+          <w:bCs/>
+          <w:color w:val="000000"/>
+          <w14:ligatures w14:val="standardContextual"/>
+        </w:rPr>
+        <w:t>:</w:t>
+      </w:r>
+      <w:r>
+        <w:rPr>
+          <w:rFonts w:eastAsiaTheme="minorHAnsi"/>
+          <w:b/>
+          <w:bCs/>
+          <w:color w:val="000000"/>
+          <w14:ligatures w14:val="standardContextual"/>
+        </w:rPr>
+        <w:t xml:space="preserve"> </w:t>
+      </w:r>
       <w:r>
         <w:rPr>
           <w:rFonts w:eastAsiaTheme="minorHAnsi"/>
           <w:color w:val="000000"/>
           <w14:ligatures w14:val="standardContextual"/>
         </w:rPr>
-        <w:t>MLflow</w:t>
-      </w:r>
-      <w:proofErr w:type="spellEnd"/>
+        <w:t>This service functions as a central hub for the machine learning workflow,</w:t>
+      </w:r>
       <w:r>
         <w:rPr>
           <w:rFonts w:eastAsiaTheme="minorHAnsi"/>
           <w:color w:val="000000"/>
           <w14:ligatures w14:val="standardContextual"/>
         </w:rPr>
-        <w:t>:</w:t>
+        <w:t xml:space="preserve"> </w:t>
       </w:r>
       <w:r>
         <w:rPr>
@@ -12219,7 +12576,7 @@
           <w:color w:val="000000"/>
           <w14:ligatures w14:val="standardContextual"/>
         </w:rPr>
-        <w:t xml:space="preserve"> This service functions as a central hub for the machine learning workflow,</w:t>
+        <w:t>including tracking of experiments, model versioning</w:t>
       </w:r>
       <w:r>
         <w:rPr>
@@ -12227,16 +12584,26 @@
           <w:color w:val="000000"/>
           <w14:ligatures w14:val="standardContextual"/>
         </w:rPr>
-        <w:t xml:space="preserve"> </w:t>
-      </w:r>
-      <w:r>
+        <w:t xml:space="preserve">. </w:t>
+      </w:r>
+      <w:proofErr w:type="spellStart"/>
+      <w:r>
+        <w:t>Mlflow</w:t>
+      </w:r>
+      <w:proofErr w:type="spellEnd"/>
+      <w:r>
+        <w:t xml:space="preserve"> is responsible for tracking and managing the end-to-end machine learning lifecycle.</w:t>
+      </w:r>
+    </w:p>
+    <w:p>
+      <w:pPr>
+        <w:pStyle w:val="ListParagraph"/>
+        <w:spacing w:line="276" w:lineRule="auto"/>
+        <w:ind w:left="1428" w:firstLine="0"/>
         <w:rPr>
           <w:rFonts w:eastAsiaTheme="minorHAnsi"/>
-          <w:color w:val="000000"/>
-          <w14:ligatures w14:val="standardContextual"/>
-        </w:rPr>
-        <w:t>including tracking of experiments, model versioning, and maintaining a registry for</w:t>
-      </w:r>
+        </w:rPr>
+      </w:pPr>
     </w:p>
     <w:p>
       <w:pPr>
@@ -12529,7 +12896,14 @@
         <w:rPr>
           <w:rFonts w:eastAsiaTheme="minorHAnsi"/>
         </w:rPr>
-        <w:t xml:space="preserve">used to mirror traffic to the middleware for analysis. The concept of sending copies of the network traffic </w:t>
+        <w:t xml:space="preserve">used to mirror traffic to the middleware for analysis. The concept of sending copies of the </w:t>
+      </w:r>
+      <w:r>
+        <w:rPr>
+          <w:rFonts w:eastAsiaTheme="minorHAnsi"/>
+        </w:rPr>
+        <w:lastRenderedPageBreak/>
+        <w:t xml:space="preserve">network traffic </w:t>
       </w:r>
       <w:r>
         <w:rPr>
@@ -12700,7 +13074,6 @@
         <w:spacing w:line="276" w:lineRule="auto"/>
       </w:pPr>
       <w:r>
-        <w:lastRenderedPageBreak/>
         <w:t xml:space="preserve">The </w:t>
       </w:r>
       <w:r>
@@ -13300,7 +13673,6 @@
           <w:rFonts w:hint="cs"/>
           <w:lang w:val="en-MA"/>
         </w:rPr>
-        <w:lastRenderedPageBreak/>
         <w:t> Bot   </w:t>
       </w:r>
     </w:p>
@@ -13621,6 +13993,7 @@
           <w:rFonts w:hint="cs"/>
           <w:lang w:val="en-MA"/>
         </w:rPr>
+        <w:lastRenderedPageBreak/>
         <w:t xml:space="preserve">Heartbleed </w:t>
       </w:r>
     </w:p>
@@ -13930,7 +14303,6 @@
       </w:pPr>
       <w:bookmarkStart w:id="56" w:name="_Toc178542391"/>
       <w:r>
-        <w:lastRenderedPageBreak/>
         <w:t>REFERENCES</w:t>
       </w:r>
       <w:bookmarkEnd w:id="56"/>
@@ -14269,7 +14641,6 @@
           <w:noProof/>
           <w:lang w:val="en-US"/>
         </w:rPr>
-        <w:lastRenderedPageBreak/>
         <w:drawing>
           <wp:inline distT="0" distB="0" distL="0" distR="0" wp14:anchorId="160FBBDF" wp14:editId="08CDB52E">
             <wp:extent cx="6013450" cy="1706245"/>
@@ -14430,6 +14801,7 @@
           <w:noProof/>
           <w:lang w:val="en-US"/>
         </w:rPr>
+        <w:lastRenderedPageBreak/>
         <w:drawing>
           <wp:inline distT="0" distB="0" distL="0" distR="0" wp14:anchorId="6CC47756" wp14:editId="4F586CFB">
             <wp:extent cx="6013450" cy="1560195"/>
@@ -14565,7 +14937,6 @@
           <w:noProof/>
           <w:lang w:val="en-US"/>
         </w:rPr>
-        <w:lastRenderedPageBreak/>
         <w:drawing>
           <wp:inline distT="0" distB="0" distL="0" distR="0" wp14:anchorId="400C3266" wp14:editId="45321F8D">
             <wp:extent cx="6013450" cy="3727450"/>
@@ -27066,15 +27437,18 @@
   <w:abstractNum w:abstractNumId="89" w15:restartNumberingAfterBreak="0">
     <w:nsid w:val="6586225F"/>
     <w:multiLevelType w:val="hybridMultilevel"/>
-    <w:tmpl w:val="A860091C"/>
-    <w:lvl w:ilvl="0" w:tplc="04090017">
+    <w:tmpl w:val="A4640CB6"/>
+    <w:lvl w:ilvl="0" w:tplc="081EA52A">
       <w:start w:val="1"/>
       <w:numFmt w:val="lowerLetter"/>
       <w:lvlText w:val="%1)"/>
       <w:lvlJc w:val="left"/>
       <w:pPr>
-        <w:ind w:left="1428" w:hanging="360"/>
-      </w:pPr>
+        <w:ind w:left="1353" w:hanging="360"/>
+      </w:pPr>
+      <w:rPr>
+        <w:lang w:val="en-MA"/>
+      </w:rPr>
     </w:lvl>
     <w:lvl w:ilvl="1" w:tplc="0409000F">
       <w:start w:val="1"/>
@@ -31441,6 +31815,11 @@
     <w:basedOn w:val="DefaultParagraphFont"/>
     <w:rsid w:val="00D04B7D"/>
   </w:style>
+  <w:style w:type="character" w:customStyle="1" w:styleId="apple-converted-space">
+    <w:name w:val="apple-converted-space"/>
+    <w:basedOn w:val="DefaultParagraphFont"/>
+    <w:rsid w:val="003A5C34"/>
+  </w:style>
 </w:styles>
 </file>
 

--- a/ML_network_attack.docx
+++ b/ML_network_attack.docx
@@ -566,7 +566,6 @@
           <w:lang w:val="en-US"/>
         </w:rPr>
       </w:pPr>
-      <w:proofErr w:type="spellStart"/>
       <w:r>
         <w:rPr>
           <w:rFonts w:asciiTheme="majorBidi" w:hAnsiTheme="majorBidi" w:cstheme="majorBidi"/>
@@ -577,9 +576,8 @@
           <w:szCs w:val="28"/>
           <w:lang w:val="en-US"/>
         </w:rPr>
-        <w:t>Xxxxx</w:t>
-      </w:r>
-      <w:proofErr w:type="spellEnd"/>
+        <w:t>Mr.Redouane</w:t>
+      </w:r>
     </w:p>
     <w:p>
       <w:pPr>
@@ -875,23 +873,7 @@
           <w:bCs/>
           <w:sz w:val="28"/>
         </w:rPr>
-        <w:t xml:space="preserve">Permission has been obtained for any </w:t>
-      </w:r>
-      <w:proofErr w:type="gramStart"/>
-      <w:r>
-        <w:rPr>
-          <w:bCs/>
-          <w:sz w:val="28"/>
-        </w:rPr>
-        <w:t>third party</w:t>
-      </w:r>
-      <w:proofErr w:type="gramEnd"/>
-      <w:r>
-        <w:rPr>
-          <w:bCs/>
-          <w:sz w:val="28"/>
-        </w:rPr>
-        <w:t xml:space="preserve"> content</w:t>
+        <w:t>Permission has been obtained for any third party content</w:t>
       </w:r>
       <w:r>
         <w:rPr>
@@ -2111,7 +2093,7 @@
         <w:pStyle w:val="Heading1"/>
         <w:ind w:left="0" w:firstLine="0"/>
       </w:pPr>
-      <w:bookmarkStart w:id="15" w:name="_Toc178542357"/>
+      <w:bookmarkStart w:id="15" w:name="_Toc178880711"/>
       <w:r>
         <w:lastRenderedPageBreak/>
         <w:t>ACKNOWLEDGMENT</w:t>
@@ -2454,7 +2436,7 @@
             </w:rPr>
             <w:fldChar w:fldCharType="separate"/>
           </w:r>
-          <w:hyperlink w:anchor="_Toc178542357" w:history="1">
+          <w:hyperlink w:anchor="_Toc178880711" w:history="1">
             <w:r>
               <w:rPr>
                 <w:rStyle w:val="Hyperlink"/>
@@ -2481,7 +2463,7 @@
                 <w:noProof/>
                 <w:webHidden/>
               </w:rPr>
-              <w:instrText xml:space="preserve"> PAGEREF _Toc178542357 \h </w:instrText>
+              <w:instrText xml:space="preserve"> PAGEREF _Toc178880711 \h </w:instrText>
             </w:r>
             <w:r>
               <w:rPr>
@@ -2530,7 +2512,7 @@
               <w14:ligatures w14:val="standardContextual"/>
             </w:rPr>
           </w:pPr>
-          <w:hyperlink w:anchor="_Toc178542358" w:history="1">
+          <w:hyperlink w:anchor="_Toc178880712" w:history="1">
             <w:r>
               <w:rPr>
                 <w:rStyle w:val="Hyperlink"/>
@@ -2557,7 +2539,7 @@
                 <w:noProof/>
                 <w:webHidden/>
               </w:rPr>
-              <w:instrText xml:space="preserve"> PAGEREF _Toc178542358 \h </w:instrText>
+              <w:instrText xml:space="preserve"> PAGEREF _Toc178880712 \h </w:instrText>
             </w:r>
             <w:r>
               <w:rPr>
@@ -2606,7 +2588,7 @@
               <w14:ligatures w14:val="standardContextual"/>
             </w:rPr>
           </w:pPr>
-          <w:hyperlink w:anchor="_Toc178542359" w:history="1">
+          <w:hyperlink w:anchor="_Toc178880713" w:history="1">
             <w:r>
               <w:rPr>
                 <w:rStyle w:val="Hyperlink"/>
@@ -2633,7 +2615,7 @@
                 <w:noProof/>
                 <w:webHidden/>
               </w:rPr>
-              <w:instrText xml:space="preserve"> PAGEREF _Toc178542359 \h </w:instrText>
+              <w:instrText xml:space="preserve"> PAGEREF _Toc178880713 \h </w:instrText>
             </w:r>
             <w:r>
               <w:rPr>
@@ -2682,7 +2664,7 @@
               <w14:ligatures w14:val="standardContextual"/>
             </w:rPr>
           </w:pPr>
-          <w:hyperlink w:anchor="_Toc178542360" w:history="1">
+          <w:hyperlink w:anchor="_Toc178880714" w:history="1">
             <w:r>
               <w:rPr>
                 <w:rStyle w:val="Hyperlink"/>
@@ -2710,7 +2692,7 @@
                 <w:noProof/>
                 <w:webHidden/>
               </w:rPr>
-              <w:instrText xml:space="preserve"> PAGEREF _Toc178542360 \h </w:instrText>
+              <w:instrText xml:space="preserve"> PAGEREF _Toc178880714 \h </w:instrText>
             </w:r>
             <w:r>
               <w:rPr>
@@ -2759,7 +2741,7 @@
               <w14:ligatures w14:val="standardContextual"/>
             </w:rPr>
           </w:pPr>
-          <w:hyperlink w:anchor="_Toc178542361" w:history="1">
+          <w:hyperlink w:anchor="_Toc178880715" w:history="1">
             <w:r>
               <w:rPr>
                 <w:rStyle w:val="Hyperlink"/>
@@ -2787,7 +2769,7 @@
                 <w:noProof/>
                 <w:webHidden/>
               </w:rPr>
-              <w:instrText xml:space="preserve"> PAGEREF _Toc178542361 \h </w:instrText>
+              <w:instrText xml:space="preserve"> PAGEREF _Toc178880715 \h </w:instrText>
             </w:r>
             <w:r>
               <w:rPr>
@@ -2837,7 +2819,7 @@
               <w14:ligatures w14:val="standardContextual"/>
             </w:rPr>
           </w:pPr>
-          <w:hyperlink w:anchor="_Toc178542362" w:history="1">
+          <w:hyperlink w:anchor="_Toc178880716" w:history="1">
             <w:r>
               <w:rPr>
                 <w:rStyle w:val="Hyperlink"/>
@@ -2885,7 +2867,7 @@
                 <w:noProof/>
                 <w:webHidden/>
               </w:rPr>
-              <w:instrText xml:space="preserve"> PAGEREF _Toc178542362 \h </w:instrText>
+              <w:instrText xml:space="preserve"> PAGEREF _Toc178880716 \h </w:instrText>
             </w:r>
             <w:r>
               <w:rPr>
@@ -2935,7 +2917,7 @@
               <w14:ligatures w14:val="standardContextual"/>
             </w:rPr>
           </w:pPr>
-          <w:hyperlink w:anchor="_Toc178542363" w:history="1">
+          <w:hyperlink w:anchor="_Toc178880717" w:history="1">
             <w:r>
               <w:rPr>
                 <w:rStyle w:val="Hyperlink"/>
@@ -2983,7 +2965,7 @@
                 <w:noProof/>
                 <w:webHidden/>
               </w:rPr>
-              <w:instrText xml:space="preserve"> PAGEREF _Toc178542363 \h </w:instrText>
+              <w:instrText xml:space="preserve"> PAGEREF _Toc178880717 \h </w:instrText>
             </w:r>
             <w:r>
               <w:rPr>
@@ -3033,7 +3015,7 @@
               <w14:ligatures w14:val="standardContextual"/>
             </w:rPr>
           </w:pPr>
-          <w:hyperlink w:anchor="_Toc178542364" w:history="1">
+          <w:hyperlink w:anchor="_Toc178880718" w:history="1">
             <w:r>
               <w:rPr>
                 <w:rStyle w:val="Hyperlink"/>
@@ -3060,21 +3042,7 @@
                 <w:rStyle w:val="Hyperlink"/>
                 <w:noProof/>
               </w:rPr>
-              <w:t>PROBLEM STAT</w:t>
-            </w:r>
-            <w:r>
-              <w:rPr>
-                <w:rStyle w:val="Hyperlink"/>
-                <w:noProof/>
-              </w:rPr>
-              <w:t>E</w:t>
-            </w:r>
-            <w:r>
-              <w:rPr>
-                <w:rStyle w:val="Hyperlink"/>
-                <w:noProof/>
-              </w:rPr>
-              <w:t>MENT</w:t>
+              <w:t>PROBLEM STATEMENT</w:t>
             </w:r>
             <w:r>
               <w:rPr>
@@ -3095,7 +3063,7 @@
                 <w:noProof/>
                 <w:webHidden/>
               </w:rPr>
-              <w:instrText xml:space="preserve"> PAGEREF _Toc178542364 \h </w:instrText>
+              <w:instrText xml:space="preserve"> PAGEREF _Toc178880718 \h </w:instrText>
             </w:r>
             <w:r>
               <w:rPr>
@@ -3128,27 +3096,51 @@
         </w:p>
         <w:p>
           <w:pPr>
-            <w:pStyle w:val="TOC2"/>
+            <w:pStyle w:val="TOC1"/>
             <w:tabs>
+              <w:tab w:val="left" w:pos="440"/>
               <w:tab w:val="right" w:leader="dot" w:pos="9460"/>
             </w:tabs>
             <w:rPr>
               <w:rFonts w:asciiTheme="minorHAnsi" w:eastAsiaTheme="minorEastAsia" w:hAnsiTheme="minorHAnsi" w:cstheme="minorBidi"/>
               <w:b w:val="0"/>
               <w:bCs w:val="0"/>
+              <w:i w:val="0"/>
+              <w:iCs w:val="0"/>
               <w:noProof/>
               <w:kern w:val="2"/>
               <w:szCs w:val="24"/>
               <w14:ligatures w14:val="standardContextual"/>
             </w:rPr>
           </w:pPr>
-          <w:hyperlink w:anchor="_Toc178542365" w:history="1">
+          <w:hyperlink w:anchor="_Toc178880719" w:history="1">
             <w:r>
               <w:rPr>
                 <w:rStyle w:val="Hyperlink"/>
                 <w:noProof/>
               </w:rPr>
-              <w:t>3.1 Requirement Engineering</w:t>
+              <w:t>4.</w:t>
+            </w:r>
+            <w:r>
+              <w:rPr>
+                <w:rFonts w:asciiTheme="minorHAnsi" w:eastAsiaTheme="minorEastAsia" w:hAnsiTheme="minorHAnsi" w:cstheme="minorBidi"/>
+                <w:b w:val="0"/>
+                <w:bCs w:val="0"/>
+                <w:i w:val="0"/>
+                <w:iCs w:val="0"/>
+                <w:noProof/>
+                <w:kern w:val="2"/>
+                <w:szCs w:val="24"/>
+                <w14:ligatures w14:val="standardContextual"/>
+              </w:rPr>
+              <w:tab/>
+            </w:r>
+            <w:r>
+              <w:rPr>
+                <w:rStyle w:val="Hyperlink"/>
+                <w:noProof/>
+              </w:rPr>
+              <w:t>PROJECT SPECIFICATIONS</w:t>
             </w:r>
             <w:r>
               <w:rPr>
@@ -3169,7 +3161,81 @@
                 <w:noProof/>
                 <w:webHidden/>
               </w:rPr>
-              <w:instrText xml:space="preserve"> PAGEREF _Toc178542365 \h </w:instrText>
+              <w:instrText xml:space="preserve"> PAGEREF _Toc178880719 \h </w:instrText>
+            </w:r>
+            <w:r>
+              <w:rPr>
+                <w:noProof/>
+                <w:webHidden/>
+              </w:rPr>
+            </w:r>
+            <w:r>
+              <w:rPr>
+                <w:noProof/>
+                <w:webHidden/>
+              </w:rPr>
+              <w:fldChar w:fldCharType="separate"/>
+            </w:r>
+            <w:r>
+              <w:rPr>
+                <w:noProof/>
+                <w:webHidden/>
+              </w:rPr>
+              <w:t>10</w:t>
+            </w:r>
+            <w:r>
+              <w:rPr>
+                <w:noProof/>
+                <w:webHidden/>
+              </w:rPr>
+              <w:fldChar w:fldCharType="end"/>
+            </w:r>
+          </w:hyperlink>
+        </w:p>
+        <w:p>
+          <w:pPr>
+            <w:pStyle w:val="TOC2"/>
+            <w:tabs>
+              <w:tab w:val="right" w:leader="dot" w:pos="9460"/>
+            </w:tabs>
+            <w:rPr>
+              <w:rFonts w:asciiTheme="minorHAnsi" w:eastAsiaTheme="minorEastAsia" w:hAnsiTheme="minorHAnsi" w:cstheme="minorBidi"/>
+              <w:b w:val="0"/>
+              <w:bCs w:val="0"/>
+              <w:noProof/>
+              <w:kern w:val="2"/>
+              <w:szCs w:val="24"/>
+              <w14:ligatures w14:val="standardContextual"/>
+            </w:rPr>
+          </w:pPr>
+          <w:hyperlink w:anchor="_Toc178880720" w:history="1">
+            <w:r>
+              <w:rPr>
+                <w:rStyle w:val="Hyperlink"/>
+                <w:noProof/>
+              </w:rPr>
+              <w:t>4.1 Requirement Engineering</w:t>
+            </w:r>
+            <w:r>
+              <w:rPr>
+                <w:noProof/>
+                <w:webHidden/>
+              </w:rPr>
+              <w:tab/>
+            </w:r>
+            <w:r>
+              <w:rPr>
+                <w:noProof/>
+                <w:webHidden/>
+              </w:rPr>
+              <w:fldChar w:fldCharType="begin"/>
+            </w:r>
+            <w:r>
+              <w:rPr>
+                <w:noProof/>
+                <w:webHidden/>
+              </w:rPr>
+              <w:instrText xml:space="preserve"> PAGEREF _Toc178880720 \h </w:instrText>
             </w:r>
             <w:r>
               <w:rPr>
@@ -3215,7 +3281,7 @@
               <w14:ligatures w14:val="standardContextual"/>
             </w:rPr>
           </w:pPr>
-          <w:hyperlink w:anchor="_Toc178542366" w:history="1">
+          <w:hyperlink w:anchor="_Toc178880721" w:history="1">
             <w:r>
               <w:rPr>
                 <w:rStyle w:val="Hyperlink"/>
@@ -3259,7 +3325,7 @@
                 <w:noProof/>
                 <w:webHidden/>
               </w:rPr>
-              <w:instrText xml:space="preserve"> PAGEREF _Toc178542366 \h </w:instrText>
+              <w:instrText xml:space="preserve"> PAGEREF _Toc178880721 \h </w:instrText>
             </w:r>
             <w:r>
               <w:rPr>
@@ -3305,7 +3371,7 @@
               <w14:ligatures w14:val="standardContextual"/>
             </w:rPr>
           </w:pPr>
-          <w:hyperlink w:anchor="_Toc178542367" w:history="1">
+          <w:hyperlink w:anchor="_Toc178880722" w:history="1">
             <w:r>
               <w:rPr>
                 <w:rStyle w:val="Hyperlink"/>
@@ -3349,7 +3415,7 @@
                 <w:noProof/>
                 <w:webHidden/>
               </w:rPr>
-              <w:instrText xml:space="preserve"> PAGEREF _Toc178542367 \h </w:instrText>
+              <w:instrText xml:space="preserve"> PAGEREF _Toc178880722 \h </w:instrText>
             </w:r>
             <w:r>
               <w:rPr>
@@ -3399,13 +3465,13 @@
               <w14:ligatures w14:val="standardContextual"/>
             </w:rPr>
           </w:pPr>
-          <w:hyperlink w:anchor="_Toc178542368" w:history="1">
+          <w:hyperlink w:anchor="_Toc178880723" w:history="1">
             <w:r>
               <w:rPr>
                 <w:rStyle w:val="Hyperlink"/>
                 <w:noProof/>
               </w:rPr>
-              <w:t>4.</w:t>
+              <w:t>5.</w:t>
             </w:r>
             <w:r>
               <w:rPr>
@@ -3426,7 +3492,7 @@
                 <w:rStyle w:val="Hyperlink"/>
                 <w:noProof/>
               </w:rPr>
-              <w:t>PROJECT SPECIFICATIONS.</w:t>
+              <w:t>STEEPLE ANALYSIS</w:t>
             </w:r>
             <w:r>
               <w:rPr>
@@ -3447,7 +3513,7 @@
                 <w:noProof/>
                 <w:webHidden/>
               </w:rPr>
-              <w:instrText xml:space="preserve"> PAGEREF _Toc178542368 \h </w:instrText>
+              <w:instrText xml:space="preserve"> PAGEREF _Toc178880723 \h </w:instrText>
             </w:r>
             <w:r>
               <w:rPr>
@@ -3497,105 +3563,7 @@
               <w14:ligatures w14:val="standardContextual"/>
             </w:rPr>
           </w:pPr>
-          <w:hyperlink w:anchor="_Toc178542369" w:history="1">
-            <w:r>
-              <w:rPr>
-                <w:rStyle w:val="Hyperlink"/>
-                <w:noProof/>
-              </w:rPr>
-              <w:t>5.</w:t>
-            </w:r>
-            <w:r>
-              <w:rPr>
-                <w:rFonts w:asciiTheme="minorHAnsi" w:eastAsiaTheme="minorEastAsia" w:hAnsiTheme="minorHAnsi" w:cstheme="minorBidi"/>
-                <w:b w:val="0"/>
-                <w:bCs w:val="0"/>
-                <w:i w:val="0"/>
-                <w:iCs w:val="0"/>
-                <w:noProof/>
-                <w:kern w:val="2"/>
-                <w:szCs w:val="24"/>
-                <w14:ligatures w14:val="standardContextual"/>
-              </w:rPr>
-              <w:tab/>
-            </w:r>
-            <w:r>
-              <w:rPr>
-                <w:rStyle w:val="Hyperlink"/>
-                <w:noProof/>
-              </w:rPr>
-              <w:t>STEEPLE ANALYSIS</w:t>
-            </w:r>
-            <w:r>
-              <w:rPr>
-                <w:noProof/>
-                <w:webHidden/>
-              </w:rPr>
-              <w:tab/>
-            </w:r>
-            <w:r>
-              <w:rPr>
-                <w:noProof/>
-                <w:webHidden/>
-              </w:rPr>
-              <w:fldChar w:fldCharType="begin"/>
-            </w:r>
-            <w:r>
-              <w:rPr>
-                <w:noProof/>
-                <w:webHidden/>
-              </w:rPr>
-              <w:instrText xml:space="preserve"> PAGEREF _Toc178542369 \h </w:instrText>
-            </w:r>
-            <w:r>
-              <w:rPr>
-                <w:noProof/>
-                <w:webHidden/>
-              </w:rPr>
-            </w:r>
-            <w:r>
-              <w:rPr>
-                <w:noProof/>
-                <w:webHidden/>
-              </w:rPr>
-              <w:fldChar w:fldCharType="separate"/>
-            </w:r>
-            <w:r>
-              <w:rPr>
-                <w:noProof/>
-                <w:webHidden/>
-              </w:rPr>
-              <w:t>11</w:t>
-            </w:r>
-            <w:r>
-              <w:rPr>
-                <w:noProof/>
-                <w:webHidden/>
-              </w:rPr>
-              <w:fldChar w:fldCharType="end"/>
-            </w:r>
-          </w:hyperlink>
-        </w:p>
-        <w:p>
-          <w:pPr>
-            <w:pStyle w:val="TOC1"/>
-            <w:tabs>
-              <w:tab w:val="left" w:pos="440"/>
-              <w:tab w:val="right" w:leader="dot" w:pos="9460"/>
-            </w:tabs>
-            <w:rPr>
-              <w:rFonts w:asciiTheme="minorHAnsi" w:eastAsiaTheme="minorEastAsia" w:hAnsiTheme="minorHAnsi" w:cstheme="minorBidi"/>
-              <w:b w:val="0"/>
-              <w:bCs w:val="0"/>
-              <w:i w:val="0"/>
-              <w:iCs w:val="0"/>
-              <w:noProof/>
-              <w:kern w:val="2"/>
-              <w:szCs w:val="24"/>
-              <w14:ligatures w14:val="standardContextual"/>
-            </w:rPr>
-          </w:pPr>
-          <w:hyperlink w:anchor="_Toc178542370" w:history="1">
+          <w:hyperlink w:anchor="_Toc178880724" w:history="1">
             <w:r>
               <w:rPr>
                 <w:rStyle w:val="Hyperlink"/>
@@ -3643,7 +3611,7 @@
                 <w:noProof/>
                 <w:webHidden/>
               </w:rPr>
-              <w:instrText xml:space="preserve"> PAGEREF _Toc178542370 \h </w:instrText>
+              <w:instrText xml:space="preserve"> PAGEREF _Toc178880724 \h </w:instrText>
             </w:r>
             <w:r>
               <w:rPr>
@@ -3693,7 +3661,7 @@
               <w14:ligatures w14:val="standardContextual"/>
             </w:rPr>
           </w:pPr>
-          <w:hyperlink w:anchor="_Toc178542371" w:history="1">
+          <w:hyperlink w:anchor="_Toc178880725" w:history="1">
             <w:r>
               <w:rPr>
                 <w:rStyle w:val="Hyperlink"/>
@@ -3741,7 +3709,7 @@
                 <w:noProof/>
                 <w:webHidden/>
               </w:rPr>
-              <w:instrText xml:space="preserve"> PAGEREF _Toc178542371 \h </w:instrText>
+              <w:instrText xml:space="preserve"> PAGEREF _Toc178880725 \h </w:instrText>
             </w:r>
             <w:r>
               <w:rPr>
@@ -3791,7 +3759,7 @@
               <w14:ligatures w14:val="standardContextual"/>
             </w:rPr>
           </w:pPr>
-          <w:hyperlink w:anchor="_Toc178542372" w:history="1">
+          <w:hyperlink w:anchor="_Toc178880726" w:history="1">
             <w:r>
               <w:rPr>
                 <w:rStyle w:val="Hyperlink"/>
@@ -3839,7 +3807,7 @@
                 <w:noProof/>
                 <w:webHidden/>
               </w:rPr>
-              <w:instrText xml:space="preserve"> PAGEREF _Toc178542372 \h </w:instrText>
+              <w:instrText xml:space="preserve"> PAGEREF _Toc178880726 \h </w:instrText>
             </w:r>
             <w:r>
               <w:rPr>
@@ -3889,7 +3857,7 @@
               <w14:ligatures w14:val="standardContextual"/>
             </w:rPr>
           </w:pPr>
-          <w:hyperlink w:anchor="_Toc178542373" w:history="1">
+          <w:hyperlink w:anchor="_Toc178880727" w:history="1">
             <w:r>
               <w:rPr>
                 <w:rStyle w:val="Hyperlink"/>
@@ -3937,669 +3905,7 @@
                 <w:noProof/>
                 <w:webHidden/>
               </w:rPr>
-              <w:instrText xml:space="preserve"> PAGEREF _Toc178542373 \h </w:instrText>
-            </w:r>
-            <w:r>
-              <w:rPr>
-                <w:noProof/>
-                <w:webHidden/>
-              </w:rPr>
-            </w:r>
-            <w:r>
-              <w:rPr>
-                <w:noProof/>
-                <w:webHidden/>
-              </w:rPr>
-              <w:fldChar w:fldCharType="separate"/>
-            </w:r>
-            <w:r>
-              <w:rPr>
-                <w:noProof/>
-                <w:webHidden/>
-              </w:rPr>
-              <w:t>13</w:t>
-            </w:r>
-            <w:r>
-              <w:rPr>
-                <w:noProof/>
-                <w:webHidden/>
-              </w:rPr>
-              <w:fldChar w:fldCharType="end"/>
-            </w:r>
-          </w:hyperlink>
-        </w:p>
-        <w:p>
-          <w:pPr>
-            <w:pStyle w:val="TOC2"/>
-            <w:tabs>
-              <w:tab w:val="right" w:leader="dot" w:pos="9460"/>
-            </w:tabs>
-            <w:rPr>
-              <w:rFonts w:asciiTheme="minorHAnsi" w:eastAsiaTheme="minorEastAsia" w:hAnsiTheme="minorHAnsi" w:cstheme="minorBidi"/>
-              <w:b w:val="0"/>
-              <w:bCs w:val="0"/>
-              <w:noProof/>
-              <w:kern w:val="2"/>
-              <w:szCs w:val="24"/>
-              <w14:ligatures w14:val="standardContextual"/>
-            </w:rPr>
-          </w:pPr>
-          <w:hyperlink w:anchor="_Toc178542374" w:history="1">
-            <w:r>
-              <w:rPr>
-                <w:rStyle w:val="Hyperlink"/>
-                <w:noProof/>
-              </w:rPr>
-              <w:t>9.1 Technology Enablers</w:t>
-            </w:r>
-            <w:r>
-              <w:rPr>
-                <w:noProof/>
-                <w:webHidden/>
-              </w:rPr>
-              <w:tab/>
-            </w:r>
-            <w:r>
-              <w:rPr>
-                <w:noProof/>
-                <w:webHidden/>
-              </w:rPr>
-              <w:fldChar w:fldCharType="begin"/>
-            </w:r>
-            <w:r>
-              <w:rPr>
-                <w:noProof/>
-                <w:webHidden/>
-              </w:rPr>
-              <w:instrText xml:space="preserve"> PAGEREF _Toc178542374 \h </w:instrText>
-            </w:r>
-            <w:r>
-              <w:rPr>
-                <w:noProof/>
-                <w:webHidden/>
-              </w:rPr>
-            </w:r>
-            <w:r>
-              <w:rPr>
-                <w:noProof/>
-                <w:webHidden/>
-              </w:rPr>
-              <w:fldChar w:fldCharType="separate"/>
-            </w:r>
-            <w:r>
-              <w:rPr>
-                <w:noProof/>
-                <w:webHidden/>
-              </w:rPr>
-              <w:t>13</w:t>
-            </w:r>
-            <w:r>
-              <w:rPr>
-                <w:noProof/>
-                <w:webHidden/>
-              </w:rPr>
-              <w:fldChar w:fldCharType="end"/>
-            </w:r>
-          </w:hyperlink>
-        </w:p>
-        <w:p>
-          <w:pPr>
-            <w:pStyle w:val="TOC2"/>
-            <w:tabs>
-              <w:tab w:val="right" w:leader="dot" w:pos="9460"/>
-            </w:tabs>
-            <w:rPr>
-              <w:rFonts w:asciiTheme="minorHAnsi" w:eastAsiaTheme="minorEastAsia" w:hAnsiTheme="minorHAnsi" w:cstheme="minorBidi"/>
-              <w:b w:val="0"/>
-              <w:bCs w:val="0"/>
-              <w:noProof/>
-              <w:kern w:val="2"/>
-              <w:szCs w:val="24"/>
-              <w14:ligatures w14:val="standardContextual"/>
-            </w:rPr>
-          </w:pPr>
-          <w:hyperlink w:anchor="_Toc178542375" w:history="1">
-            <w:r>
-              <w:rPr>
-                <w:rStyle w:val="Hyperlink"/>
-                <w:noProof/>
-              </w:rPr>
-              <w:t xml:space="preserve">9.2 </w:t>
-            </w:r>
-            <w:r>
-              <w:rPr>
-                <w:rStyle w:val="Hyperlink"/>
-                <w:rFonts w:eastAsiaTheme="minorHAnsi"/>
-                <w:noProof/>
-              </w:rPr>
-              <w:t>System Architecture</w:t>
-            </w:r>
-            <w:r>
-              <w:rPr>
-                <w:noProof/>
-                <w:webHidden/>
-              </w:rPr>
-              <w:tab/>
-            </w:r>
-            <w:r>
-              <w:rPr>
-                <w:noProof/>
-                <w:webHidden/>
-              </w:rPr>
-              <w:fldChar w:fldCharType="begin"/>
-            </w:r>
-            <w:r>
-              <w:rPr>
-                <w:noProof/>
-                <w:webHidden/>
-              </w:rPr>
-              <w:instrText xml:space="preserve"> PAGEREF _Toc178542375 \h </w:instrText>
-            </w:r>
-            <w:r>
-              <w:rPr>
-                <w:noProof/>
-                <w:webHidden/>
-              </w:rPr>
-            </w:r>
-            <w:r>
-              <w:rPr>
-                <w:noProof/>
-                <w:webHidden/>
-              </w:rPr>
-              <w:fldChar w:fldCharType="separate"/>
-            </w:r>
-            <w:r>
-              <w:rPr>
-                <w:noProof/>
-                <w:webHidden/>
-              </w:rPr>
-              <w:t>13</w:t>
-            </w:r>
-            <w:r>
-              <w:rPr>
-                <w:noProof/>
-                <w:webHidden/>
-              </w:rPr>
-              <w:fldChar w:fldCharType="end"/>
-            </w:r>
-          </w:hyperlink>
-        </w:p>
-        <w:p>
-          <w:pPr>
-            <w:pStyle w:val="TOC2"/>
-            <w:tabs>
-              <w:tab w:val="right" w:leader="dot" w:pos="9460"/>
-            </w:tabs>
-            <w:rPr>
-              <w:rFonts w:asciiTheme="minorHAnsi" w:eastAsiaTheme="minorEastAsia" w:hAnsiTheme="minorHAnsi" w:cstheme="minorBidi"/>
-              <w:b w:val="0"/>
-              <w:bCs w:val="0"/>
-              <w:noProof/>
-              <w:kern w:val="2"/>
-              <w:szCs w:val="24"/>
-              <w14:ligatures w14:val="standardContextual"/>
-            </w:rPr>
-          </w:pPr>
-          <w:hyperlink w:anchor="_Toc178542376" w:history="1">
-            <w:r>
-              <w:rPr>
-                <w:rStyle w:val="Hyperlink"/>
-                <w:noProof/>
-              </w:rPr>
-              <w:t>9.3 Models and approaches</w:t>
-            </w:r>
-            <w:r>
-              <w:rPr>
-                <w:noProof/>
-                <w:webHidden/>
-              </w:rPr>
-              <w:tab/>
-            </w:r>
-            <w:r>
-              <w:rPr>
-                <w:noProof/>
-                <w:webHidden/>
-              </w:rPr>
-              <w:fldChar w:fldCharType="begin"/>
-            </w:r>
-            <w:r>
-              <w:rPr>
-                <w:noProof/>
-                <w:webHidden/>
-              </w:rPr>
-              <w:instrText xml:space="preserve"> PAGEREF _Toc178542376 \h </w:instrText>
-            </w:r>
-            <w:r>
-              <w:rPr>
-                <w:noProof/>
-                <w:webHidden/>
-              </w:rPr>
-            </w:r>
-            <w:r>
-              <w:rPr>
-                <w:noProof/>
-                <w:webHidden/>
-              </w:rPr>
-              <w:fldChar w:fldCharType="separate"/>
-            </w:r>
-            <w:r>
-              <w:rPr>
-                <w:noProof/>
-                <w:webHidden/>
-              </w:rPr>
-              <w:t>14</w:t>
-            </w:r>
-            <w:r>
-              <w:rPr>
-                <w:noProof/>
-                <w:webHidden/>
-              </w:rPr>
-              <w:fldChar w:fldCharType="end"/>
-            </w:r>
-          </w:hyperlink>
-        </w:p>
-        <w:p>
-          <w:pPr>
-            <w:pStyle w:val="TOC3"/>
-            <w:tabs>
-              <w:tab w:val="right" w:leader="dot" w:pos="9460"/>
-            </w:tabs>
-            <w:rPr>
-              <w:rFonts w:asciiTheme="minorHAnsi" w:eastAsiaTheme="minorEastAsia" w:hAnsiTheme="minorHAnsi" w:cstheme="minorBidi"/>
-              <w:noProof/>
-              <w:kern w:val="2"/>
-              <w:sz w:val="24"/>
-              <w14:ligatures w14:val="standardContextual"/>
-            </w:rPr>
-          </w:pPr>
-          <w:hyperlink w:anchor="_Toc178542377" w:history="1">
-            <w:r>
-              <w:rPr>
-                <w:rStyle w:val="Hyperlink"/>
-                <w:noProof/>
-              </w:rPr>
-              <w:t>9.3.1.  Random Forest Classifier:</w:t>
-            </w:r>
-            <w:r>
-              <w:rPr>
-                <w:noProof/>
-                <w:webHidden/>
-              </w:rPr>
-              <w:tab/>
-            </w:r>
-            <w:r>
-              <w:rPr>
-                <w:noProof/>
-                <w:webHidden/>
-              </w:rPr>
-              <w:fldChar w:fldCharType="begin"/>
-            </w:r>
-            <w:r>
-              <w:rPr>
-                <w:noProof/>
-                <w:webHidden/>
-              </w:rPr>
-              <w:instrText xml:space="preserve"> PAGEREF _Toc178542377 \h </w:instrText>
-            </w:r>
-            <w:r>
-              <w:rPr>
-                <w:noProof/>
-                <w:webHidden/>
-              </w:rPr>
-            </w:r>
-            <w:r>
-              <w:rPr>
-                <w:noProof/>
-                <w:webHidden/>
-              </w:rPr>
-              <w:fldChar w:fldCharType="separate"/>
-            </w:r>
-            <w:r>
-              <w:rPr>
-                <w:noProof/>
-                <w:webHidden/>
-              </w:rPr>
-              <w:t>14</w:t>
-            </w:r>
-            <w:r>
-              <w:rPr>
-                <w:noProof/>
-                <w:webHidden/>
-              </w:rPr>
-              <w:fldChar w:fldCharType="end"/>
-            </w:r>
-          </w:hyperlink>
-        </w:p>
-        <w:p>
-          <w:pPr>
-            <w:pStyle w:val="TOC3"/>
-            <w:tabs>
-              <w:tab w:val="right" w:leader="dot" w:pos="9460"/>
-            </w:tabs>
-            <w:rPr>
-              <w:rFonts w:asciiTheme="minorHAnsi" w:eastAsiaTheme="minorEastAsia" w:hAnsiTheme="minorHAnsi" w:cstheme="minorBidi"/>
-              <w:noProof/>
-              <w:kern w:val="2"/>
-              <w:sz w:val="24"/>
-              <w14:ligatures w14:val="standardContextual"/>
-            </w:rPr>
-          </w:pPr>
-          <w:hyperlink w:anchor="_Toc178542378" w:history="1">
-            <w:r>
-              <w:rPr>
-                <w:rStyle w:val="Hyperlink"/>
-                <w:noProof/>
-              </w:rPr>
-              <w:t>9.3.2.  XGB:</w:t>
-            </w:r>
-            <w:r>
-              <w:rPr>
-                <w:noProof/>
-                <w:webHidden/>
-              </w:rPr>
-              <w:tab/>
-            </w:r>
-            <w:r>
-              <w:rPr>
-                <w:noProof/>
-                <w:webHidden/>
-              </w:rPr>
-              <w:fldChar w:fldCharType="begin"/>
-            </w:r>
-            <w:r>
-              <w:rPr>
-                <w:noProof/>
-                <w:webHidden/>
-              </w:rPr>
-              <w:instrText xml:space="preserve"> PAGEREF _Toc178542378 \h </w:instrText>
-            </w:r>
-            <w:r>
-              <w:rPr>
-                <w:noProof/>
-                <w:webHidden/>
-              </w:rPr>
-            </w:r>
-            <w:r>
-              <w:rPr>
-                <w:noProof/>
-                <w:webHidden/>
-              </w:rPr>
-              <w:fldChar w:fldCharType="separate"/>
-            </w:r>
-            <w:r>
-              <w:rPr>
-                <w:noProof/>
-                <w:webHidden/>
-              </w:rPr>
-              <w:t>14</w:t>
-            </w:r>
-            <w:r>
-              <w:rPr>
-                <w:noProof/>
-                <w:webHidden/>
-              </w:rPr>
-              <w:fldChar w:fldCharType="end"/>
-            </w:r>
-          </w:hyperlink>
-        </w:p>
-        <w:p>
-          <w:pPr>
-            <w:pStyle w:val="TOC3"/>
-            <w:tabs>
-              <w:tab w:val="right" w:leader="dot" w:pos="9460"/>
-            </w:tabs>
-            <w:rPr>
-              <w:rFonts w:asciiTheme="minorHAnsi" w:eastAsiaTheme="minorEastAsia" w:hAnsiTheme="minorHAnsi" w:cstheme="minorBidi"/>
-              <w:noProof/>
-              <w:kern w:val="2"/>
-              <w:sz w:val="24"/>
-              <w14:ligatures w14:val="standardContextual"/>
-            </w:rPr>
-          </w:pPr>
-          <w:hyperlink w:anchor="_Toc178542379" w:history="1">
-            <w:r>
-              <w:rPr>
-                <w:rStyle w:val="Hyperlink"/>
-                <w:noProof/>
-              </w:rPr>
-              <w:t>9.3.3.  Decision Tree:</w:t>
-            </w:r>
-            <w:r>
-              <w:rPr>
-                <w:noProof/>
-                <w:webHidden/>
-              </w:rPr>
-              <w:tab/>
-            </w:r>
-            <w:r>
-              <w:rPr>
-                <w:noProof/>
-                <w:webHidden/>
-              </w:rPr>
-              <w:fldChar w:fldCharType="begin"/>
-            </w:r>
-            <w:r>
-              <w:rPr>
-                <w:noProof/>
-                <w:webHidden/>
-              </w:rPr>
-              <w:instrText xml:space="preserve"> PAGEREF _Toc178542379 \h </w:instrText>
-            </w:r>
-            <w:r>
-              <w:rPr>
-                <w:noProof/>
-                <w:webHidden/>
-              </w:rPr>
-            </w:r>
-            <w:r>
-              <w:rPr>
-                <w:noProof/>
-                <w:webHidden/>
-              </w:rPr>
-              <w:fldChar w:fldCharType="separate"/>
-            </w:r>
-            <w:r>
-              <w:rPr>
-                <w:noProof/>
-                <w:webHidden/>
-              </w:rPr>
-              <w:t>14</w:t>
-            </w:r>
-            <w:r>
-              <w:rPr>
-                <w:noProof/>
-                <w:webHidden/>
-              </w:rPr>
-              <w:fldChar w:fldCharType="end"/>
-            </w:r>
-          </w:hyperlink>
-        </w:p>
-        <w:p>
-          <w:pPr>
-            <w:pStyle w:val="TOC3"/>
-            <w:tabs>
-              <w:tab w:val="right" w:leader="dot" w:pos="9460"/>
-            </w:tabs>
-            <w:rPr>
-              <w:rFonts w:asciiTheme="minorHAnsi" w:eastAsiaTheme="minorEastAsia" w:hAnsiTheme="minorHAnsi" w:cstheme="minorBidi"/>
-              <w:noProof/>
-              <w:kern w:val="2"/>
-              <w:sz w:val="24"/>
-              <w14:ligatures w14:val="standardContextual"/>
-            </w:rPr>
-          </w:pPr>
-          <w:hyperlink w:anchor="_Toc178542380" w:history="1">
-            <w:r>
-              <w:rPr>
-                <w:rStyle w:val="Hyperlink"/>
-                <w:noProof/>
-              </w:rPr>
-              <w:t>9.3.3.  Logistic Regression:</w:t>
-            </w:r>
-            <w:r>
-              <w:rPr>
-                <w:noProof/>
-                <w:webHidden/>
-              </w:rPr>
-              <w:tab/>
-            </w:r>
-            <w:r>
-              <w:rPr>
-                <w:noProof/>
-                <w:webHidden/>
-              </w:rPr>
-              <w:fldChar w:fldCharType="begin"/>
-            </w:r>
-            <w:r>
-              <w:rPr>
-                <w:noProof/>
-                <w:webHidden/>
-              </w:rPr>
-              <w:instrText xml:space="preserve"> PAGEREF _Toc178542380 \h </w:instrText>
-            </w:r>
-            <w:r>
-              <w:rPr>
-                <w:noProof/>
-                <w:webHidden/>
-              </w:rPr>
-            </w:r>
-            <w:r>
-              <w:rPr>
-                <w:noProof/>
-                <w:webHidden/>
-              </w:rPr>
-              <w:fldChar w:fldCharType="separate"/>
-            </w:r>
-            <w:r>
-              <w:rPr>
-                <w:noProof/>
-                <w:webHidden/>
-              </w:rPr>
-              <w:t>14</w:t>
-            </w:r>
-            <w:r>
-              <w:rPr>
-                <w:noProof/>
-                <w:webHidden/>
-              </w:rPr>
-              <w:fldChar w:fldCharType="end"/>
-            </w:r>
-          </w:hyperlink>
-        </w:p>
-        <w:p>
-          <w:pPr>
-            <w:pStyle w:val="TOC3"/>
-            <w:tabs>
-              <w:tab w:val="right" w:leader="dot" w:pos="9460"/>
-            </w:tabs>
-            <w:rPr>
-              <w:rFonts w:asciiTheme="minorHAnsi" w:eastAsiaTheme="minorEastAsia" w:hAnsiTheme="minorHAnsi" w:cstheme="minorBidi"/>
-              <w:noProof/>
-              <w:kern w:val="2"/>
-              <w:sz w:val="24"/>
-              <w14:ligatures w14:val="standardContextual"/>
-            </w:rPr>
-          </w:pPr>
-          <w:hyperlink w:anchor="_Toc178542381" w:history="1">
-            <w:r>
-              <w:rPr>
-                <w:rStyle w:val="Hyperlink"/>
-                <w:noProof/>
-              </w:rPr>
-              <w:t>9.3.4. Naïve Bayes</w:t>
-            </w:r>
-            <w:r>
-              <w:rPr>
-                <w:noProof/>
-                <w:webHidden/>
-              </w:rPr>
-              <w:tab/>
-            </w:r>
-            <w:r>
-              <w:rPr>
-                <w:noProof/>
-                <w:webHidden/>
-              </w:rPr>
-              <w:fldChar w:fldCharType="begin"/>
-            </w:r>
-            <w:r>
-              <w:rPr>
-                <w:noProof/>
-                <w:webHidden/>
-              </w:rPr>
-              <w:instrText xml:space="preserve"> PAGEREF _Toc178542381 \h </w:instrText>
-            </w:r>
-            <w:r>
-              <w:rPr>
-                <w:noProof/>
-                <w:webHidden/>
-              </w:rPr>
-            </w:r>
-            <w:r>
-              <w:rPr>
-                <w:noProof/>
-                <w:webHidden/>
-              </w:rPr>
-              <w:fldChar w:fldCharType="separate"/>
-            </w:r>
-            <w:r>
-              <w:rPr>
-                <w:noProof/>
-                <w:webHidden/>
-              </w:rPr>
-              <w:t>14</w:t>
-            </w:r>
-            <w:r>
-              <w:rPr>
-                <w:noProof/>
-                <w:webHidden/>
-              </w:rPr>
-              <w:fldChar w:fldCharType="end"/>
-            </w:r>
-          </w:hyperlink>
-        </w:p>
-        <w:p>
-          <w:pPr>
-            <w:pStyle w:val="TOC3"/>
-            <w:tabs>
-              <w:tab w:val="right" w:leader="dot" w:pos="9460"/>
-            </w:tabs>
-            <w:rPr>
-              <w:rFonts w:asciiTheme="minorHAnsi" w:eastAsiaTheme="minorEastAsia" w:hAnsiTheme="minorHAnsi" w:cstheme="minorBidi"/>
-              <w:noProof/>
-              <w:kern w:val="2"/>
-              <w:sz w:val="24"/>
-              <w14:ligatures w14:val="standardContextual"/>
-            </w:rPr>
-          </w:pPr>
-          <w:hyperlink w:anchor="_Toc178542382" w:history="1">
-            <w:r>
-              <w:rPr>
-                <w:rStyle w:val="Hyperlink"/>
-                <w:noProof/>
-              </w:rPr>
-              <w:t>9.3.5. SVM</w:t>
-            </w:r>
-            <w:r>
-              <w:rPr>
-                <w:noProof/>
-                <w:webHidden/>
-              </w:rPr>
-              <w:tab/>
-            </w:r>
-            <w:r>
-              <w:rPr>
-                <w:noProof/>
-                <w:webHidden/>
-              </w:rPr>
-              <w:fldChar w:fldCharType="begin"/>
-            </w:r>
-            <w:r>
-              <w:rPr>
-                <w:noProof/>
-                <w:webHidden/>
-              </w:rPr>
-              <w:instrText xml:space="preserve"> PAGEREF _Toc178542382 \h </w:instrText>
+              <w:instrText xml:space="preserve"> PAGEREF _Toc178880727 \h </w:instrText>
             </w:r>
             <w:r>
               <w:rPr>
@@ -4646,13 +3952,13 @@
               <w14:ligatures w14:val="standardContextual"/>
             </w:rPr>
           </w:pPr>
-          <w:hyperlink w:anchor="_Toc178542383" w:history="1">
+          <w:hyperlink w:anchor="_Toc178880728" w:history="1">
             <w:r>
               <w:rPr>
                 <w:rStyle w:val="Hyperlink"/>
                 <w:noProof/>
               </w:rPr>
-              <w:t>9.4. Implementation</w:t>
+              <w:t>9.1 Technology Enablers</w:t>
             </w:r>
             <w:r>
               <w:rPr>
@@ -4673,7 +3979,89 @@
                 <w:noProof/>
                 <w:webHidden/>
               </w:rPr>
-              <w:instrText xml:space="preserve"> PAGEREF _Toc178542383 \h </w:instrText>
+              <w:instrText xml:space="preserve"> PAGEREF _Toc178880728 \h </w:instrText>
+            </w:r>
+            <w:r>
+              <w:rPr>
+                <w:noProof/>
+                <w:webHidden/>
+              </w:rPr>
+            </w:r>
+            <w:r>
+              <w:rPr>
+                <w:noProof/>
+                <w:webHidden/>
+              </w:rPr>
+              <w:fldChar w:fldCharType="separate"/>
+            </w:r>
+            <w:r>
+              <w:rPr>
+                <w:noProof/>
+                <w:webHidden/>
+              </w:rPr>
+              <w:t>14</w:t>
+            </w:r>
+            <w:r>
+              <w:rPr>
+                <w:noProof/>
+                <w:webHidden/>
+              </w:rPr>
+              <w:fldChar w:fldCharType="end"/>
+            </w:r>
+          </w:hyperlink>
+        </w:p>
+        <w:p>
+          <w:pPr>
+            <w:pStyle w:val="TOC2"/>
+            <w:tabs>
+              <w:tab w:val="right" w:leader="dot" w:pos="9460"/>
+            </w:tabs>
+            <w:rPr>
+              <w:rFonts w:asciiTheme="minorHAnsi" w:eastAsiaTheme="minorEastAsia" w:hAnsiTheme="minorHAnsi" w:cstheme="minorBidi"/>
+              <w:b w:val="0"/>
+              <w:bCs w:val="0"/>
+              <w:noProof/>
+              <w:kern w:val="2"/>
+              <w:szCs w:val="24"/>
+              <w14:ligatures w14:val="standardContextual"/>
+            </w:rPr>
+          </w:pPr>
+          <w:hyperlink w:anchor="_Toc178880729" w:history="1">
+            <w:r>
+              <w:rPr>
+                <w:rStyle w:val="Hyperlink"/>
+                <w:noProof/>
+              </w:rPr>
+              <w:t xml:space="preserve">9.2 </w:t>
+            </w:r>
+            <w:r>
+              <w:rPr>
+                <w:rStyle w:val="Hyperlink"/>
+                <w:rFonts w:eastAsiaTheme="minorHAnsi"/>
+                <w:noProof/>
+              </w:rPr>
+              <w:t>System Design</w:t>
+            </w:r>
+            <w:r>
+              <w:rPr>
+                <w:noProof/>
+                <w:webHidden/>
+              </w:rPr>
+              <w:tab/>
+            </w:r>
+            <w:r>
+              <w:rPr>
+                <w:noProof/>
+                <w:webHidden/>
+              </w:rPr>
+              <w:fldChar w:fldCharType="begin"/>
+            </w:r>
+            <w:r>
+              <w:rPr>
+                <w:noProof/>
+                <w:webHidden/>
+              </w:rPr>
+              <w:instrText xml:space="preserve"> PAGEREF _Toc178880729 \h </w:instrText>
             </w:r>
             <w:r>
               <w:rPr>
@@ -4706,6 +4094,80 @@
         </w:p>
         <w:p>
           <w:pPr>
+            <w:pStyle w:val="TOC2"/>
+            <w:tabs>
+              <w:tab w:val="right" w:leader="dot" w:pos="9460"/>
+            </w:tabs>
+            <w:rPr>
+              <w:rFonts w:asciiTheme="minorHAnsi" w:eastAsiaTheme="minorEastAsia" w:hAnsiTheme="minorHAnsi" w:cstheme="minorBidi"/>
+              <w:b w:val="0"/>
+              <w:bCs w:val="0"/>
+              <w:noProof/>
+              <w:kern w:val="2"/>
+              <w:szCs w:val="24"/>
+              <w14:ligatures w14:val="standardContextual"/>
+            </w:rPr>
+          </w:pPr>
+          <w:hyperlink w:anchor="_Toc178880730" w:history="1">
+            <w:r>
+              <w:rPr>
+                <w:rStyle w:val="Hyperlink"/>
+                <w:noProof/>
+              </w:rPr>
+              <w:t>9.3 Models and approaches</w:t>
+            </w:r>
+            <w:r>
+              <w:rPr>
+                <w:noProof/>
+                <w:webHidden/>
+              </w:rPr>
+              <w:tab/>
+            </w:r>
+            <w:r>
+              <w:rPr>
+                <w:noProof/>
+                <w:webHidden/>
+              </w:rPr>
+              <w:fldChar w:fldCharType="begin"/>
+            </w:r>
+            <w:r>
+              <w:rPr>
+                <w:noProof/>
+                <w:webHidden/>
+              </w:rPr>
+              <w:instrText xml:space="preserve"> PAGEREF _Toc178880730 \h </w:instrText>
+            </w:r>
+            <w:r>
+              <w:rPr>
+                <w:noProof/>
+                <w:webHidden/>
+              </w:rPr>
+            </w:r>
+            <w:r>
+              <w:rPr>
+                <w:noProof/>
+                <w:webHidden/>
+              </w:rPr>
+              <w:fldChar w:fldCharType="separate"/>
+            </w:r>
+            <w:r>
+              <w:rPr>
+                <w:noProof/>
+                <w:webHidden/>
+              </w:rPr>
+              <w:t>20</w:t>
+            </w:r>
+            <w:r>
+              <w:rPr>
+                <w:noProof/>
+                <w:webHidden/>
+              </w:rPr>
+              <w:fldChar w:fldCharType="end"/>
+            </w:r>
+          </w:hyperlink>
+        </w:p>
+        <w:p>
+          <w:pPr>
             <w:pStyle w:val="TOC3"/>
             <w:tabs>
               <w:tab w:val="right" w:leader="dot" w:pos="9460"/>
@@ -4718,7 +4180,513 @@
               <w14:ligatures w14:val="standardContextual"/>
             </w:rPr>
           </w:pPr>
-          <w:hyperlink w:anchor="_Toc178542384" w:history="1">
+          <w:hyperlink w:anchor="_Toc178880731" w:history="1">
+            <w:r>
+              <w:rPr>
+                <w:rStyle w:val="Hyperlink"/>
+                <w:noProof/>
+              </w:rPr>
+              <w:t>9.3.1.  Random Forest Classifier:</w:t>
+            </w:r>
+            <w:r>
+              <w:rPr>
+                <w:noProof/>
+                <w:webHidden/>
+              </w:rPr>
+              <w:tab/>
+            </w:r>
+            <w:r>
+              <w:rPr>
+                <w:noProof/>
+                <w:webHidden/>
+              </w:rPr>
+              <w:fldChar w:fldCharType="begin"/>
+            </w:r>
+            <w:r>
+              <w:rPr>
+                <w:noProof/>
+                <w:webHidden/>
+              </w:rPr>
+              <w:instrText xml:space="preserve"> PAGEREF _Toc178880731 \h </w:instrText>
+            </w:r>
+            <w:r>
+              <w:rPr>
+                <w:noProof/>
+                <w:webHidden/>
+              </w:rPr>
+            </w:r>
+            <w:r>
+              <w:rPr>
+                <w:noProof/>
+                <w:webHidden/>
+              </w:rPr>
+              <w:fldChar w:fldCharType="separate"/>
+            </w:r>
+            <w:r>
+              <w:rPr>
+                <w:noProof/>
+                <w:webHidden/>
+              </w:rPr>
+              <w:t>20</w:t>
+            </w:r>
+            <w:r>
+              <w:rPr>
+                <w:noProof/>
+                <w:webHidden/>
+              </w:rPr>
+              <w:fldChar w:fldCharType="end"/>
+            </w:r>
+          </w:hyperlink>
+        </w:p>
+        <w:p>
+          <w:pPr>
+            <w:pStyle w:val="TOC3"/>
+            <w:tabs>
+              <w:tab w:val="right" w:leader="dot" w:pos="9460"/>
+            </w:tabs>
+            <w:rPr>
+              <w:rFonts w:asciiTheme="minorHAnsi" w:eastAsiaTheme="minorEastAsia" w:hAnsiTheme="minorHAnsi" w:cstheme="minorBidi"/>
+              <w:noProof/>
+              <w:kern w:val="2"/>
+              <w:sz w:val="24"/>
+              <w14:ligatures w14:val="standardContextual"/>
+            </w:rPr>
+          </w:pPr>
+          <w:hyperlink w:anchor="_Toc178880732" w:history="1">
+            <w:r>
+              <w:rPr>
+                <w:rStyle w:val="Hyperlink"/>
+                <w:noProof/>
+              </w:rPr>
+              <w:t>9.3.2.  XGB:</w:t>
+            </w:r>
+            <w:r>
+              <w:rPr>
+                <w:noProof/>
+                <w:webHidden/>
+              </w:rPr>
+              <w:tab/>
+            </w:r>
+            <w:r>
+              <w:rPr>
+                <w:noProof/>
+                <w:webHidden/>
+              </w:rPr>
+              <w:fldChar w:fldCharType="begin"/>
+            </w:r>
+            <w:r>
+              <w:rPr>
+                <w:noProof/>
+                <w:webHidden/>
+              </w:rPr>
+              <w:instrText xml:space="preserve"> PAGEREF _Toc178880732 \h </w:instrText>
+            </w:r>
+            <w:r>
+              <w:rPr>
+                <w:noProof/>
+                <w:webHidden/>
+              </w:rPr>
+            </w:r>
+            <w:r>
+              <w:rPr>
+                <w:noProof/>
+                <w:webHidden/>
+              </w:rPr>
+              <w:fldChar w:fldCharType="separate"/>
+            </w:r>
+            <w:r>
+              <w:rPr>
+                <w:noProof/>
+                <w:webHidden/>
+              </w:rPr>
+              <w:t>20</w:t>
+            </w:r>
+            <w:r>
+              <w:rPr>
+                <w:noProof/>
+                <w:webHidden/>
+              </w:rPr>
+              <w:fldChar w:fldCharType="end"/>
+            </w:r>
+          </w:hyperlink>
+        </w:p>
+        <w:p>
+          <w:pPr>
+            <w:pStyle w:val="TOC3"/>
+            <w:tabs>
+              <w:tab w:val="right" w:leader="dot" w:pos="9460"/>
+            </w:tabs>
+            <w:rPr>
+              <w:rFonts w:asciiTheme="minorHAnsi" w:eastAsiaTheme="minorEastAsia" w:hAnsiTheme="minorHAnsi" w:cstheme="minorBidi"/>
+              <w:noProof/>
+              <w:kern w:val="2"/>
+              <w:sz w:val="24"/>
+              <w14:ligatures w14:val="standardContextual"/>
+            </w:rPr>
+          </w:pPr>
+          <w:hyperlink w:anchor="_Toc178880733" w:history="1">
+            <w:r>
+              <w:rPr>
+                <w:rStyle w:val="Hyperlink"/>
+                <w:noProof/>
+              </w:rPr>
+              <w:t>9.3.3.  Decision Tree:</w:t>
+            </w:r>
+            <w:r>
+              <w:rPr>
+                <w:noProof/>
+                <w:webHidden/>
+              </w:rPr>
+              <w:tab/>
+            </w:r>
+            <w:r>
+              <w:rPr>
+                <w:noProof/>
+                <w:webHidden/>
+              </w:rPr>
+              <w:fldChar w:fldCharType="begin"/>
+            </w:r>
+            <w:r>
+              <w:rPr>
+                <w:noProof/>
+                <w:webHidden/>
+              </w:rPr>
+              <w:instrText xml:space="preserve"> PAGEREF _Toc178880733 \h </w:instrText>
+            </w:r>
+            <w:r>
+              <w:rPr>
+                <w:noProof/>
+                <w:webHidden/>
+              </w:rPr>
+            </w:r>
+            <w:r>
+              <w:rPr>
+                <w:noProof/>
+                <w:webHidden/>
+              </w:rPr>
+              <w:fldChar w:fldCharType="separate"/>
+            </w:r>
+            <w:r>
+              <w:rPr>
+                <w:noProof/>
+                <w:webHidden/>
+              </w:rPr>
+              <w:t>20</w:t>
+            </w:r>
+            <w:r>
+              <w:rPr>
+                <w:noProof/>
+                <w:webHidden/>
+              </w:rPr>
+              <w:fldChar w:fldCharType="end"/>
+            </w:r>
+          </w:hyperlink>
+        </w:p>
+        <w:p>
+          <w:pPr>
+            <w:pStyle w:val="TOC3"/>
+            <w:tabs>
+              <w:tab w:val="right" w:leader="dot" w:pos="9460"/>
+            </w:tabs>
+            <w:rPr>
+              <w:rFonts w:asciiTheme="minorHAnsi" w:eastAsiaTheme="minorEastAsia" w:hAnsiTheme="minorHAnsi" w:cstheme="minorBidi"/>
+              <w:noProof/>
+              <w:kern w:val="2"/>
+              <w:sz w:val="24"/>
+              <w14:ligatures w14:val="standardContextual"/>
+            </w:rPr>
+          </w:pPr>
+          <w:hyperlink w:anchor="_Toc178880734" w:history="1">
+            <w:r>
+              <w:rPr>
+                <w:rStyle w:val="Hyperlink"/>
+                <w:noProof/>
+              </w:rPr>
+              <w:t>9.3.3.  Logistic Regression:</w:t>
+            </w:r>
+            <w:r>
+              <w:rPr>
+                <w:noProof/>
+                <w:webHidden/>
+              </w:rPr>
+              <w:tab/>
+            </w:r>
+            <w:r>
+              <w:rPr>
+                <w:noProof/>
+                <w:webHidden/>
+              </w:rPr>
+              <w:fldChar w:fldCharType="begin"/>
+            </w:r>
+            <w:r>
+              <w:rPr>
+                <w:noProof/>
+                <w:webHidden/>
+              </w:rPr>
+              <w:instrText xml:space="preserve"> PAGEREF _Toc178880734 \h </w:instrText>
+            </w:r>
+            <w:r>
+              <w:rPr>
+                <w:noProof/>
+                <w:webHidden/>
+              </w:rPr>
+            </w:r>
+            <w:r>
+              <w:rPr>
+                <w:noProof/>
+                <w:webHidden/>
+              </w:rPr>
+              <w:fldChar w:fldCharType="separate"/>
+            </w:r>
+            <w:r>
+              <w:rPr>
+                <w:noProof/>
+                <w:webHidden/>
+              </w:rPr>
+              <w:t>20</w:t>
+            </w:r>
+            <w:r>
+              <w:rPr>
+                <w:noProof/>
+                <w:webHidden/>
+              </w:rPr>
+              <w:fldChar w:fldCharType="end"/>
+            </w:r>
+          </w:hyperlink>
+        </w:p>
+        <w:p>
+          <w:pPr>
+            <w:pStyle w:val="TOC3"/>
+            <w:tabs>
+              <w:tab w:val="right" w:leader="dot" w:pos="9460"/>
+            </w:tabs>
+            <w:rPr>
+              <w:rFonts w:asciiTheme="minorHAnsi" w:eastAsiaTheme="minorEastAsia" w:hAnsiTheme="minorHAnsi" w:cstheme="minorBidi"/>
+              <w:noProof/>
+              <w:kern w:val="2"/>
+              <w:sz w:val="24"/>
+              <w14:ligatures w14:val="standardContextual"/>
+            </w:rPr>
+          </w:pPr>
+          <w:hyperlink w:anchor="_Toc178880735" w:history="1">
+            <w:r>
+              <w:rPr>
+                <w:rStyle w:val="Hyperlink"/>
+                <w:noProof/>
+              </w:rPr>
+              <w:t>9.3.4. Naïve Bayes</w:t>
+            </w:r>
+            <w:r>
+              <w:rPr>
+                <w:noProof/>
+                <w:webHidden/>
+              </w:rPr>
+              <w:tab/>
+            </w:r>
+            <w:r>
+              <w:rPr>
+                <w:noProof/>
+                <w:webHidden/>
+              </w:rPr>
+              <w:fldChar w:fldCharType="begin"/>
+            </w:r>
+            <w:r>
+              <w:rPr>
+                <w:noProof/>
+                <w:webHidden/>
+              </w:rPr>
+              <w:instrText xml:space="preserve"> PAGEREF _Toc178880735 \h </w:instrText>
+            </w:r>
+            <w:r>
+              <w:rPr>
+                <w:noProof/>
+                <w:webHidden/>
+              </w:rPr>
+            </w:r>
+            <w:r>
+              <w:rPr>
+                <w:noProof/>
+                <w:webHidden/>
+              </w:rPr>
+              <w:fldChar w:fldCharType="separate"/>
+            </w:r>
+            <w:r>
+              <w:rPr>
+                <w:noProof/>
+                <w:webHidden/>
+              </w:rPr>
+              <w:t>20</w:t>
+            </w:r>
+            <w:r>
+              <w:rPr>
+                <w:noProof/>
+                <w:webHidden/>
+              </w:rPr>
+              <w:fldChar w:fldCharType="end"/>
+            </w:r>
+          </w:hyperlink>
+        </w:p>
+        <w:p>
+          <w:pPr>
+            <w:pStyle w:val="TOC3"/>
+            <w:tabs>
+              <w:tab w:val="right" w:leader="dot" w:pos="9460"/>
+            </w:tabs>
+            <w:rPr>
+              <w:rFonts w:asciiTheme="minorHAnsi" w:eastAsiaTheme="minorEastAsia" w:hAnsiTheme="minorHAnsi" w:cstheme="minorBidi"/>
+              <w:noProof/>
+              <w:kern w:val="2"/>
+              <w:sz w:val="24"/>
+              <w14:ligatures w14:val="standardContextual"/>
+            </w:rPr>
+          </w:pPr>
+          <w:hyperlink w:anchor="_Toc178880736" w:history="1">
+            <w:r>
+              <w:rPr>
+                <w:rStyle w:val="Hyperlink"/>
+                <w:noProof/>
+              </w:rPr>
+              <w:t>9.3.5. SVM</w:t>
+            </w:r>
+            <w:r>
+              <w:rPr>
+                <w:noProof/>
+                <w:webHidden/>
+              </w:rPr>
+              <w:tab/>
+            </w:r>
+            <w:r>
+              <w:rPr>
+                <w:noProof/>
+                <w:webHidden/>
+              </w:rPr>
+              <w:fldChar w:fldCharType="begin"/>
+            </w:r>
+            <w:r>
+              <w:rPr>
+                <w:noProof/>
+                <w:webHidden/>
+              </w:rPr>
+              <w:instrText xml:space="preserve"> PAGEREF _Toc178880736 \h </w:instrText>
+            </w:r>
+            <w:r>
+              <w:rPr>
+                <w:noProof/>
+                <w:webHidden/>
+              </w:rPr>
+            </w:r>
+            <w:r>
+              <w:rPr>
+                <w:noProof/>
+                <w:webHidden/>
+              </w:rPr>
+              <w:fldChar w:fldCharType="separate"/>
+            </w:r>
+            <w:r>
+              <w:rPr>
+                <w:noProof/>
+                <w:webHidden/>
+              </w:rPr>
+              <w:t>20</w:t>
+            </w:r>
+            <w:r>
+              <w:rPr>
+                <w:noProof/>
+                <w:webHidden/>
+              </w:rPr>
+              <w:fldChar w:fldCharType="end"/>
+            </w:r>
+          </w:hyperlink>
+        </w:p>
+        <w:p>
+          <w:pPr>
+            <w:pStyle w:val="TOC2"/>
+            <w:tabs>
+              <w:tab w:val="right" w:leader="dot" w:pos="9460"/>
+            </w:tabs>
+            <w:rPr>
+              <w:rFonts w:asciiTheme="minorHAnsi" w:eastAsiaTheme="minorEastAsia" w:hAnsiTheme="minorHAnsi" w:cstheme="minorBidi"/>
+              <w:b w:val="0"/>
+              <w:bCs w:val="0"/>
+              <w:noProof/>
+              <w:kern w:val="2"/>
+              <w:szCs w:val="24"/>
+              <w14:ligatures w14:val="standardContextual"/>
+            </w:rPr>
+          </w:pPr>
+          <w:hyperlink w:anchor="_Toc178880737" w:history="1">
+            <w:r>
+              <w:rPr>
+                <w:rStyle w:val="Hyperlink"/>
+                <w:noProof/>
+              </w:rPr>
+              <w:t>9.4. Implementation</w:t>
+            </w:r>
+            <w:r>
+              <w:rPr>
+                <w:noProof/>
+                <w:webHidden/>
+              </w:rPr>
+              <w:tab/>
+            </w:r>
+            <w:r>
+              <w:rPr>
+                <w:noProof/>
+                <w:webHidden/>
+              </w:rPr>
+              <w:fldChar w:fldCharType="begin"/>
+            </w:r>
+            <w:r>
+              <w:rPr>
+                <w:noProof/>
+                <w:webHidden/>
+              </w:rPr>
+              <w:instrText xml:space="preserve"> PAGEREF _Toc178880737 \h </w:instrText>
+            </w:r>
+            <w:r>
+              <w:rPr>
+                <w:noProof/>
+                <w:webHidden/>
+              </w:rPr>
+            </w:r>
+            <w:r>
+              <w:rPr>
+                <w:noProof/>
+                <w:webHidden/>
+              </w:rPr>
+              <w:fldChar w:fldCharType="separate"/>
+            </w:r>
+            <w:r>
+              <w:rPr>
+                <w:noProof/>
+                <w:webHidden/>
+              </w:rPr>
+              <w:t>21</w:t>
+            </w:r>
+            <w:r>
+              <w:rPr>
+                <w:noProof/>
+                <w:webHidden/>
+              </w:rPr>
+              <w:fldChar w:fldCharType="end"/>
+            </w:r>
+          </w:hyperlink>
+        </w:p>
+        <w:p>
+          <w:pPr>
+            <w:pStyle w:val="TOC3"/>
+            <w:tabs>
+              <w:tab w:val="right" w:leader="dot" w:pos="9460"/>
+            </w:tabs>
+            <w:rPr>
+              <w:rFonts w:asciiTheme="minorHAnsi" w:eastAsiaTheme="minorEastAsia" w:hAnsiTheme="minorHAnsi" w:cstheme="minorBidi"/>
+              <w:noProof/>
+              <w:kern w:val="2"/>
+              <w:sz w:val="24"/>
+              <w14:ligatures w14:val="standardContextual"/>
+            </w:rPr>
+          </w:pPr>
+          <w:hyperlink w:anchor="_Toc178880738" w:history="1">
             <w:r>
               <w:rPr>
                 <w:rStyle w:val="Hyperlink"/>
@@ -4745,7 +4713,7 @@
                 <w:noProof/>
                 <w:webHidden/>
               </w:rPr>
-              <w:instrText xml:space="preserve"> PAGEREF _Toc178542384 \h </w:instrText>
+              <w:instrText xml:space="preserve"> PAGEREF _Toc178880738 \h </w:instrText>
             </w:r>
             <w:r>
               <w:rPr>
@@ -4765,7 +4733,7 @@
                 <w:noProof/>
                 <w:webHidden/>
               </w:rPr>
-              <w:t>15</w:t>
+              <w:t>21</w:t>
             </w:r>
             <w:r>
               <w:rPr>
@@ -4790,7 +4758,7 @@
               <w14:ligatures w14:val="standardContextual"/>
             </w:rPr>
           </w:pPr>
-          <w:hyperlink w:anchor="_Toc178542385" w:history="1">
+          <w:hyperlink w:anchor="_Toc178880739" w:history="1">
             <w:r>
               <w:rPr>
                 <w:rStyle w:val="Hyperlink"/>
@@ -4817,7 +4785,7 @@
                 <w:noProof/>
                 <w:webHidden/>
               </w:rPr>
-              <w:instrText xml:space="preserve"> PAGEREF _Toc178542385 \h </w:instrText>
+              <w:instrText xml:space="preserve"> PAGEREF _Toc178880739 \h </w:instrText>
             </w:r>
             <w:r>
               <w:rPr>
@@ -4837,7 +4805,7 @@
                 <w:noProof/>
                 <w:webHidden/>
               </w:rPr>
-              <w:t>16</w:t>
+              <w:t>22</w:t>
             </w:r>
             <w:r>
               <w:rPr>
@@ -4862,7 +4830,7 @@
               <w14:ligatures w14:val="standardContextual"/>
             </w:rPr>
           </w:pPr>
-          <w:hyperlink w:anchor="_Toc178542386" w:history="1">
+          <w:hyperlink w:anchor="_Toc178880740" w:history="1">
             <w:r>
               <w:rPr>
                 <w:rStyle w:val="Hyperlink"/>
@@ -4889,7 +4857,7 @@
                 <w:noProof/>
                 <w:webHidden/>
               </w:rPr>
-              <w:instrText xml:space="preserve"> PAGEREF _Toc178542386 \h </w:instrText>
+              <w:instrText xml:space="preserve"> PAGEREF _Toc178880740 \h </w:instrText>
             </w:r>
             <w:r>
               <w:rPr>
@@ -4909,7 +4877,7 @@
                 <w:noProof/>
                 <w:webHidden/>
               </w:rPr>
-              <w:t>16</w:t>
+              <w:t>22</w:t>
             </w:r>
             <w:r>
               <w:rPr>
@@ -4938,7 +4906,7 @@
               <w14:ligatures w14:val="standardContextual"/>
             </w:rPr>
           </w:pPr>
-          <w:hyperlink w:anchor="_Toc178542387" w:history="1">
+          <w:hyperlink w:anchor="_Toc178880741" w:history="1">
             <w:r>
               <w:rPr>
                 <w:rStyle w:val="Hyperlink"/>
@@ -4965,7 +4933,7 @@
                 <w:noProof/>
                 <w:webHidden/>
               </w:rPr>
-              <w:instrText xml:space="preserve"> PAGEREF _Toc178542387 \h </w:instrText>
+              <w:instrText xml:space="preserve"> PAGEREF _Toc178880741 \h </w:instrText>
             </w:r>
             <w:r>
               <w:rPr>
@@ -4985,7 +4953,7 @@
                 <w:noProof/>
                 <w:webHidden/>
               </w:rPr>
-              <w:t>16</w:t>
+              <w:t>22</w:t>
             </w:r>
             <w:r>
               <w:rPr>
@@ -5014,7 +4982,7 @@
               <w14:ligatures w14:val="standardContextual"/>
             </w:rPr>
           </w:pPr>
-          <w:hyperlink w:anchor="_Toc178542388" w:history="1">
+          <w:hyperlink w:anchor="_Toc178880742" w:history="1">
             <w:r>
               <w:rPr>
                 <w:rStyle w:val="Hyperlink"/>
@@ -5041,7 +5009,7 @@
                 <w:noProof/>
                 <w:webHidden/>
               </w:rPr>
-              <w:instrText xml:space="preserve"> PAGEREF _Toc178542388 \h </w:instrText>
+              <w:instrText xml:space="preserve"> PAGEREF _Toc178880742 \h </w:instrText>
             </w:r>
             <w:r>
               <w:rPr>
@@ -5061,7 +5029,7 @@
                 <w:noProof/>
                 <w:webHidden/>
               </w:rPr>
-              <w:t>16</w:t>
+              <w:t>22</w:t>
             </w:r>
             <w:r>
               <w:rPr>
@@ -5090,7 +5058,7 @@
               <w14:ligatures w14:val="standardContextual"/>
             </w:rPr>
           </w:pPr>
-          <w:hyperlink w:anchor="_Toc178542389" w:history="1">
+          <w:hyperlink w:anchor="_Toc178880743" w:history="1">
             <w:r>
               <w:rPr>
                 <w:rStyle w:val="Hyperlink"/>
@@ -5117,7 +5085,7 @@
                 <w:noProof/>
                 <w:webHidden/>
               </w:rPr>
-              <w:instrText xml:space="preserve"> PAGEREF _Toc178542389 \h </w:instrText>
+              <w:instrText xml:space="preserve"> PAGEREF _Toc178880743 \h </w:instrText>
             </w:r>
             <w:r>
               <w:rPr>
@@ -5137,7 +5105,7 @@
                 <w:noProof/>
                 <w:webHidden/>
               </w:rPr>
-              <w:t>16</w:t>
+              <w:t>22</w:t>
             </w:r>
             <w:r>
               <w:rPr>
@@ -5166,7 +5134,7 @@
               <w14:ligatures w14:val="standardContextual"/>
             </w:rPr>
           </w:pPr>
-          <w:hyperlink w:anchor="_Toc178542390" w:history="1">
+          <w:hyperlink w:anchor="_Toc178880744" w:history="1">
             <w:r>
               <w:rPr>
                 <w:rStyle w:val="Hyperlink"/>
@@ -5193,7 +5161,7 @@
                 <w:noProof/>
                 <w:webHidden/>
               </w:rPr>
-              <w:instrText xml:space="preserve"> PAGEREF _Toc178542390 \h </w:instrText>
+              <w:instrText xml:space="preserve"> PAGEREF _Toc178880744 \h </w:instrText>
             </w:r>
             <w:r>
               <w:rPr>
@@ -5213,7 +5181,7 @@
                 <w:noProof/>
                 <w:webHidden/>
               </w:rPr>
-              <w:t>16</w:t>
+              <w:t>22</w:t>
             </w:r>
             <w:r>
               <w:rPr>
@@ -5242,7 +5210,7 @@
               <w14:ligatures w14:val="standardContextual"/>
             </w:rPr>
           </w:pPr>
-          <w:hyperlink w:anchor="_Toc178542391" w:history="1">
+          <w:hyperlink w:anchor="_Toc178880745" w:history="1">
             <w:r>
               <w:rPr>
                 <w:rStyle w:val="Hyperlink"/>
@@ -5269,7 +5237,7 @@
                 <w:noProof/>
                 <w:webHidden/>
               </w:rPr>
-              <w:instrText xml:space="preserve"> PAGEREF _Toc178542391 \h </w:instrText>
+              <w:instrText xml:space="preserve"> PAGEREF _Toc178880745 \h </w:instrText>
             </w:r>
             <w:r>
               <w:rPr>
@@ -5289,7 +5257,7 @@
                 <w:noProof/>
                 <w:webHidden/>
               </w:rPr>
-              <w:t>16</w:t>
+              <w:t>22</w:t>
             </w:r>
             <w:r>
               <w:rPr>
@@ -5318,7 +5286,7 @@
               <w14:ligatures w14:val="standardContextual"/>
             </w:rPr>
           </w:pPr>
-          <w:hyperlink w:anchor="_Toc178542392" w:history="1">
+          <w:hyperlink w:anchor="_Toc178880746" w:history="1">
             <w:r>
               <w:rPr>
                 <w:rStyle w:val="Hyperlink"/>
@@ -5346,7 +5314,7 @@
                 <w:noProof/>
                 <w:webHidden/>
               </w:rPr>
-              <w:instrText xml:space="preserve"> PAGEREF _Toc178542392 \h </w:instrText>
+              <w:instrText xml:space="preserve"> PAGEREF _Toc178880746 \h </w:instrText>
             </w:r>
             <w:r>
               <w:rPr>
@@ -5366,7 +5334,7 @@
                 <w:noProof/>
                 <w:webHidden/>
               </w:rPr>
-              <w:t>16</w:t>
+              <w:t>22</w:t>
             </w:r>
             <w:r>
               <w:rPr>
@@ -5395,7 +5363,7 @@
               <w14:ligatures w14:val="standardContextual"/>
             </w:rPr>
           </w:pPr>
-          <w:hyperlink w:anchor="_Toc178542393" w:history="1">
+          <w:hyperlink w:anchor="_Toc178880747" w:history="1">
             <w:r>
               <w:rPr>
                 <w:rStyle w:val="Hyperlink"/>
@@ -5423,7 +5391,7 @@
                 <w:noProof/>
                 <w:webHidden/>
               </w:rPr>
-              <w:instrText xml:space="preserve"> PAGEREF _Toc178542393 \h </w:instrText>
+              <w:instrText xml:space="preserve"> PAGEREF _Toc178880747 \h </w:instrText>
             </w:r>
             <w:r>
               <w:rPr>
@@ -5443,7 +5411,7 @@
                 <w:noProof/>
                 <w:webHidden/>
               </w:rPr>
-              <w:t>16</w:t>
+              <w:t>22</w:t>
             </w:r>
             <w:r>
               <w:rPr>
@@ -5505,7 +5473,7 @@
         <w:spacing w:after="100" w:afterAutospacing="1"/>
         <w:ind w:left="0" w:firstLine="0"/>
       </w:pPr>
-      <w:bookmarkStart w:id="17" w:name="_Toc178542358"/>
+      <w:bookmarkStart w:id="17" w:name="_Toc178880712"/>
       <w:r>
         <w:t>LIST OF FIGURES</w:t>
       </w:r>
@@ -5634,7 +5602,7 @@
         <w:ind w:left="0" w:firstLine="0"/>
       </w:pPr>
       <w:bookmarkStart w:id="18" w:name="_Toc177389653"/>
-      <w:bookmarkStart w:id="19" w:name="_Toc178542359"/>
+      <w:bookmarkStart w:id="19" w:name="_Toc178880713"/>
       <w:r>
         <w:lastRenderedPageBreak/>
         <w:t>LIST OF TABLES</w:t>
@@ -5759,7 +5727,7 @@
         </w:rPr>
       </w:pPr>
       <w:bookmarkStart w:id="20" w:name="_Toc177389654"/>
-      <w:bookmarkStart w:id="21" w:name="_Toc178542360"/>
+      <w:bookmarkStart w:id="21" w:name="_Toc178880714"/>
       <w:r>
         <w:rPr>
           <w:b/>
@@ -6368,18 +6336,18 @@
           <w:bCs/>
           <w:sz w:val="32"/>
           <w:szCs w:val="32"/>
-          <w:lang w:val="en-US"/>
+          <w:lang w:val="fr-MA"/>
         </w:rPr>
       </w:pPr>
       <w:bookmarkStart w:id="22" w:name="_Toc177389655"/>
-      <w:bookmarkStart w:id="23" w:name="_Toc178542361"/>
+      <w:bookmarkStart w:id="23" w:name="_Toc178880715"/>
       <w:r>
         <w:rPr>
           <w:b/>
           <w:bCs/>
           <w:sz w:val="32"/>
           <w:szCs w:val="32"/>
-          <w:lang w:val="en-US"/>
+          <w:lang w:val="fr-MA"/>
         </w:rPr>
         <w:t>RESUME (FRENCH)</w:t>
       </w:r>
@@ -6548,7 +6516,7 @@
         </w:numPr>
       </w:pPr>
       <w:bookmarkStart w:id="24" w:name="_bookmark1"/>
-      <w:bookmarkStart w:id="25" w:name="_Toc178542362"/>
+      <w:bookmarkStart w:id="25" w:name="_Toc178880716"/>
       <w:bookmarkEnd w:id="24"/>
       <w:r>
         <w:lastRenderedPageBreak/>
@@ -6833,7 +6801,7 @@
           <w:numId w:val="37"/>
         </w:numPr>
       </w:pPr>
-      <w:bookmarkStart w:id="26" w:name="_Toc178542363"/>
+      <w:bookmarkStart w:id="26" w:name="_Toc178880717"/>
       <w:r>
         <w:t>INTERNSHIP BACKGROUND</w:t>
       </w:r>
@@ -7079,7 +7047,7 @@
           <w:numId w:val="37"/>
         </w:numPr>
       </w:pPr>
-      <w:bookmarkStart w:id="27" w:name="_Toc178542364"/>
+      <w:bookmarkStart w:id="27" w:name="_Toc178880718"/>
       <w:r>
         <w:t>P</w:t>
       </w:r>
@@ -8167,7 +8135,7 @@
           <w:numId w:val="37"/>
         </w:numPr>
       </w:pPr>
-      <w:bookmarkStart w:id="28" w:name="_Toc178542368"/>
+      <w:bookmarkStart w:id="28" w:name="_Toc178880719"/>
       <w:r>
         <w:t>PROJECT SPECIFICATIONS</w:t>
       </w:r>
@@ -8182,7 +8150,7 @@
           <w:szCs w:val="30"/>
         </w:rPr>
       </w:pPr>
-      <w:bookmarkStart w:id="29" w:name="_Toc178542365"/>
+      <w:bookmarkStart w:id="29" w:name="_Toc178880720"/>
       <w:r>
         <w:rPr>
           <w:sz w:val="30"/>
@@ -8221,7 +8189,7 @@
           <w:szCs w:val="30"/>
         </w:rPr>
       </w:pPr>
-      <w:bookmarkStart w:id="30" w:name="_Toc178542366"/>
+      <w:bookmarkStart w:id="30" w:name="_Toc178880721"/>
       <w:r>
         <w:rPr>
           <w:sz w:val="30"/>
@@ -8552,7 +8520,7 @@
           <w:szCs w:val="30"/>
         </w:rPr>
       </w:pPr>
-      <w:bookmarkStart w:id="31" w:name="_Toc178542367"/>
+      <w:bookmarkStart w:id="31" w:name="_Toc178880722"/>
       <w:r>
         <w:rPr>
           <w:sz w:val="30"/>
@@ -8990,7 +8958,7 @@
           <w:numId w:val="37"/>
         </w:numPr>
       </w:pPr>
-      <w:bookmarkStart w:id="32" w:name="_Toc178542369"/>
+      <w:bookmarkStart w:id="32" w:name="_Toc178880723"/>
       <w:r>
         <w:t>STEEPLE ANALYSIS</w:t>
       </w:r>
@@ -9278,13 +9246,13 @@
           <w:numId w:val="37"/>
         </w:numPr>
       </w:pPr>
-      <w:bookmarkStart w:id="33" w:name="OLE_LINK1"/>
-      <w:bookmarkStart w:id="34" w:name="OLE_LINK2"/>
-      <w:bookmarkStart w:id="35" w:name="_Toc178542370"/>
+      <w:bookmarkStart w:id="33" w:name="_Toc178880724"/>
+      <w:bookmarkStart w:id="34" w:name="OLE_LINK1"/>
+      <w:bookmarkStart w:id="35" w:name="OLE_LINK2"/>
       <w:r>
         <w:t>INTERNSHIP PLAN</w:t>
       </w:r>
-      <w:bookmarkEnd w:id="35"/>
+      <w:bookmarkEnd w:id="33"/>
     </w:p>
     <w:p>
       <w:pPr>
@@ -9433,16 +9401,7 @@
         <w:t>Upon successfully building the models, I generated a Python script that included all the data preprocessing techniques used in the Jupyter Notebook. This step was crucial for preparing the model.</w:t>
       </w:r>
       <w:r>
-        <w:t xml:space="preserve"> </w:t>
-      </w:r>
-      <w:r>
-        <w:t>Moving forward, I integrated the machine learning models into the company's Security Information and Event Management (SIEM) system. I configured the Python script to send the processed results to the SIEM, enabling real-time detection and alerting of potential threats.</w:t>
-      </w:r>
-      <w:r>
-        <w:t xml:space="preserve"> </w:t>
-      </w:r>
-      <w:r>
-        <w:t>After integration, I conducted thorough testing to ensure that the system accurately detected malicious events without generating false positives.</w:t>
+        <w:t xml:space="preserve"> Moving forward, I integrated the machine learning models into the company's Security Information and Event Management (SIEM) system. I configured the Python script to send the processed results to the SIEM, enabling real-time detection and alerting of potential threats. After integration, I conducted thorough testing to ensure that the system accurately detected malicious events without generating false positives.</w:t>
       </w:r>
       <w:r>
         <w:t xml:space="preserve"> </w:t>
@@ -9482,9 +9441,9 @@
           <w:numId w:val="37"/>
         </w:numPr>
       </w:pPr>
-      <w:bookmarkStart w:id="36" w:name="_Toc178542371"/>
-      <w:bookmarkEnd w:id="33"/>
+      <w:bookmarkStart w:id="36" w:name="_Toc178880725"/>
       <w:bookmarkEnd w:id="34"/>
+      <w:bookmarkEnd w:id="35"/>
       <w:r>
         <w:t>LITERATURE REVIEW</w:t>
       </w:r>
@@ -9509,7 +9468,7 @@
           <w:numId w:val="37"/>
         </w:numPr>
       </w:pPr>
-      <w:bookmarkStart w:id="37" w:name="_Toc178542372"/>
+      <w:bookmarkStart w:id="37" w:name="_Toc178880726"/>
       <w:r>
         <w:t>ENGINERRING STANDARD</w:t>
       </w:r>
@@ -9639,7 +9598,7 @@
           <w:numId w:val="37"/>
         </w:numPr>
       </w:pPr>
-      <w:bookmarkStart w:id="38" w:name="_Toc178542373"/>
+      <w:bookmarkStart w:id="38" w:name="_Toc178880727"/>
       <w:r>
         <w:lastRenderedPageBreak/>
         <w:t>METHODOLOGY &amp; CAPSTONE DESIGN</w:t>
@@ -9684,7 +9643,7 @@
         <w:spacing w:line="276" w:lineRule="auto"/>
         <w:jc w:val="left"/>
       </w:pPr>
-      <w:bookmarkStart w:id="39" w:name="_Toc178542374"/>
+      <w:bookmarkStart w:id="39" w:name="_Toc178880728"/>
       <w:r>
         <w:t>9</w:t>
       </w:r>
@@ -9763,23 +9722,13 @@
         </w:rPr>
         <w:t>(</w:t>
       </w:r>
-      <w:proofErr w:type="spellStart"/>
       <w:r>
         <w:rPr>
           <w:i/>
           <w:iCs/>
           <w:lang w:val="en-US"/>
         </w:rPr>
-        <w:t>MLflow</w:t>
-      </w:r>
-      <w:proofErr w:type="spellEnd"/>
-      <w:r>
-        <w:rPr>
-          <w:i/>
-          <w:iCs/>
-          <w:lang w:val="en-US"/>
-        </w:rPr>
-        <w:t xml:space="preserve"> Tracking</w:t>
+        <w:t>MLflow Tracking</w:t>
       </w:r>
       <w:r>
         <w:rPr>
@@ -9822,14 +9771,7 @@
           <w:b/>
           <w:bCs/>
         </w:rPr>
-        <w:t>Machine learning models:</w:t>
-      </w:r>
-      <w:r>
-        <w:rPr>
-          <w:b/>
-          <w:bCs/>
-        </w:rPr>
-        <w:t xml:space="preserve"> </w:t>
+        <w:t xml:space="preserve">Machine learning models: </w:t>
       </w:r>
       <w:r>
         <w:t xml:space="preserve">We have opted to use binary and multiclass classification </w:t>
@@ -9928,13 +9870,7 @@
         <w:t>Decision Tree</w:t>
       </w:r>
       <w:r>
-        <w:t xml:space="preserve"> with an F1 score of 99.79%. The accuracy for the </w:t>
-      </w:r>
-      <w:r>
-        <w:t xml:space="preserve">logistic regression </w:t>
-      </w:r>
-      <w:r>
-        <w:t xml:space="preserve">was </w:t>
+        <w:t xml:space="preserve"> with an F1 score of 99.79%. The accuracy for the logistic regression was </w:t>
       </w:r>
       <w:r>
         <w:t>95</w:t>
@@ -9958,10 +9894,7 @@
         <w:t>precision and recall, and thus a solid performance across different categories.</w:t>
       </w:r>
       <w:r>
-        <w:t xml:space="preserve"> The models were trained using data that originates from a </w:t>
-      </w:r>
-      <w:r>
-        <w:t>Canadienne institute</w:t>
+        <w:t xml:space="preserve"> The models were trained using data that originates from a Canadienne institute</w:t>
       </w:r>
       <w:r>
         <w:t xml:space="preserve"> </w:t>
@@ -9998,25 +9931,7 @@
         <w:rPr>
           <w:lang w:val="en-MA"/>
         </w:rPr>
-        <w:t>a</w:t>
-      </w:r>
-      <w:r>
-        <w:rPr>
-          <w:lang w:val="en-MA"/>
-        </w:rPr>
-        <w:t xml:space="preserve"> wide number of malliscious and benign traffic were generated. The b</w:t>
-      </w:r>
-      <w:r>
-        <w:rPr>
-          <w:lang w:val="en-MA"/>
-        </w:rPr>
-        <w:t>enign traffic</w:t>
-      </w:r>
-      <w:r>
-        <w:rPr>
-          <w:lang w:val="en-MA"/>
-        </w:rPr>
-        <w:t xml:space="preserve"> were generated using B-Profile </w:t>
+        <w:t xml:space="preserve">a wide number of malliscious and benign traffic were generated. The benign traffic were generated using B-Profile </w:t>
       </w:r>
       <w:r>
         <w:rPr>
@@ -10083,22 +9998,7 @@
         <w:t xml:space="preserve"> </w:t>
       </w:r>
       <w:r>
-        <w:t>A</w:t>
-      </w:r>
-      <w:r>
-        <w:t>n open-source tool used to extract features from network traffic data, specifically from PCAP files which store captured network traffic. It is widely used in cybersecurity research to generate network flow-based features that help in analyzing and detecting different types of network attacks.</w:t>
-      </w:r>
-      <w:r>
-        <w:t xml:space="preserve"> </w:t>
-      </w:r>
-      <w:r>
-        <w:t>A network flow</w:t>
-      </w:r>
-      <w:r>
-        <w:t xml:space="preserve"> </w:t>
-      </w:r>
-      <w:r>
-        <w:t xml:space="preserve">refers to a sequence of packets sent from a source to a destination during a specific </w:t>
+        <w:t xml:space="preserve">An open-source tool used to extract features from network traffic data, specifically from PCAP files which store captured network traffic. It is widely used in cybersecurity research to generate network flow-based features that help in analyzing and detecting different types of network attacks. A network flow refers to a sequence of packets sent from a source to a destination during a specific </w:t>
       </w:r>
       <w:proofErr w:type="gramStart"/>
       <w:r>
@@ -10152,7 +10052,7 @@
       <w:r>
         <w:t xml:space="preserve"> </w:t>
       </w:r>
-      <w:bookmarkStart w:id="40" w:name="_Toc178542375"/>
+      <w:bookmarkStart w:id="40" w:name="_Toc178880729"/>
       <w:r>
         <w:t>9</w:t>
       </w:r>
@@ -10165,13 +10065,13 @@
         </w:rPr>
         <w:t xml:space="preserve">System </w:t>
       </w:r>
+      <w:r>
+        <w:rPr>
+          <w:rFonts w:eastAsiaTheme="minorHAnsi"/>
+        </w:rPr>
+        <w:t>Design</w:t>
+      </w:r>
       <w:bookmarkEnd w:id="40"/>
-      <w:r>
-        <w:rPr>
-          <w:rFonts w:eastAsiaTheme="minorHAnsi"/>
-        </w:rPr>
-        <w:t>Design</w:t>
-      </w:r>
       <w:r>
         <w:rPr>
           <w:rFonts w:eastAsiaTheme="minorHAnsi"/>
@@ -10328,13 +10228,7 @@
         <w:t xml:space="preserve">for </w:t>
       </w:r>
       <w:r>
-        <w:t>extract</w:t>
-      </w:r>
-      <w:r>
-        <w:t>ing</w:t>
-      </w:r>
-      <w:r>
-        <w:t xml:space="preserve"> features from network traffic data, specifically from PCAP files which store captured network traffic.</w:t>
+        <w:t>extracting features from network traffic data, specifically from PCAP files which store captured network traffic.</w:t>
       </w:r>
       <w:r>
         <w:t xml:space="preserve"> </w:t>
@@ -11245,31 +11139,7 @@
         <w:rPr>
           <w:rFonts w:eastAsiaTheme="minorHAnsi"/>
         </w:rPr>
-        <w:t>In the testing process, I am using my trained machine learning model to make predictions on the test data</w:t>
-      </w:r>
-      <w:r>
-        <w:rPr>
-          <w:rFonts w:eastAsiaTheme="minorHAnsi"/>
-        </w:rPr>
-        <w:t>. By c</w:t>
-      </w:r>
-      <w:r>
-        <w:rPr>
-          <w:rFonts w:eastAsiaTheme="minorHAnsi"/>
-        </w:rPr>
-        <w:t>alculating several key evaluation metrics</w:t>
-      </w:r>
-      <w:r>
-        <w:rPr>
-          <w:rFonts w:eastAsiaTheme="minorHAnsi"/>
-        </w:rPr>
-        <w:t xml:space="preserve"> </w:t>
-      </w:r>
-      <w:r>
-        <w:rPr>
-          <w:rFonts w:eastAsiaTheme="minorHAnsi"/>
-        </w:rPr>
-        <w:t>for evaluating the model's performance. Each metric serves a different purpose</w:t>
+        <w:t>In the testing process, I am using my trained machine learning model to make predictions on the test data. By calculating several key evaluation metrics for evaluating the model's performance. Each metric serves a different purpose</w:t>
       </w:r>
       <w:r>
         <w:rPr>
@@ -11595,13 +11465,7 @@
         <w:rPr>
           <w:rFonts w:eastAsiaTheme="minorHAnsi"/>
         </w:rPr>
-        <w:t>MCC can be used for both binary and multi-class classification, and the scikit-learn implementation of MCC supports both types</w:t>
-      </w:r>
-      <w:r>
-        <w:rPr>
-          <w:rFonts w:eastAsiaTheme="minorHAnsi"/>
-        </w:rPr>
-        <w:t xml:space="preserve">. </w:t>
+        <w:t xml:space="preserve">MCC can be used for both binary and multi-class classification, and the scikit-learn implementation of MCC supports both types. </w:t>
       </w:r>
     </w:p>
     <w:p>
@@ -11646,7 +11510,7 @@
           <w:noProof/>
         </w:rPr>
         <w:drawing>
-          <wp:inline distT="0" distB="0" distL="0" distR="0" wp14:anchorId="35C998AD" wp14:editId="406A4D0F">
+          <wp:inline distT="0" distB="0" distL="0" distR="0" wp14:anchorId="35C998AD" wp14:editId="7EFD3447">
             <wp:extent cx="4563611" cy="2060131"/>
             <wp:effectExtent l="0" t="0" r="0" b="0"/>
             <wp:docPr id="134229778" name="Picture 18" descr="A math equations on a white background&#10;&#10;Description automatically generated"/>
@@ -11717,7 +11581,7 @@
           <w:noProof/>
         </w:rPr>
         <w:drawing>
-          <wp:inline distT="0" distB="0" distL="0" distR="0" wp14:anchorId="5B68EE72" wp14:editId="2B322877">
+          <wp:inline distT="0" distB="0" distL="0" distR="0" wp14:anchorId="5B68EE72" wp14:editId="7A1B28E8">
             <wp:extent cx="4043493" cy="506824"/>
             <wp:effectExtent l="0" t="0" r="0" b="1270"/>
             <wp:docPr id="774672865" name="Picture 7" descr="Matthews Correlation Coefficient(MCC) one of the best metric when 2 classes  are imbalanced | by Anishnama | Medium"/>
@@ -11997,16 +11861,7 @@
           <w:bCs/>
           <w:lang w:val="en-MA"/>
         </w:rPr>
-        <w:t>Receiver operating characteristic</w:t>
-      </w:r>
-      <w:r>
-        <w:rPr>
-          <w:rFonts w:eastAsiaTheme="minorHAnsi"/>
-          <w:b/>
-          <w:bCs/>
-          <w:lang w:val="en-MA"/>
-        </w:rPr>
-        <w:t xml:space="preserve"> (</w:t>
+        <w:t>Receiver operating characteristic (</w:t>
       </w:r>
       <w:r>
         <w:rPr>
@@ -12478,21 +12333,7 @@
           <w:rStyle w:val="Hyperlink"/>
           <w:rFonts w:eastAsiaTheme="minorHAnsi"/>
         </w:rPr>
-        <w:t xml:space="preserve">Machine Learning </w:t>
-      </w:r>
-      <w:r>
-        <w:rPr>
-          <w:rStyle w:val="Hyperlink"/>
-          <w:rFonts w:eastAsiaTheme="minorHAnsi"/>
-        </w:rPr>
-        <w:t>N</w:t>
-      </w:r>
-      <w:r>
-        <w:rPr>
-          <w:rStyle w:val="Hyperlink"/>
-          <w:rFonts w:eastAsiaTheme="minorHAnsi"/>
-        </w:rPr>
-        <w:t>etwork Attack Detection</w:t>
+        <w:t>Machine Learning Network Attack Detection</w:t>
       </w:r>
       <w:r>
         <w:rPr>
@@ -12560,23 +12401,7 @@
           <w:color w:val="000000"/>
           <w14:ligatures w14:val="standardContextual"/>
         </w:rPr>
-        <w:t>This service functions as a central hub for the machine learning workflow,</w:t>
-      </w:r>
-      <w:r>
-        <w:rPr>
-          <w:rFonts w:eastAsiaTheme="minorHAnsi"/>
-          <w:color w:val="000000"/>
-          <w14:ligatures w14:val="standardContextual"/>
-        </w:rPr>
-        <w:t xml:space="preserve"> </w:t>
-      </w:r>
-      <w:r>
-        <w:rPr>
-          <w:rFonts w:eastAsiaTheme="minorHAnsi"/>
-          <w:color w:val="000000"/>
-          <w14:ligatures w14:val="standardContextual"/>
-        </w:rPr>
-        <w:t>including tracking of experiments, model versioning</w:t>
+        <w:t>This service functions as a central hub for the machine learning workflow, including tracking of experiments, model versioning</w:t>
       </w:r>
       <w:r>
         <w:rPr>
@@ -12798,25 +12623,7 @@
         <w:rPr>
           <w:rFonts w:eastAsiaTheme="minorHAnsi"/>
         </w:rPr>
-        <w:t xml:space="preserve"> </w:t>
-      </w:r>
-      <w:r>
-        <w:rPr>
-          <w:rFonts w:eastAsiaTheme="minorHAnsi"/>
-        </w:rPr>
-        <w:t>I</w:t>
-      </w:r>
-      <w:r>
-        <w:rPr>
-          <w:rFonts w:eastAsiaTheme="minorHAnsi"/>
-        </w:rPr>
-        <w:t>t is</w:t>
-      </w:r>
-      <w:r>
-        <w:rPr>
-          <w:rFonts w:eastAsiaTheme="minorHAnsi"/>
-        </w:rPr>
-        <w:t xml:space="preserve"> one implementation of the SIEM</w:t>
+        <w:t xml:space="preserve"> It is one implementation of the SIEM</w:t>
       </w:r>
       <w:r>
         <w:rPr>
@@ -12872,13 +12679,7 @@
         <w:rPr>
           <w:rFonts w:eastAsiaTheme="minorHAnsi"/>
         </w:rPr>
-        <w:t xml:space="preserve"> and </w:t>
-      </w:r>
-      <w:r>
-        <w:rPr>
-          <w:rFonts w:eastAsiaTheme="minorHAnsi"/>
-        </w:rPr>
-        <w:t>Port Span</w:t>
+        <w:t xml:space="preserve"> and Port Span</w:t>
       </w:r>
       <w:r>
         <w:rPr>
@@ -13114,7 +12915,7 @@
         <w:pStyle w:val="Heading2"/>
         <w:jc w:val="left"/>
       </w:pPr>
-      <w:bookmarkStart w:id="41" w:name="_Toc178542376"/>
+      <w:bookmarkStart w:id="41" w:name="_Toc178880730"/>
       <w:r>
         <w:t>9</w:t>
       </w:r>
@@ -13137,7 +12938,7 @@
         <w:pStyle w:val="Heading3"/>
         <w:ind w:firstLine="0"/>
       </w:pPr>
-      <w:bookmarkStart w:id="42" w:name="_Toc178542377"/>
+      <w:bookmarkStart w:id="42" w:name="_Toc178880731"/>
       <w:r>
         <w:t>9</w:t>
       </w:r>
@@ -13166,7 +12967,7 @@
         <w:pStyle w:val="Heading3"/>
         <w:ind w:firstLine="0"/>
       </w:pPr>
-      <w:bookmarkStart w:id="43" w:name="_Toc178542378"/>
+      <w:bookmarkStart w:id="43" w:name="_Toc178880732"/>
       <w:r>
         <w:t>9</w:t>
       </w:r>
@@ -13201,7 +13002,7 @@
         <w:pStyle w:val="Heading3"/>
         <w:ind w:firstLine="0"/>
       </w:pPr>
-      <w:bookmarkStart w:id="44" w:name="_Toc178542379"/>
+      <w:bookmarkStart w:id="44" w:name="_Toc178880733"/>
       <w:r>
         <w:t>9</w:t>
       </w:r>
@@ -13236,7 +13037,7 @@
         <w:pStyle w:val="Heading3"/>
         <w:ind w:firstLine="0"/>
       </w:pPr>
-      <w:bookmarkStart w:id="45" w:name="_Toc178542380"/>
+      <w:bookmarkStart w:id="45" w:name="_Toc178880734"/>
       <w:r>
         <w:t>9</w:t>
       </w:r>
@@ -13265,7 +13066,7 @@
         <w:pStyle w:val="Heading3"/>
         <w:ind w:firstLine="0"/>
       </w:pPr>
-      <w:bookmarkStart w:id="46" w:name="_Toc178542381"/>
+      <w:bookmarkStart w:id="46" w:name="_Toc178880735"/>
       <w:r>
         <w:t>9</w:t>
       </w:r>
@@ -13285,7 +13086,7 @@
         <w:pStyle w:val="Heading3"/>
         <w:ind w:firstLine="0"/>
       </w:pPr>
-      <w:bookmarkStart w:id="47" w:name="_Toc178542382"/>
+      <w:bookmarkStart w:id="47" w:name="_Toc178880736"/>
       <w:r>
         <w:t>9</w:t>
       </w:r>
@@ -13314,7 +13115,7 @@
         <w:pStyle w:val="Heading2"/>
         <w:jc w:val="left"/>
       </w:pPr>
-      <w:bookmarkStart w:id="48" w:name="_Toc178542383"/>
+      <w:bookmarkStart w:id="48" w:name="_Toc178880737"/>
       <w:r>
         <w:t>9</w:t>
       </w:r>
@@ -13337,7 +13138,7 @@
         <w:pStyle w:val="Heading3"/>
         <w:ind w:firstLine="0"/>
       </w:pPr>
-      <w:bookmarkStart w:id="49" w:name="_Toc178542384"/>
+      <w:bookmarkStart w:id="49" w:name="_Toc178880738"/>
       <w:r>
         <w:t>8</w:t>
       </w:r>
@@ -14003,7 +13804,7 @@
         <w:pStyle w:val="Heading3"/>
         <w:ind w:firstLine="0"/>
       </w:pPr>
-      <w:bookmarkStart w:id="50" w:name="_Toc178542385"/>
+      <w:bookmarkStart w:id="50" w:name="_Toc178880739"/>
       <w:r>
         <w:t>9</w:t>
       </w:r>
@@ -14204,7 +14005,7 @@
         <w:pStyle w:val="Heading3"/>
         <w:ind w:firstLine="0"/>
       </w:pPr>
-      <w:bookmarkStart w:id="51" w:name="_Toc178542386"/>
+      <w:bookmarkStart w:id="51" w:name="_Toc178880740"/>
       <w:r>
         <w:t>9</w:t>
       </w:r>
@@ -14245,7 +14046,7 @@
         <w:pStyle w:val="Heading1"/>
         <w:ind w:left="0" w:firstLine="0"/>
       </w:pPr>
-      <w:bookmarkStart w:id="52" w:name="_Toc178542387"/>
+      <w:bookmarkStart w:id="52" w:name="_Toc178880741"/>
       <w:r>
         <w:t xml:space="preserve">10.  </w:t>
       </w:r>
@@ -14259,7 +14060,7 @@
         <w:pStyle w:val="Heading1"/>
         <w:ind w:left="0" w:firstLine="0"/>
       </w:pPr>
-      <w:bookmarkStart w:id="53" w:name="_Toc178542388"/>
+      <w:bookmarkStart w:id="53" w:name="_Toc178880742"/>
       <w:r>
         <w:t>11.</w:t>
       </w:r>
@@ -14273,7 +14074,7 @@
         <w:pStyle w:val="Heading1"/>
         <w:ind w:left="0" w:firstLine="0"/>
       </w:pPr>
-      <w:bookmarkStart w:id="54" w:name="_Toc178542389"/>
+      <w:bookmarkStart w:id="54" w:name="_Toc178880743"/>
       <w:r>
         <w:t>12.</w:t>
       </w:r>
@@ -14287,7 +14088,7 @@
         <w:pStyle w:val="Heading1"/>
         <w:ind w:left="0" w:firstLine="0"/>
       </w:pPr>
-      <w:bookmarkStart w:id="55" w:name="_Toc178542390"/>
+      <w:bookmarkStart w:id="55" w:name="_Toc178880744"/>
       <w:r>
         <w:t xml:space="preserve">13. </w:t>
       </w:r>
@@ -14301,7 +14102,7 @@
         <w:pStyle w:val="Heading1"/>
         <w:ind w:left="0" w:firstLine="0"/>
       </w:pPr>
-      <w:bookmarkStart w:id="56" w:name="_Toc178542391"/>
+      <w:bookmarkStart w:id="56" w:name="_Toc178880745"/>
       <w:r>
         <w:t>REFERENCES</w:t>
       </w:r>
@@ -14349,7 +14150,7 @@
           <w:lang w:val="fr-MA"/>
         </w:rPr>
       </w:pPr>
-      <w:bookmarkStart w:id="57" w:name="_Toc178542392"/>
+      <w:bookmarkStart w:id="57" w:name="_Toc178880746"/>
       <w:r>
         <w:rPr>
           <w:lang w:val="fr-MA"/>
@@ -14366,7 +14167,7 @@
           <w:lang w:val="fr-MA"/>
         </w:rPr>
       </w:pPr>
-      <w:bookmarkStart w:id="58" w:name="_Toc178542393"/>
+      <w:bookmarkStart w:id="58" w:name="_Toc178880747"/>
       <w:r>
         <w:rPr>
           <w:lang w:val="fr-MA"/>
@@ -16005,7 +15806,7 @@
         </w:rPr>
         <w:lastRenderedPageBreak/>
         <w:drawing>
-          <wp:inline distT="0" distB="0" distL="0" distR="0" wp14:anchorId="4AF6778A" wp14:editId="5D4CF123">
+          <wp:inline distT="0" distB="0" distL="0" distR="0" wp14:anchorId="4AF6778A" wp14:editId="42B6CE75">
             <wp:extent cx="6013450" cy="2336165"/>
             <wp:effectExtent l="0" t="0" r="6350" b="635"/>
             <wp:docPr id="471346712" name="Picture 21" descr="A screenshot of a computer&#10;&#10;Description automatically generated"/>
@@ -31220,6 +31021,7 @@
   <w:style w:type="character" w:default="1" w:styleId="DefaultParagraphFont">
     <w:name w:val="Default Paragraph Font"/>
     <w:uiPriority w:val="1"/>
+    <w:semiHidden/>
     <w:unhideWhenUsed/>
   </w:style>
   <w:style w:type="table" w:default="1" w:styleId="TableNormal">
